--- a/letters/docx/band_001/A175.docx
+++ b/letters/docx/band_001/A175.docx
@@ -1,6 +1,6 @@
 
 <file path=word/document.xml><?xml version="1.0" encoding="utf-8"?>
-<w:document xmlns:wpc="http://schemas.microsoft.com/office/word/2010/wordprocessingCanvas" xmlns:mc="http://schemas.openxmlformats.org/markup-compatibility/2006" xmlns:o="urn:schemas-microsoft-com:office:office" xmlns:r="http://schemas.openxmlformats.org/officeDocument/2006/relationships" xmlns:m="http://schemas.openxmlformats.org/officeDocument/2006/math" xmlns:v="urn:schemas-microsoft-com:vml" xmlns:wp14="http://schemas.microsoft.com/office/word/2010/wordprocessingDrawing" xmlns:wp="http://schemas.openxmlformats.org/drawingml/2006/wordprocessingDrawing" xmlns:w10="urn:schemas-microsoft-com:office:word" xmlns:w="http://schemas.openxmlformats.org/wordprocessingml/2006/main" xmlns:w14="http://schemas.microsoft.com/office/word/2010/wordml" xmlns:w15="http://schemas.microsoft.com/office/word/2012/wordml" xmlns:wpg="http://schemas.microsoft.com/office/word/2010/wordprocessingGroup" xmlns:wpi="http://schemas.microsoft.com/office/word/2010/wordprocessingInk" xmlns:wne="http://schemas.microsoft.com/office/word/2006/wordml" xmlns:wps="http://schemas.microsoft.com/office/word/2010/wordprocessingShape" mc:Ignorable="w14 w15 wp14">
+<w:document xmlns:wpc="http://schemas.microsoft.com/office/word/2010/wordprocessingCanvas" xmlns:cx="http://schemas.microsoft.com/office/drawing/2014/chartex" xmlns:cx1="http://schemas.microsoft.com/office/drawing/2015/9/8/chartex" xmlns:cx2="http://schemas.microsoft.com/office/drawing/2015/10/21/chartex" xmlns:cx3="http://schemas.microsoft.com/office/drawing/2016/5/9/chartex" xmlns:cx4="http://schemas.microsoft.com/office/drawing/2016/5/10/chartex" xmlns:cx5="http://schemas.microsoft.com/office/drawing/2016/5/11/chartex" xmlns:cx6="http://schemas.microsoft.com/office/drawing/2016/5/12/chartex" xmlns:cx7="http://schemas.microsoft.com/office/drawing/2016/5/13/chartex" xmlns:cx8="http://schemas.microsoft.com/office/drawing/2016/5/14/chartex" xmlns:mc="http://schemas.openxmlformats.org/markup-compatibility/2006" xmlns:aink="http://schemas.microsoft.com/office/drawing/2016/ink" xmlns:am3d="http://schemas.microsoft.com/office/drawing/2017/model3d" xmlns:o="urn:schemas-microsoft-com:office:office" xmlns:r="http://schemas.openxmlformats.org/officeDocument/2006/relationships" xmlns:m="http://schemas.openxmlformats.org/officeDocument/2006/math" xmlns:v="urn:schemas-microsoft-com:vml" xmlns:wp14="http://schemas.microsoft.com/office/word/2010/wordprocessingDrawing" xmlns:wp="http://schemas.openxmlformats.org/drawingml/2006/wordprocessingDrawing" xmlns:w10="urn:schemas-microsoft-com:office:word" xmlns:w="http://schemas.openxmlformats.org/wordprocessingml/2006/main" xmlns:w14="http://schemas.microsoft.com/office/word/2010/wordml" xmlns:w15="http://schemas.microsoft.com/office/word/2012/wordml" xmlns:w16cex="http://schemas.microsoft.com/office/word/2018/wordml/cex" xmlns:w16cid="http://schemas.microsoft.com/office/word/2016/wordml/cid" xmlns:w16="http://schemas.microsoft.com/office/word/2018/wordml" xmlns:w16se="http://schemas.microsoft.com/office/word/2015/wordml/symex" xmlns:wpg="http://schemas.microsoft.com/office/word/2010/wordprocessingGroup" xmlns:wpi="http://schemas.microsoft.com/office/word/2010/wordprocessingInk" xmlns:wne="http://schemas.microsoft.com/office/word/2006/wordml" xmlns:wps="http://schemas.microsoft.com/office/word/2010/wordprocessingShape" mc:Ignorable="w14 w15 w16se w16cid w16 w16cex wp14">
   <w:body>
     <w:p>
       <w:pPr>
@@ -173,15 +173,7 @@
         <w:pStyle w:val="RegestEnglisch"/>
       </w:pPr>
       <w:r>
-        <w:t xml:space="preserve">1. Asks C to come to Germany soon. 2. Commends the Bishop of Trent and Count </w:t>
-      </w:r>
-      <w:proofErr w:type="spellStart"/>
-      <w:r>
-        <w:t>Salm</w:t>
-      </w:r>
-      <w:proofErr w:type="spellEnd"/>
-      <w:r>
-        <w:t>.</w:t>
+        <w:t>1. Asks C to come to Germany soon. 2. Commends the Bishop of Trent and Count Salm.</w:t>
       </w:r>
     </w:p>
     <w:p>
@@ -206,21 +198,7 @@
         <w:rPr>
           <w:lang w:val="de-AT"/>
         </w:rPr>
-        <w:t xml:space="preserve">Wien, St.-A. </w:t>
-      </w:r>
-      <w:proofErr w:type="spellStart"/>
-      <w:r>
-        <w:rPr>
-          <w:lang w:val="de-AT"/>
-        </w:rPr>
-        <w:t>Belgica</w:t>
-      </w:r>
-      <w:proofErr w:type="spellEnd"/>
-      <w:r>
-        <w:rPr>
-          <w:lang w:val="de-AT"/>
-        </w:rPr>
-        <w:t xml:space="preserve"> PA 7. Original, durchwegs von </w:t>
+        <w:t xml:space="preserve">Wien, St.-A. Belgica PA 7. Original, durchwegs von </w:t>
       </w:r>
       <w:proofErr w:type="spellStart"/>
       <w:r>
@@ -692,27 +670,7 @@
           <w:szCs w:val="24"/>
           <w:lang w:val="fr-FR"/>
         </w:rPr>
-        <w:t xml:space="preserve"> que je ne </w:t>
-      </w:r>
-      <w:proofErr w:type="spellStart"/>
-      <w:r>
-        <w:rPr>
-          <w:rFonts w:ascii="Times New Roman" w:hAnsi="Times New Roman" w:cs="Times New Roman"/>
-          <w:sz w:val="24"/>
-          <w:szCs w:val="24"/>
-          <w:lang w:val="fr-FR"/>
-        </w:rPr>
-        <w:t>le vous</w:t>
-      </w:r>
-      <w:proofErr w:type="spellEnd"/>
-      <w:r>
-        <w:rPr>
-          <w:rFonts w:ascii="Times New Roman" w:hAnsi="Times New Roman" w:cs="Times New Roman"/>
-          <w:sz w:val="24"/>
-          <w:szCs w:val="24"/>
-          <w:lang w:val="fr-FR"/>
-        </w:rPr>
-        <w:t xml:space="preserve"> </w:t>
+        <w:t xml:space="preserve"> que je ne le vous </w:t>
       </w:r>
       <w:proofErr w:type="spellStart"/>
       <w:r>
@@ -2624,82 +2582,35 @@
     </w:p>
     <w:p>
       <w:pPr>
-        <w:spacing w:after="0" w:line="240" w:lineRule="auto"/>
-        <w:jc w:val="both"/>
-        <w:rPr>
-          <w:rFonts w:ascii="Times New Roman" w:hAnsi="Times New Roman" w:cs="Times New Roman"/>
-          <w:sz w:val="24"/>
-          <w:szCs w:val="24"/>
+        <w:pStyle w:val="Kommentar"/>
+        <w:rPr>
           <w:lang w:val="de-AT"/>
         </w:rPr>
       </w:pPr>
     </w:p>
     <w:p>
       <w:pPr>
-        <w:spacing w:after="0" w:line="240" w:lineRule="auto"/>
-        <w:jc w:val="both"/>
-        <w:rPr>
-          <w:rFonts w:ascii="Times New Roman" w:hAnsi="Times New Roman" w:cs="Times New Roman"/>
-          <w:i/>
-          <w:sz w:val="24"/>
-          <w:szCs w:val="24"/>
-        </w:rPr>
+        <w:pStyle w:val="Kommentar"/>
       </w:pPr>
       <w:r>
-        <w:rPr>
-          <w:rFonts w:ascii="Times New Roman" w:hAnsi="Times New Roman" w:cs="Times New Roman"/>
-          <w:i/>
-          <w:sz w:val="24"/>
-          <w:szCs w:val="24"/>
-        </w:rPr>
         <w:t>Der wichtigste Zweck, den die Absendung Gabriel Salamancas verfolgte, der aber in den offiziellen Beglaubigungsschreiben ni</w:t>
       </w:r>
       <w:r>
-        <w:rPr>
-          <w:rFonts w:ascii="Times New Roman" w:hAnsi="Times New Roman" w:cs="Times New Roman"/>
-          <w:i/>
-          <w:sz w:val="24"/>
-          <w:szCs w:val="24"/>
-        </w:rPr>
         <w:t>rgends genannt wird, war die Ge</w:t>
       </w:r>
       <w:r>
-        <w:rPr>
-          <w:rFonts w:ascii="Times New Roman" w:hAnsi="Times New Roman" w:cs="Times New Roman"/>
-          <w:i/>
-          <w:sz w:val="24"/>
-          <w:szCs w:val="24"/>
-        </w:rPr>
         <w:t xml:space="preserve">winnung des Kaisers für die Absichten </w:t>
       </w:r>
       <w:proofErr w:type="spellStart"/>
       <w:r>
-        <w:rPr>
-          <w:rFonts w:ascii="Times New Roman" w:hAnsi="Times New Roman" w:cs="Times New Roman"/>
-          <w:i/>
-          <w:sz w:val="24"/>
-          <w:szCs w:val="24"/>
-        </w:rPr>
         <w:t>F’s</w:t>
       </w:r>
       <w:proofErr w:type="spellEnd"/>
       <w:r>
-        <w:rPr>
-          <w:rFonts w:ascii="Times New Roman" w:hAnsi="Times New Roman" w:cs="Times New Roman"/>
-          <w:i/>
-          <w:sz w:val="24"/>
-          <w:szCs w:val="24"/>
-        </w:rPr>
         <w:t xml:space="preserve"> auf </w:t>
       </w:r>
       <w:commentRangeStart w:id="6"/>
       <w:r>
-        <w:rPr>
-          <w:rFonts w:ascii="Times New Roman" w:hAnsi="Times New Roman" w:cs="Times New Roman"/>
-          <w:i/>
-          <w:sz w:val="24"/>
-          <w:szCs w:val="24"/>
-        </w:rPr>
         <w:t>Mailand</w:t>
       </w:r>
       <w:commentRangeEnd w:id="6"/>
@@ -2710,53 +2621,22 @@
         <w:commentReference w:id="6"/>
       </w:r>
       <w:r>
-        <w:rPr>
-          <w:rFonts w:ascii="Times New Roman" w:hAnsi="Times New Roman" w:cs="Times New Roman"/>
-          <w:i/>
-          <w:sz w:val="24"/>
-          <w:szCs w:val="24"/>
-        </w:rPr>
         <w:t xml:space="preserve">. Diese Absichten reichen ziemlich weit zurück, sie gehen vielleicht bis 1517, da man F zum Herrscher eines </w:t>
       </w:r>
       <w:r>
-        <w:rPr>
-          <w:rFonts w:ascii="Times New Roman" w:hAnsi="Times New Roman" w:cs="Times New Roman"/>
-          <w:sz w:val="24"/>
-          <w:szCs w:val="24"/>
-        </w:rPr>
         <w:t>„Kö</w:t>
       </w:r>
       <w:r>
-        <w:rPr>
-          <w:rFonts w:ascii="Times New Roman" w:hAnsi="Times New Roman" w:cs="Times New Roman"/>
-          <w:sz w:val="24"/>
-          <w:szCs w:val="24"/>
-        </w:rPr>
         <w:t>nigreiches</w:t>
       </w:r>
       <w:r>
-        <w:rPr>
-          <w:rFonts w:ascii="Times New Roman" w:hAnsi="Times New Roman" w:cs="Times New Roman"/>
-          <w:sz w:val="24"/>
-          <w:szCs w:val="24"/>
-        </w:rPr>
         <w:t xml:space="preserve"> </w:t>
       </w:r>
       <w:commentRangeStart w:id="7"/>
       <w:r>
-        <w:rPr>
-          <w:rFonts w:ascii="Times New Roman" w:hAnsi="Times New Roman" w:cs="Times New Roman"/>
-          <w:sz w:val="24"/>
-          <w:szCs w:val="24"/>
-        </w:rPr>
         <w:t>I</w:t>
       </w:r>
       <w:r>
-        <w:rPr>
-          <w:rFonts w:ascii="Times New Roman" w:hAnsi="Times New Roman" w:cs="Times New Roman"/>
-          <w:sz w:val="24"/>
-          <w:szCs w:val="24"/>
-        </w:rPr>
         <w:t>talien</w:t>
       </w:r>
       <w:commentRangeEnd w:id="7"/>
@@ -2767,56 +2647,20 @@
         <w:commentReference w:id="7"/>
       </w:r>
       <w:r>
-        <w:rPr>
-          <w:rFonts w:ascii="Times New Roman" w:hAnsi="Times New Roman" w:cs="Times New Roman"/>
-          <w:sz w:val="24"/>
-          <w:szCs w:val="24"/>
-        </w:rPr>
         <w:t>“</w:t>
       </w:r>
       <w:r>
-        <w:rPr>
-          <w:rFonts w:ascii="Times New Roman" w:hAnsi="Times New Roman" w:cs="Times New Roman"/>
-          <w:i/>
-          <w:sz w:val="24"/>
-          <w:szCs w:val="24"/>
-        </w:rPr>
         <w:t xml:space="preserve"> machen wollte,</w:t>
       </w:r>
       <w:r>
-        <w:rPr>
-          <w:rFonts w:ascii="Times New Roman" w:hAnsi="Times New Roman" w:cs="Times New Roman"/>
-          <w:i/>
-          <w:sz w:val="24"/>
-          <w:szCs w:val="24"/>
-        </w:rPr>
         <w:t xml:space="preserve"> </w:t>
       </w:r>
       <w:r>
-        <w:rPr>
-          <w:rFonts w:ascii="Times New Roman" w:hAnsi="Times New Roman" w:cs="Times New Roman"/>
-          <w:i/>
-          <w:sz w:val="24"/>
-          <w:szCs w:val="24"/>
-        </w:rPr>
-        <w:t xml:space="preserve">wovon </w:t>
-      </w:r>
-      <w:r>
-        <w:rPr>
-          <w:rFonts w:ascii="Times New Roman" w:hAnsi="Times New Roman" w:cs="Times New Roman"/>
-          <w:sz w:val="24"/>
-          <w:szCs w:val="24"/>
-        </w:rPr>
-        <w:t>„</w:t>
+        <w:t>wovon „</w:t>
       </w:r>
       <w:commentRangeStart w:id="8"/>
       <w:proofErr w:type="spellStart"/>
       <w:r>
-        <w:rPr>
-          <w:rFonts w:ascii="Times New Roman" w:hAnsi="Times New Roman" w:cs="Times New Roman"/>
-          <w:sz w:val="24"/>
-          <w:szCs w:val="24"/>
-        </w:rPr>
         <w:t>Lombardien</w:t>
       </w:r>
       <w:commentRangeEnd w:id="8"/>
@@ -2828,39 +2672,16 @@
         <w:commentReference w:id="8"/>
       </w:r>
       <w:r>
-        <w:rPr>
-          <w:rFonts w:ascii="Times New Roman" w:hAnsi="Times New Roman" w:cs="Times New Roman"/>
-          <w:sz w:val="24"/>
-          <w:szCs w:val="24"/>
-        </w:rPr>
         <w:t>“</w:t>
       </w:r>
       <w:r>
-        <w:rPr>
-          <w:rFonts w:ascii="Times New Roman" w:hAnsi="Times New Roman" w:cs="Times New Roman"/>
-          <w:i/>
-          <w:sz w:val="24"/>
-          <w:szCs w:val="24"/>
-        </w:rPr>
         <w:t xml:space="preserve"> freilich zugunsten </w:t>
       </w:r>
       <w:commentRangeStart w:id="9"/>
       <w:r>
-        <w:rPr>
-          <w:rFonts w:ascii="Times New Roman" w:hAnsi="Times New Roman" w:cs="Times New Roman"/>
-          <w:i/>
-          <w:sz w:val="24"/>
-          <w:szCs w:val="24"/>
-        </w:rPr>
         <w:t>Frank</w:t>
       </w:r>
       <w:r>
-        <w:rPr>
-          <w:rFonts w:ascii="Times New Roman" w:hAnsi="Times New Roman" w:cs="Times New Roman"/>
-          <w:i/>
-          <w:sz w:val="24"/>
-          <w:szCs w:val="24"/>
-        </w:rPr>
         <w:t xml:space="preserve">reichs </w:t>
       </w:r>
       <w:commentRangeEnd w:id="9"/>
@@ -2871,120 +2692,48 @@
         <w:commentReference w:id="9"/>
       </w:r>
       <w:r>
-        <w:rPr>
-          <w:rFonts w:ascii="Times New Roman" w:hAnsi="Times New Roman" w:cs="Times New Roman"/>
-          <w:i/>
-          <w:sz w:val="24"/>
-          <w:szCs w:val="24"/>
-        </w:rPr>
         <w:t xml:space="preserve">ausgeschieden war. Immerhin mochte die Erinnerung daran für die künftige Politik </w:t>
       </w:r>
       <w:proofErr w:type="spellStart"/>
       <w:r>
-        <w:rPr>
-          <w:rFonts w:ascii="Times New Roman" w:hAnsi="Times New Roman" w:cs="Times New Roman"/>
-          <w:i/>
-          <w:sz w:val="24"/>
-          <w:szCs w:val="24"/>
-        </w:rPr>
         <w:t>F’s</w:t>
       </w:r>
       <w:proofErr w:type="spellEnd"/>
       <w:r>
-        <w:rPr>
-          <w:rFonts w:ascii="Times New Roman" w:hAnsi="Times New Roman" w:cs="Times New Roman"/>
-          <w:i/>
-          <w:sz w:val="24"/>
-          <w:szCs w:val="24"/>
-        </w:rPr>
         <w:t xml:space="preserve"> in gewissem Sinne richtunggebend gewesen sein. Im Jahre 1524 taucht der Plan betreffs Mailands zum ersten Mal in bestimmter Form auf. In der Instruktion </w:t>
       </w:r>
       <w:proofErr w:type="spellStart"/>
       <w:r>
-        <w:rPr>
-          <w:rFonts w:ascii="Times New Roman" w:hAnsi="Times New Roman" w:cs="Times New Roman"/>
-          <w:i/>
-          <w:sz w:val="24"/>
-          <w:szCs w:val="24"/>
-        </w:rPr>
         <w:t>F’s</w:t>
       </w:r>
       <w:proofErr w:type="spellEnd"/>
       <w:r>
-        <w:rPr>
-          <w:rFonts w:ascii="Times New Roman" w:hAnsi="Times New Roman" w:cs="Times New Roman"/>
-          <w:i/>
-          <w:sz w:val="24"/>
-          <w:szCs w:val="24"/>
-        </w:rPr>
         <w:t xml:space="preserve"> für Karl de </w:t>
       </w:r>
       <w:proofErr w:type="spellStart"/>
       <w:r>
-        <w:rPr>
-          <w:rFonts w:ascii="Times New Roman" w:hAnsi="Times New Roman" w:cs="Times New Roman"/>
-          <w:i/>
-          <w:sz w:val="24"/>
-          <w:szCs w:val="24"/>
-        </w:rPr>
         <w:t>Bredam</w:t>
       </w:r>
       <w:proofErr w:type="spellEnd"/>
       <w:r>
-        <w:rPr>
-          <w:rFonts w:ascii="Times New Roman" w:hAnsi="Times New Roman" w:cs="Times New Roman"/>
-          <w:i/>
-          <w:sz w:val="24"/>
-          <w:szCs w:val="24"/>
-        </w:rPr>
         <w:t xml:space="preserve"> Nr. </w:t>
       </w:r>
       <w:r>
-        <w:rPr>
-          <w:rFonts w:ascii="Times New Roman" w:hAnsi="Times New Roman" w:cs="Times New Roman"/>
-          <w:i/>
-          <w:sz w:val="24"/>
-          <w:szCs w:val="24"/>
-        </w:rPr>
         <w:t>A</w:t>
       </w:r>
       <w:r>
-        <w:rPr>
-          <w:rFonts w:ascii="Times New Roman" w:hAnsi="Times New Roman" w:cs="Times New Roman"/>
-          <w:i/>
-          <w:sz w:val="24"/>
-          <w:szCs w:val="24"/>
-        </w:rPr>
         <w:t xml:space="preserve">76 [35 ff] wird dessen ausführlich Erwähnung getan. Dort wünscht er, der Kaiser möge den </w:t>
       </w:r>
       <w:proofErr w:type="spellStart"/>
       <w:r>
-        <w:rPr>
-          <w:rFonts w:ascii="Times New Roman" w:hAnsi="Times New Roman" w:cs="Times New Roman"/>
-          <w:i/>
-          <w:sz w:val="24"/>
-          <w:szCs w:val="24"/>
-        </w:rPr>
         <w:t>Hg</w:t>
       </w:r>
       <w:proofErr w:type="spellEnd"/>
       <w:r>
-        <w:rPr>
-          <w:rFonts w:ascii="Times New Roman" w:hAnsi="Times New Roman" w:cs="Times New Roman"/>
-          <w:i/>
-          <w:sz w:val="24"/>
-          <w:szCs w:val="24"/>
-        </w:rPr>
         <w:t xml:space="preserve">. </w:t>
       </w:r>
       <w:commentRangeStart w:id="10"/>
       <w:r>
-        <w:rPr>
-          <w:rFonts w:ascii="Times New Roman" w:hAnsi="Times New Roman" w:cs="Times New Roman"/>
-          <w:i/>
-          <w:sz w:val="24"/>
-          <w:szCs w:val="24"/>
-        </w:rPr>
         <w:t>Franz Sforza</w:t>
       </w:r>
       <w:commentRangeEnd w:id="10"/>
@@ -2995,291 +2744,119 @@
         <w:commentReference w:id="10"/>
       </w:r>
       <w:r>
-        <w:rPr>
-          <w:rFonts w:ascii="Times New Roman" w:hAnsi="Times New Roman" w:cs="Times New Roman"/>
-          <w:i/>
-          <w:sz w:val="24"/>
-          <w:szCs w:val="24"/>
-        </w:rPr>
         <w:t xml:space="preserve"> von seiner Herrschaft entfernen und ihm dafür eine Entschädigung zahlen. Diese Instruktion erörtert auch im Folgenden viel </w:t>
       </w:r>
       <w:r>
-        <w:rPr>
-          <w:rFonts w:ascii="Times New Roman" w:hAnsi="Times New Roman" w:cs="Times New Roman"/>
-          <w:i/>
-          <w:sz w:val="24"/>
-          <w:szCs w:val="24"/>
-        </w:rPr>
         <w:t>m</w:t>
       </w:r>
       <w:r>
-        <w:rPr>
-          <w:rFonts w:ascii="Times New Roman" w:hAnsi="Times New Roman" w:cs="Times New Roman"/>
-          <w:i/>
-          <w:sz w:val="24"/>
-          <w:szCs w:val="24"/>
-        </w:rPr>
         <w:t xml:space="preserve">ehr die politischen Umstände und Folgen als die Form der Verleihung. Nur ganz nebenbei wird davon gesprochen, </w:t>
       </w:r>
       <w:proofErr w:type="spellStart"/>
       <w:r>
-        <w:rPr>
-          <w:rFonts w:ascii="Times New Roman" w:hAnsi="Times New Roman" w:cs="Times New Roman"/>
-          <w:i/>
-          <w:sz w:val="24"/>
-          <w:szCs w:val="24"/>
-        </w:rPr>
         <w:t>daß</w:t>
       </w:r>
       <w:proofErr w:type="spellEnd"/>
       <w:r>
-        <w:rPr>
-          <w:rFonts w:ascii="Times New Roman" w:hAnsi="Times New Roman" w:cs="Times New Roman"/>
-          <w:i/>
-          <w:sz w:val="24"/>
-          <w:szCs w:val="24"/>
-        </w:rPr>
         <w:t xml:space="preserve"> K den </w:t>
       </w:r>
       <w:proofErr w:type="spellStart"/>
       <w:r>
-        <w:rPr>
-          <w:rFonts w:ascii="Times New Roman" w:hAnsi="Times New Roman" w:cs="Times New Roman"/>
-          <w:i/>
-          <w:sz w:val="24"/>
-          <w:szCs w:val="24"/>
-        </w:rPr>
         <w:t>EHg</w:t>
       </w:r>
       <w:proofErr w:type="spellEnd"/>
       <w:r>
-        <w:rPr>
-          <w:rFonts w:ascii="Times New Roman" w:hAnsi="Times New Roman" w:cs="Times New Roman"/>
-          <w:i/>
-          <w:sz w:val="24"/>
-          <w:szCs w:val="24"/>
-        </w:rPr>
         <w:t xml:space="preserve">. mit dem </w:t>
       </w:r>
       <w:proofErr w:type="spellStart"/>
       <w:r>
-        <w:rPr>
-          <w:rFonts w:ascii="Times New Roman" w:hAnsi="Times New Roman" w:cs="Times New Roman"/>
-          <w:i/>
-          <w:sz w:val="24"/>
-          <w:szCs w:val="24"/>
-        </w:rPr>
         <w:t>Herzogtume</w:t>
       </w:r>
       <w:proofErr w:type="spellEnd"/>
       <w:r>
-        <w:rPr>
-          <w:rFonts w:ascii="Times New Roman" w:hAnsi="Times New Roman" w:cs="Times New Roman"/>
-          <w:i/>
-          <w:sz w:val="24"/>
-          <w:szCs w:val="24"/>
-        </w:rPr>
         <w:t xml:space="preserve"> Mailand belehnen solle.</w:t>
       </w:r>
     </w:p>
     <w:p>
       <w:pPr>
-        <w:spacing w:after="0" w:line="240" w:lineRule="auto"/>
-        <w:jc w:val="both"/>
-        <w:rPr>
-          <w:rFonts w:ascii="Times New Roman" w:hAnsi="Times New Roman" w:cs="Times New Roman"/>
-          <w:sz w:val="24"/>
-          <w:szCs w:val="24"/>
-        </w:rPr>
+        <w:pStyle w:val="Kommentar"/>
       </w:pPr>
       <w:r>
-        <w:rPr>
-          <w:rFonts w:ascii="Times New Roman" w:hAnsi="Times New Roman" w:cs="Times New Roman"/>
-          <w:i/>
-          <w:sz w:val="24"/>
-          <w:szCs w:val="24"/>
-        </w:rPr>
         <w:t xml:space="preserve">Erst jetzt aber rückt F mit seinen Wünschen deutlicher hervor. Er will das Herzogtum von K für sich, seine Erben und Nachfolger als Lehen übertragen haben, und zwar so, </w:t>
       </w:r>
       <w:proofErr w:type="spellStart"/>
       <w:r>
-        <w:rPr>
-          <w:rFonts w:ascii="Times New Roman" w:hAnsi="Times New Roman" w:cs="Times New Roman"/>
-          <w:i/>
-          <w:sz w:val="24"/>
-          <w:szCs w:val="24"/>
-        </w:rPr>
         <w:t>daß</w:t>
       </w:r>
       <w:proofErr w:type="spellEnd"/>
       <w:r>
-        <w:rPr>
-          <w:rFonts w:ascii="Times New Roman" w:hAnsi="Times New Roman" w:cs="Times New Roman"/>
-          <w:i/>
-          <w:sz w:val="24"/>
-          <w:szCs w:val="24"/>
-        </w:rPr>
         <w:t xml:space="preserve"> es sich in der männlichen Linie forterbe. Stürbe diese aus, sollte es an die Erben und Nachfolger des Kaisers fallen. Die nachfolgende Vollmacht </w:t>
       </w:r>
       <w:proofErr w:type="spellStart"/>
       <w:r>
-        <w:rPr>
-          <w:rFonts w:ascii="Times New Roman" w:hAnsi="Times New Roman" w:cs="Times New Roman"/>
-          <w:i/>
-          <w:sz w:val="24"/>
-          <w:szCs w:val="24"/>
-        </w:rPr>
         <w:t>F’s</w:t>
       </w:r>
       <w:proofErr w:type="spellEnd"/>
       <w:r>
-        <w:rPr>
-          <w:rFonts w:ascii="Times New Roman" w:hAnsi="Times New Roman" w:cs="Times New Roman"/>
-          <w:i/>
-          <w:sz w:val="24"/>
-          <w:szCs w:val="24"/>
-        </w:rPr>
         <w:t xml:space="preserve"> für Gabriel de Salamanca, </w:t>
       </w:r>
       <w:proofErr w:type="spellStart"/>
       <w:r>
-        <w:rPr>
-          <w:rFonts w:ascii="Times New Roman" w:hAnsi="Times New Roman" w:cs="Times New Roman"/>
-          <w:i/>
-          <w:sz w:val="24"/>
-          <w:szCs w:val="24"/>
-        </w:rPr>
         <w:t>Gf</w:t>
       </w:r>
       <w:r>
-        <w:rPr>
-          <w:rFonts w:ascii="Times New Roman" w:hAnsi="Times New Roman" w:cs="Times New Roman"/>
-          <w:i/>
-          <w:sz w:val="24"/>
-          <w:szCs w:val="24"/>
-        </w:rPr>
         <w:t>en</w:t>
       </w:r>
       <w:proofErr w:type="spellEnd"/>
       <w:r>
-        <w:rPr>
-          <w:rFonts w:ascii="Times New Roman" w:hAnsi="Times New Roman" w:cs="Times New Roman"/>
-          <w:i/>
-          <w:sz w:val="24"/>
-          <w:szCs w:val="24"/>
-        </w:rPr>
         <w:t xml:space="preserve"> von </w:t>
       </w:r>
-      <w:proofErr w:type="spellStart"/>
-      <w:r>
-        <w:rPr>
-          <w:rFonts w:ascii="Times New Roman" w:hAnsi="Times New Roman" w:cs="Times New Roman"/>
-          <w:i/>
-          <w:sz w:val="24"/>
-          <w:szCs w:val="24"/>
-        </w:rPr>
+      <w:r>
         <w:lastRenderedPageBreak/>
-        <w:t>Ortenburg</w:t>
-      </w:r>
-      <w:proofErr w:type="spellEnd"/>
-      <w:r>
-        <w:rPr>
-          <w:rFonts w:ascii="Times New Roman" w:hAnsi="Times New Roman" w:cs="Times New Roman"/>
-          <w:i/>
-          <w:sz w:val="24"/>
-          <w:szCs w:val="24"/>
-        </w:rPr>
-        <w:t xml:space="preserve"> (Wien, St.-A. </w:t>
-      </w:r>
-      <w:proofErr w:type="spellStart"/>
-      <w:r>
-        <w:rPr>
-          <w:rFonts w:ascii="Times New Roman" w:hAnsi="Times New Roman" w:cs="Times New Roman"/>
-          <w:i/>
-          <w:sz w:val="24"/>
-          <w:szCs w:val="24"/>
-        </w:rPr>
+        <w:t xml:space="preserve">Ortenburg (Wien, St.-A. </w:t>
+      </w:r>
+      <w:proofErr w:type="spellStart"/>
+      <w:r>
         <w:t>Reichsreg</w:t>
       </w:r>
       <w:proofErr w:type="spellEnd"/>
       <w:r>
-        <w:rPr>
-          <w:rFonts w:ascii="Times New Roman" w:hAnsi="Times New Roman" w:cs="Times New Roman"/>
-          <w:i/>
-          <w:sz w:val="24"/>
-          <w:szCs w:val="24"/>
-        </w:rPr>
         <w:t>. Ferdinands I.</w:t>
       </w:r>
       <w:r>
-        <w:rPr>
-          <w:rFonts w:ascii="Times New Roman" w:hAnsi="Times New Roman" w:cs="Times New Roman"/>
-          <w:i/>
-          <w:sz w:val="24"/>
-          <w:szCs w:val="24"/>
-        </w:rPr>
         <w:t xml:space="preserve">, Bd. 1, </w:t>
       </w:r>
       <w:proofErr w:type="spellStart"/>
       <w:r>
-        <w:rPr>
-          <w:rFonts w:ascii="Times New Roman" w:hAnsi="Times New Roman" w:cs="Times New Roman"/>
-          <w:i/>
-          <w:sz w:val="24"/>
-          <w:szCs w:val="24"/>
-        </w:rPr>
         <w:t>Bl</w:t>
       </w:r>
       <w:proofErr w:type="spellEnd"/>
       <w:r>
-        <w:rPr>
-          <w:rFonts w:ascii="Times New Roman" w:hAnsi="Times New Roman" w:cs="Times New Roman"/>
-          <w:i/>
-          <w:sz w:val="24"/>
-          <w:szCs w:val="24"/>
-        </w:rPr>
         <w:t>. 45’—46’), mit der Überschrift</w:t>
       </w:r>
       <w:r>
-        <w:rPr>
-          <w:rFonts w:ascii="Times New Roman" w:hAnsi="Times New Roman" w:cs="Times New Roman"/>
-          <w:i/>
-          <w:sz w:val="24"/>
-          <w:szCs w:val="24"/>
-        </w:rPr>
         <w:t>:</w:t>
       </w:r>
       <w:r>
-        <w:rPr>
-          <w:rFonts w:ascii="Times New Roman" w:hAnsi="Times New Roman" w:cs="Times New Roman"/>
-          <w:sz w:val="24"/>
-          <w:szCs w:val="24"/>
-        </w:rPr>
-        <w:t xml:space="preserve"> Mandatum </w:t>
-      </w:r>
-      <w:proofErr w:type="spellStart"/>
-      <w:r>
-        <w:rPr>
-          <w:rFonts w:ascii="Times New Roman" w:hAnsi="Times New Roman" w:cs="Times New Roman"/>
-          <w:sz w:val="24"/>
-          <w:szCs w:val="24"/>
-        </w:rPr>
-        <w:t>ple</w:t>
-      </w:r>
-      <w:r>
-        <w:rPr>
-          <w:rFonts w:ascii="Times New Roman" w:hAnsi="Times New Roman" w:cs="Times New Roman"/>
-          <w:sz w:val="24"/>
-          <w:szCs w:val="24"/>
-        </w:rPr>
-        <w:t>nissimum</w:t>
-      </w:r>
-      <w:proofErr w:type="spellEnd"/>
-      <w:r>
-        <w:rPr>
-          <w:rFonts w:ascii="Times New Roman" w:hAnsi="Times New Roman" w:cs="Times New Roman"/>
-          <w:sz w:val="24"/>
-          <w:szCs w:val="24"/>
+        <w:t xml:space="preserve"> </w:t>
+      </w:r>
+      <w:r>
+        <w:rPr>
+          <w:i w:val="0"/>
+        </w:rPr>
+        <w:t xml:space="preserve">Mandatum </w:t>
+      </w:r>
+      <w:proofErr w:type="spellStart"/>
+      <w:r>
+        <w:rPr>
+          <w:i w:val="0"/>
+        </w:rPr>
+        <w:t>plenissimum</w:t>
+      </w:r>
+      <w:proofErr w:type="spellEnd"/>
+      <w:r>
+        <w:rPr>
+          <w:i w:val="0"/>
         </w:rPr>
         <w:t xml:space="preserve"> pro </w:t>
       </w:r>
@@ -3287,54 +2864,42 @@
       <w:proofErr w:type="spellStart"/>
       <w:r>
         <w:rPr>
-          <w:rFonts w:ascii="Times New Roman" w:hAnsi="Times New Roman" w:cs="Times New Roman"/>
-          <w:sz w:val="24"/>
-          <w:szCs w:val="24"/>
+          <w:i w:val="0"/>
         </w:rPr>
         <w:t>domino</w:t>
       </w:r>
       <w:proofErr w:type="spellEnd"/>
       <w:r>
         <w:rPr>
-          <w:rFonts w:ascii="Times New Roman" w:hAnsi="Times New Roman" w:cs="Times New Roman"/>
-          <w:sz w:val="24"/>
-          <w:szCs w:val="24"/>
+          <w:i w:val="0"/>
         </w:rPr>
         <w:t xml:space="preserve"> </w:t>
       </w:r>
       <w:proofErr w:type="spellStart"/>
       <w:r>
         <w:rPr>
-          <w:rFonts w:ascii="Times New Roman" w:hAnsi="Times New Roman" w:cs="Times New Roman"/>
-          <w:sz w:val="24"/>
-          <w:szCs w:val="24"/>
+          <w:i w:val="0"/>
         </w:rPr>
         <w:t>comite</w:t>
       </w:r>
       <w:proofErr w:type="spellEnd"/>
       <w:r>
         <w:rPr>
-          <w:rFonts w:ascii="Times New Roman" w:hAnsi="Times New Roman" w:cs="Times New Roman"/>
-          <w:sz w:val="24"/>
-          <w:szCs w:val="24"/>
+          <w:i w:val="0"/>
         </w:rPr>
         <w:t xml:space="preserve"> </w:t>
       </w:r>
       <w:proofErr w:type="spellStart"/>
       <w:r>
         <w:rPr>
-          <w:rFonts w:ascii="Times New Roman" w:hAnsi="Times New Roman" w:cs="Times New Roman"/>
-          <w:sz w:val="24"/>
-          <w:szCs w:val="24"/>
+          <w:i w:val="0"/>
         </w:rPr>
         <w:t>Ortemburgensi</w:t>
       </w:r>
       <w:proofErr w:type="spellEnd"/>
       <w:r>
         <w:rPr>
-          <w:rFonts w:ascii="Times New Roman" w:hAnsi="Times New Roman" w:cs="Times New Roman"/>
-          <w:sz w:val="24"/>
-          <w:szCs w:val="24"/>
+          <w:i w:val="0"/>
         </w:rPr>
         <w:t xml:space="preserve"> </w:t>
       </w:r>
@@ -3342,130 +2907,97 @@
       <w:r>
         <w:rPr>
           <w:rStyle w:val="Kommentarzeichen"/>
+          <w:i w:val="0"/>
         </w:rPr>
         <w:commentReference w:id="11"/>
       </w:r>
       <w:r>
         <w:rPr>
-          <w:rFonts w:ascii="Times New Roman" w:hAnsi="Times New Roman" w:cs="Times New Roman"/>
-          <w:sz w:val="24"/>
-          <w:szCs w:val="24"/>
+          <w:i w:val="0"/>
         </w:rPr>
         <w:t xml:space="preserve">ad </w:t>
       </w:r>
       <w:proofErr w:type="spellStart"/>
       <w:r>
         <w:rPr>
-          <w:rFonts w:ascii="Times New Roman" w:hAnsi="Times New Roman" w:cs="Times New Roman"/>
-          <w:sz w:val="24"/>
-          <w:szCs w:val="24"/>
+          <w:i w:val="0"/>
         </w:rPr>
         <w:t>tractandum</w:t>
       </w:r>
       <w:proofErr w:type="spellEnd"/>
       <w:r>
         <w:rPr>
-          <w:rFonts w:ascii="Times New Roman" w:hAnsi="Times New Roman" w:cs="Times New Roman"/>
-          <w:sz w:val="24"/>
-          <w:szCs w:val="24"/>
+          <w:i w:val="0"/>
         </w:rPr>
         <w:t xml:space="preserve"> cum </w:t>
       </w:r>
       <w:proofErr w:type="spellStart"/>
       <w:r>
         <w:rPr>
-          <w:rFonts w:ascii="Times New Roman" w:hAnsi="Times New Roman" w:cs="Times New Roman"/>
-          <w:sz w:val="24"/>
-          <w:szCs w:val="24"/>
+          <w:i w:val="0"/>
         </w:rPr>
         <w:t>cesarea</w:t>
       </w:r>
       <w:proofErr w:type="spellEnd"/>
       <w:r>
         <w:rPr>
-          <w:rFonts w:ascii="Times New Roman" w:hAnsi="Times New Roman" w:cs="Times New Roman"/>
-          <w:sz w:val="24"/>
-          <w:szCs w:val="24"/>
+          <w:i w:val="0"/>
         </w:rPr>
         <w:t xml:space="preserve"> et </w:t>
       </w:r>
       <w:proofErr w:type="spellStart"/>
       <w:r>
         <w:rPr>
-          <w:rFonts w:ascii="Times New Roman" w:hAnsi="Times New Roman" w:cs="Times New Roman"/>
-          <w:sz w:val="24"/>
-          <w:szCs w:val="24"/>
-        </w:rPr>
-        <w:t>catho</w:t>
-      </w:r>
-      <w:r>
-        <w:rPr>
-          <w:rFonts w:ascii="Times New Roman" w:hAnsi="Times New Roman" w:cs="Times New Roman"/>
-          <w:sz w:val="24"/>
-          <w:szCs w:val="24"/>
-        </w:rPr>
-        <w:t>lica</w:t>
-      </w:r>
-      <w:proofErr w:type="spellEnd"/>
-      <w:r>
-        <w:rPr>
-          <w:rFonts w:ascii="Times New Roman" w:hAnsi="Times New Roman" w:cs="Times New Roman"/>
-          <w:sz w:val="24"/>
-          <w:szCs w:val="24"/>
+          <w:i w:val="0"/>
+        </w:rPr>
+        <w:t>catholica</w:t>
+      </w:r>
+      <w:proofErr w:type="spellEnd"/>
+      <w:r>
+        <w:rPr>
+          <w:i w:val="0"/>
         </w:rPr>
         <w:t xml:space="preserve"> </w:t>
       </w:r>
       <w:proofErr w:type="spellStart"/>
       <w:r>
         <w:rPr>
-          <w:rFonts w:ascii="Times New Roman" w:hAnsi="Times New Roman" w:cs="Times New Roman"/>
-          <w:sz w:val="24"/>
-          <w:szCs w:val="24"/>
+          <w:i w:val="0"/>
         </w:rPr>
         <w:t>maiestate</w:t>
       </w:r>
       <w:proofErr w:type="spellEnd"/>
       <w:r>
         <w:rPr>
-          <w:rFonts w:ascii="Times New Roman" w:hAnsi="Times New Roman" w:cs="Times New Roman"/>
-          <w:sz w:val="24"/>
-          <w:szCs w:val="24"/>
+          <w:i w:val="0"/>
         </w:rPr>
         <w:t xml:space="preserve"> super </w:t>
       </w:r>
       <w:proofErr w:type="spellStart"/>
       <w:r>
         <w:rPr>
-          <w:rFonts w:ascii="Times New Roman" w:hAnsi="Times New Roman" w:cs="Times New Roman"/>
-          <w:sz w:val="24"/>
-          <w:szCs w:val="24"/>
+          <w:i w:val="0"/>
         </w:rPr>
         <w:t>ducatu</w:t>
       </w:r>
       <w:proofErr w:type="spellEnd"/>
       <w:r>
         <w:rPr>
-          <w:rFonts w:ascii="Times New Roman" w:hAnsi="Times New Roman" w:cs="Times New Roman"/>
-          <w:sz w:val="24"/>
-          <w:szCs w:val="24"/>
+          <w:i w:val="0"/>
         </w:rPr>
         <w:t xml:space="preserve"> </w:t>
       </w:r>
       <w:proofErr w:type="spellStart"/>
       <w:r>
         <w:rPr>
-          <w:rFonts w:ascii="Times New Roman" w:hAnsi="Times New Roman" w:cs="Times New Roman"/>
-          <w:sz w:val="24"/>
-          <w:szCs w:val="24"/>
+          <w:i w:val="0"/>
         </w:rPr>
         <w:t>status</w:t>
       </w:r>
       <w:proofErr w:type="spellEnd"/>
       <w:r>
         <w:rPr>
-          <w:rFonts w:ascii="Times New Roman" w:hAnsi="Times New Roman" w:cs="Times New Roman"/>
-          <w:sz w:val="24"/>
-          <w:szCs w:val="24"/>
+          <w:i w:val="0"/>
         </w:rPr>
         <w:t xml:space="preserve"> </w:t>
       </w:r>
@@ -3473,19 +3005,12 @@
       <w:proofErr w:type="spellStart"/>
       <w:r>
         <w:rPr>
-          <w:rFonts w:ascii="Times New Roman" w:hAnsi="Times New Roman" w:cs="Times New Roman"/>
-          <w:sz w:val="24"/>
-          <w:szCs w:val="24"/>
+          <w:i w:val="0"/>
         </w:rPr>
         <w:t>Mediolani</w:t>
       </w:r>
       <w:proofErr w:type="spellEnd"/>
       <w:r>
-        <w:rPr>
-          <w:rFonts w:ascii="Times New Roman" w:hAnsi="Times New Roman" w:cs="Times New Roman"/>
-          <w:sz w:val="24"/>
-          <w:szCs w:val="24"/>
-        </w:rPr>
         <w:t xml:space="preserve"> </w:t>
       </w:r>
       <w:commentRangeEnd w:id="12"/>
@@ -3496,89 +3021,44 @@
         <w:commentReference w:id="12"/>
       </w:r>
       <w:r>
-        <w:rPr>
-          <w:rFonts w:ascii="Times New Roman" w:hAnsi="Times New Roman" w:cs="Times New Roman"/>
-          <w:sz w:val="24"/>
-          <w:szCs w:val="24"/>
-        </w:rPr>
         <w:t xml:space="preserve">etc. </w:t>
       </w:r>
       <w:r>
-        <w:rPr>
-          <w:rFonts w:ascii="Times New Roman" w:hAnsi="Times New Roman" w:cs="Times New Roman"/>
-          <w:i/>
-          <w:sz w:val="24"/>
-          <w:szCs w:val="24"/>
-        </w:rPr>
         <w:t xml:space="preserve">gibt einen gewissen Einblick in die Pläne und Bestrebungen </w:t>
       </w:r>
       <w:proofErr w:type="spellStart"/>
       <w:r>
-        <w:rPr>
-          <w:rFonts w:ascii="Times New Roman" w:hAnsi="Times New Roman" w:cs="Times New Roman"/>
-          <w:i/>
-          <w:sz w:val="24"/>
-          <w:szCs w:val="24"/>
-        </w:rPr>
         <w:t>F’s</w:t>
       </w:r>
       <w:proofErr w:type="spellEnd"/>
       <w:r>
-        <w:rPr>
-          <w:rFonts w:ascii="Times New Roman" w:hAnsi="Times New Roman" w:cs="Times New Roman"/>
-          <w:i/>
-          <w:sz w:val="24"/>
-          <w:szCs w:val="24"/>
-        </w:rPr>
         <w:t xml:space="preserve"> in der genannten mailändischen Angelegenheit.</w:t>
       </w:r>
     </w:p>
     <w:p>
       <w:pPr>
-        <w:spacing w:after="0" w:line="240" w:lineRule="auto"/>
-        <w:jc w:val="both"/>
-        <w:rPr>
-          <w:rFonts w:ascii="Times New Roman" w:hAnsi="Times New Roman" w:cs="Times New Roman"/>
-          <w:noProof/>
-          <w:sz w:val="24"/>
-          <w:szCs w:val="24"/>
+        <w:pStyle w:val="Kommentar"/>
+        <w:rPr>
+          <w:i w:val="0"/>
+          <w:iCs/>
+          <w:noProof/>
           <w:lang w:val="pt-BR"/>
         </w:rPr>
       </w:pPr>
       <w:r>
         <w:rPr>
-          <w:rFonts w:ascii="Times New Roman" w:hAnsi="Times New Roman" w:cs="Times New Roman"/>
-          <w:noProof/>
-          <w:sz w:val="24"/>
-          <w:szCs w:val="24"/>
-        </w:rPr>
-        <w:t xml:space="preserve">Ferdinandus etc. Recognoscimus et notum </w:t>
-      </w:r>
-      <w:r>
-        <w:rPr>
-          <w:rFonts w:ascii="Times New Roman" w:hAnsi="Times New Roman" w:cs="Times New Roman"/>
-          <w:noProof/>
-          <w:sz w:val="24"/>
-          <w:szCs w:val="24"/>
-        </w:rPr>
-        <w:t>facimus</w:t>
-      </w:r>
-      <w:r>
-        <w:rPr>
-          <w:rFonts w:ascii="Times New Roman" w:hAnsi="Times New Roman" w:cs="Times New Roman"/>
-          <w:noProof/>
-          <w:sz w:val="24"/>
-          <w:szCs w:val="24"/>
-        </w:rPr>
-        <w:t xml:space="preserve"> per presentes, cum saepius apud nos cogitaverimus varietates et mutationes rerum et dominiorum, potissimum aliquot iam annis in </w:t>
+          <w:i w:val="0"/>
+          <w:iCs/>
+          <w:noProof/>
+        </w:rPr>
+        <w:t xml:space="preserve">Ferdinandus etc. Recognoscimus et notum facimus per presentes, cum saepius apud nos cogitaverimus varietates et mutationes rerum et dominiorum, potissimum aliquot iam annis in </w:t>
       </w:r>
       <w:commentRangeStart w:id="13"/>
       <w:r>
         <w:rPr>
-          <w:rFonts w:ascii="Times New Roman" w:hAnsi="Times New Roman" w:cs="Times New Roman"/>
-          <w:noProof/>
-          <w:sz w:val="24"/>
-          <w:szCs w:val="24"/>
+          <w:i w:val="0"/>
+          <w:iCs/>
+          <w:noProof/>
         </w:rPr>
         <w:t xml:space="preserve">Italia </w:t>
       </w:r>
@@ -3586,337 +3066,272 @@
       <w:r>
         <w:rPr>
           <w:rStyle w:val="Kommentarzeichen"/>
+          <w:i w:val="0"/>
+          <w:iCs/>
         </w:rPr>
         <w:commentReference w:id="13"/>
       </w:r>
       <w:r>
         <w:rPr>
-          <w:rFonts w:ascii="Times New Roman" w:hAnsi="Times New Roman" w:cs="Times New Roman"/>
-          <w:noProof/>
-          <w:sz w:val="24"/>
-          <w:szCs w:val="24"/>
+          <w:i w:val="0"/>
+          <w:iCs/>
+          <w:noProof/>
         </w:rPr>
         <w:t>factas et adhuc formidandas non sine christianitatis discrimine. Vix enim fieri potest, ut occupata sacra cesarea et catholica m</w:t>
       </w:r>
       <w:r>
         <w:rPr>
-          <w:rFonts w:ascii="Times New Roman" w:hAnsi="Times New Roman" w:cs="Times New Roman"/>
-          <w:noProof/>
-          <w:sz w:val="24"/>
-          <w:szCs w:val="24"/>
+          <w:i w:val="0"/>
+          <w:iCs/>
+          <w:noProof/>
           <w:vertAlign w:val="superscript"/>
         </w:rPr>
         <w:t>te</w:t>
       </w:r>
       <w:r>
         <w:rPr>
-          <w:rFonts w:ascii="Times New Roman" w:hAnsi="Times New Roman" w:cs="Times New Roman"/>
-          <w:noProof/>
-          <w:sz w:val="24"/>
-          <w:szCs w:val="24"/>
+          <w:i w:val="0"/>
+          <w:iCs/>
+          <w:noProof/>
         </w:rPr>
         <w:t>, domino et fratre nostro colend</w:t>
       </w:r>
       <w:r>
         <w:rPr>
-          <w:rFonts w:ascii="Times New Roman" w:hAnsi="Times New Roman" w:cs="Times New Roman"/>
-          <w:noProof/>
-          <w:sz w:val="24"/>
-          <w:szCs w:val="24"/>
+          <w:i w:val="0"/>
+          <w:iCs/>
+          <w:noProof/>
           <w:vertAlign w:val="superscript"/>
         </w:rPr>
         <w:t>mo</w:t>
       </w:r>
       <w:r>
         <w:rPr>
-          <w:rFonts w:ascii="Times New Roman" w:hAnsi="Times New Roman" w:cs="Times New Roman"/>
-          <w:noProof/>
-          <w:sz w:val="24"/>
-          <w:szCs w:val="24"/>
+          <w:i w:val="0"/>
+          <w:iCs/>
+          <w:noProof/>
         </w:rPr>
         <w:t>, circa Italicas fluctuationes tali modo c</w:t>
       </w:r>
       <w:r>
         <w:rPr>
-          <w:rFonts w:ascii="Times New Roman" w:hAnsi="Times New Roman" w:cs="Times New Roman"/>
-          <w:noProof/>
-          <w:sz w:val="24"/>
-          <w:szCs w:val="24"/>
+          <w:i w:val="0"/>
+          <w:iCs/>
+          <w:noProof/>
         </w:rPr>
         <w:t>ẹ</w:t>
       </w:r>
       <w:r>
         <w:rPr>
-          <w:rFonts w:ascii="Times New Roman" w:hAnsi="Times New Roman" w:cs="Times New Roman"/>
-          <w:noProof/>
-          <w:sz w:val="24"/>
-          <w:szCs w:val="24"/>
+          <w:i w:val="0"/>
+          <w:iCs/>
+          <w:noProof/>
         </w:rPr>
         <w:t>teris necessitatibus reipublic</w:t>
       </w:r>
       <w:r>
         <w:rPr>
-          <w:rFonts w:ascii="Times New Roman" w:hAnsi="Times New Roman" w:cs="Times New Roman"/>
-          <w:noProof/>
-          <w:sz w:val="24"/>
-          <w:szCs w:val="24"/>
+          <w:i w:val="0"/>
+          <w:iCs/>
+          <w:noProof/>
         </w:rPr>
         <w:t>ẹ</w:t>
       </w:r>
       <w:r>
         <w:rPr>
-          <w:rFonts w:ascii="Times New Roman" w:hAnsi="Times New Roman" w:cs="Times New Roman"/>
-          <w:noProof/>
-          <w:sz w:val="24"/>
-          <w:szCs w:val="24"/>
+          <w:i w:val="0"/>
+          <w:iCs/>
+          <w:noProof/>
+        </w:rPr>
+        <w:t xml:space="preserve"> christian</w:t>
+      </w:r>
+      <w:r>
+        <w:rPr>
+          <w:i w:val="0"/>
+          <w:iCs/>
+          <w:noProof/>
+        </w:rPr>
+        <w:t>ẹ</w:t>
+      </w:r>
+      <w:r>
+        <w:rPr>
+          <w:i w:val="0"/>
+          <w:iCs/>
+          <w:noProof/>
+        </w:rPr>
+        <w:t xml:space="preserve"> incumbentibus perspici possit, qualem requirant et exigant, tum ipsa m</w:t>
+      </w:r>
+      <w:r>
+        <w:rPr>
+          <w:i w:val="0"/>
+          <w:iCs/>
+          <w:noProof/>
+          <w:vertAlign w:val="superscript"/>
+        </w:rPr>
+        <w:t>tas</w:t>
+      </w:r>
+      <w:r>
+        <w:rPr>
+          <w:i w:val="0"/>
+          <w:iCs/>
+          <w:noProof/>
+        </w:rPr>
+        <w:t xml:space="preserve"> praestare et adhibere vellet, si quietior, solidior et constantior semel Italicarum rerum status constituatur maxime circa gubernium et conservationem ducatus et status Mediolani, qui hactenus causa fuit multi effusi sanguinis fomentumque partium et sectarum in Italia. </w:t>
+      </w:r>
+      <w:r>
+        <w:rPr>
+          <w:i w:val="0"/>
+          <w:iCs/>
+          <w:noProof/>
+          <w:lang w:val="pt-BR"/>
+        </w:rPr>
+        <w:t>Unde factum est, ut in presentem usque diem plena securitas in illo desideretur. Proinde nos ob arctissimum illum necessitudinis nexum, quo dictae m</w:t>
+      </w:r>
+      <w:r>
+        <w:rPr>
+          <w:i w:val="0"/>
+          <w:iCs/>
+          <w:noProof/>
+          <w:vertAlign w:val="superscript"/>
+          <w:lang w:val="pt-BR"/>
+        </w:rPr>
+        <w:t>ti</w:t>
+      </w:r>
+      <w:r>
+        <w:rPr>
+          <w:i w:val="0"/>
+          <w:iCs/>
+          <w:noProof/>
+          <w:lang w:val="pt-BR"/>
         </w:rPr>
         <w:t xml:space="preserve"> c</w:t>
       </w:r>
       <w:r>
         <w:rPr>
-          <w:rFonts w:ascii="Times New Roman" w:hAnsi="Times New Roman" w:cs="Times New Roman"/>
-          <w:noProof/>
-          <w:sz w:val="24"/>
-          <w:szCs w:val="24"/>
-        </w:rPr>
-        <w:t>hristian</w:t>
-      </w:r>
-      <w:r>
-        <w:rPr>
-          <w:rFonts w:ascii="Times New Roman" w:hAnsi="Times New Roman" w:cs="Times New Roman"/>
-          <w:noProof/>
-          <w:sz w:val="24"/>
-          <w:szCs w:val="24"/>
+          <w:i w:val="0"/>
+          <w:iCs/>
+          <w:noProof/>
+          <w:lang w:val="pt-BR"/>
         </w:rPr>
         <w:t>ẹ</w:t>
       </w:r>
       <w:r>
         <w:rPr>
-          <w:rFonts w:ascii="Times New Roman" w:hAnsi="Times New Roman" w:cs="Times New Roman"/>
-          <w:noProof/>
-          <w:sz w:val="24"/>
-          <w:szCs w:val="24"/>
-        </w:rPr>
-        <w:t xml:space="preserve"> incumbentibus perspici possit, qualem requirant et exigant, tum ipsa m</w:t>
-      </w:r>
-      <w:r>
-        <w:rPr>
-          <w:rFonts w:ascii="Times New Roman" w:hAnsi="Times New Roman" w:cs="Times New Roman"/>
-          <w:noProof/>
-          <w:sz w:val="24"/>
-          <w:szCs w:val="24"/>
+          <w:i w:val="0"/>
+          <w:iCs/>
+          <w:noProof/>
+          <w:lang w:val="pt-BR"/>
+        </w:rPr>
+        <w:t>sare</w:t>
+      </w:r>
+      <w:r>
+        <w:rPr>
+          <w:i w:val="0"/>
+          <w:iCs/>
+          <w:noProof/>
+          <w:lang w:val="pt-BR"/>
+        </w:rPr>
+        <w:t>ẹ</w:t>
+      </w:r>
+      <w:r>
+        <w:rPr>
+          <w:i w:val="0"/>
+          <w:iCs/>
+          <w:noProof/>
+          <w:lang w:val="pt-BR"/>
+        </w:rPr>
+        <w:t xml:space="preserve"> sumus coniuncti, post multa variaque media pensiculata non invenerimus meliorem pr</w:t>
+      </w:r>
+      <w:r>
+        <w:rPr>
+          <w:i w:val="0"/>
+          <w:iCs/>
+          <w:noProof/>
+          <w:lang w:val="pt-BR"/>
+        </w:rPr>
+        <w:t>ẹ</w:t>
+      </w:r>
+      <w:r>
+        <w:rPr>
+          <w:i w:val="0"/>
+          <w:iCs/>
+          <w:noProof/>
+          <w:lang w:val="pt-BR"/>
+        </w:rPr>
+        <w:t>sentioremque modum et remedium efficacius pro conservandis m</w:t>
+      </w:r>
+      <w:r>
+        <w:rPr>
+          <w:i w:val="0"/>
+          <w:iCs/>
+          <w:noProof/>
           <w:vertAlign w:val="superscript"/>
-        </w:rPr>
-        <w:t>ta</w:t>
-      </w:r>
-      <w:r>
-        <w:rPr>
-          <w:rFonts w:ascii="Times New Roman" w:hAnsi="Times New Roman" w:cs="Times New Roman"/>
-          <w:noProof/>
-          <w:sz w:val="24"/>
-          <w:szCs w:val="24"/>
-          <w:vertAlign w:val="superscript"/>
-        </w:rPr>
-        <w:t>s</w:t>
-      </w:r>
-      <w:r>
-        <w:rPr>
-          <w:rFonts w:ascii="Times New Roman" w:hAnsi="Times New Roman" w:cs="Times New Roman"/>
-          <w:noProof/>
-          <w:sz w:val="24"/>
-          <w:szCs w:val="24"/>
-        </w:rPr>
-        <w:t xml:space="preserve"> praest</w:t>
-      </w:r>
-      <w:r>
-        <w:rPr>
-          <w:rFonts w:ascii="Times New Roman" w:hAnsi="Times New Roman" w:cs="Times New Roman"/>
-          <w:noProof/>
-          <w:sz w:val="24"/>
-          <w:szCs w:val="24"/>
-        </w:rPr>
-        <w:t>are et adhibere vellet, si quie</w:t>
-      </w:r>
-      <w:r>
-        <w:rPr>
-          <w:rFonts w:ascii="Times New Roman" w:hAnsi="Times New Roman" w:cs="Times New Roman"/>
-          <w:noProof/>
-          <w:sz w:val="24"/>
-          <w:szCs w:val="24"/>
-        </w:rPr>
-        <w:t xml:space="preserve">tior, solidior et constantior semel Italicarum rerum status constituatur maxime circa gubernium et conservationem ducatus et status Mediolani, qui hactenus causa fuit multi effusi sanguinis fomentumque partium et sectarum in Italia. </w:t>
-      </w:r>
-      <w:r>
-        <w:rPr>
-          <w:rFonts w:ascii="Times New Roman" w:hAnsi="Times New Roman" w:cs="Times New Roman"/>
-          <w:noProof/>
-          <w:sz w:val="24"/>
-          <w:szCs w:val="24"/>
-          <w:lang w:val="pt-BR"/>
-        </w:rPr>
-        <w:t>Unde factum est, ut in presentem usque diem plena securitas in illo desideretur. Proinde nos ob arctissimum illum necessitudinis nexum, quo dictae m</w:t>
-      </w:r>
-      <w:r>
-        <w:rPr>
-          <w:rFonts w:ascii="Times New Roman" w:hAnsi="Times New Roman" w:cs="Times New Roman"/>
-          <w:noProof/>
-          <w:sz w:val="24"/>
-          <w:szCs w:val="24"/>
-          <w:vertAlign w:val="superscript"/>
-          <w:lang w:val="pt-BR"/>
-        </w:rPr>
-        <w:t>ti</w:t>
-      </w:r>
-      <w:r>
-        <w:rPr>
-          <w:rFonts w:ascii="Times New Roman" w:hAnsi="Times New Roman" w:cs="Times New Roman"/>
-          <w:noProof/>
-          <w:sz w:val="24"/>
-          <w:szCs w:val="24"/>
-          <w:lang w:val="pt-BR"/>
-        </w:rPr>
-        <w:t xml:space="preserve"> c</w:t>
-      </w:r>
-      <w:r>
-        <w:rPr>
-          <w:rFonts w:ascii="Times New Roman" w:hAnsi="Times New Roman" w:cs="Times New Roman"/>
-          <w:noProof/>
-          <w:sz w:val="24"/>
-          <w:szCs w:val="24"/>
+          <w:lang w:val="pt-BR"/>
+        </w:rPr>
+        <w:t>tis</w:t>
+      </w:r>
+      <w:r>
+        <w:rPr>
+          <w:i w:val="0"/>
+          <w:iCs/>
+          <w:noProof/>
+          <w:lang w:val="pt-BR"/>
+        </w:rPr>
+        <w:t xml:space="preserve"> suae autoritate et dignitate tuendisque et constabiliendis regnis, provinciis ac dominiis suis in Italia, quam ubi pr</w:t>
+      </w:r>
+      <w:r>
+        <w:rPr>
+          <w:i w:val="0"/>
+          <w:iCs/>
+          <w:noProof/>
           <w:lang w:val="pt-BR"/>
         </w:rPr>
         <w:t>ẹ</w:t>
       </w:r>
       <w:r>
         <w:rPr>
-          <w:rFonts w:ascii="Times New Roman" w:hAnsi="Times New Roman" w:cs="Times New Roman"/>
-          <w:noProof/>
-          <w:sz w:val="24"/>
-          <w:szCs w:val="24"/>
-          <w:lang w:val="pt-BR"/>
-        </w:rPr>
-        <w:t>sare</w:t>
-      </w:r>
-      <w:r>
-        <w:rPr>
-          <w:rFonts w:ascii="Times New Roman" w:hAnsi="Times New Roman" w:cs="Times New Roman"/>
-          <w:noProof/>
-          <w:sz w:val="24"/>
-          <w:szCs w:val="24"/>
-          <w:lang w:val="pt-BR"/>
-        </w:rPr>
-        <w:t>ẹ</w:t>
-      </w:r>
-      <w:r>
-        <w:rPr>
-          <w:rFonts w:ascii="Times New Roman" w:hAnsi="Times New Roman" w:cs="Times New Roman"/>
-          <w:noProof/>
-          <w:sz w:val="24"/>
-          <w:szCs w:val="24"/>
-          <w:lang w:val="pt-BR"/>
-        </w:rPr>
-        <w:t xml:space="preserve"> sumus coniuncti, post multa variaque media pensiculata non invenerimus meliorem pr</w:t>
-      </w:r>
-      <w:r>
-        <w:rPr>
-          <w:rFonts w:ascii="Times New Roman" w:hAnsi="Times New Roman" w:cs="Times New Roman"/>
-          <w:noProof/>
-          <w:sz w:val="24"/>
-          <w:szCs w:val="24"/>
-          <w:lang w:val="pt-BR"/>
-        </w:rPr>
-        <w:t>ẹ</w:t>
-      </w:r>
-      <w:r>
-        <w:rPr>
-          <w:rFonts w:ascii="Times New Roman" w:hAnsi="Times New Roman" w:cs="Times New Roman"/>
-          <w:noProof/>
-          <w:sz w:val="24"/>
-          <w:szCs w:val="24"/>
-          <w:lang w:val="pt-BR"/>
-        </w:rPr>
-        <w:t>sentioremque modum et remedium efficacius pro conservandis m</w:t>
-      </w:r>
-      <w:r>
-        <w:rPr>
-          <w:rFonts w:ascii="Times New Roman" w:hAnsi="Times New Roman" w:cs="Times New Roman"/>
-          <w:noProof/>
-          <w:sz w:val="24"/>
-          <w:szCs w:val="24"/>
-          <w:vertAlign w:val="superscript"/>
-          <w:lang w:val="pt-BR"/>
-        </w:rPr>
-        <w:t>tis</w:t>
-      </w:r>
-      <w:r>
-        <w:rPr>
-          <w:rFonts w:ascii="Times New Roman" w:hAnsi="Times New Roman" w:cs="Times New Roman"/>
-          <w:noProof/>
-          <w:sz w:val="24"/>
-          <w:szCs w:val="24"/>
-          <w:lang w:val="pt-BR"/>
-        </w:rPr>
-        <w:t xml:space="preserve"> suae autoritate et dignitate tuendisque et constabiliendis regnis, provinciis ac dominiis suis in Italia, quam ubi pr</w:t>
-      </w:r>
-      <w:r>
-        <w:rPr>
-          <w:rFonts w:ascii="Times New Roman" w:hAnsi="Times New Roman" w:cs="Times New Roman"/>
-          <w:noProof/>
-          <w:sz w:val="24"/>
-          <w:szCs w:val="24"/>
-          <w:lang w:val="pt-BR"/>
-        </w:rPr>
-        <w:t>ẹ</w:t>
-      </w:r>
-      <w:r>
-        <w:rPr>
-          <w:rFonts w:ascii="Times New Roman" w:hAnsi="Times New Roman" w:cs="Times New Roman"/>
-          <w:noProof/>
-          <w:sz w:val="24"/>
-          <w:szCs w:val="24"/>
+          <w:i w:val="0"/>
+          <w:iCs/>
+          <w:noProof/>
           <w:lang w:val="pt-BR"/>
         </w:rPr>
         <w:t xml:space="preserve">fatum </w:t>
       </w:r>
       <w:r>
         <w:rPr>
-          <w:rFonts w:ascii="Times New Roman" w:hAnsi="Times New Roman" w:cs="Times New Roman"/>
+          <w:i w:val="0"/>
+          <w:iCs/>
           <w:noProof/>
           <w:spacing w:val="70"/>
-          <w:sz w:val="24"/>
-          <w:szCs w:val="24"/>
           <w:lang w:val="pt-BR"/>
         </w:rPr>
         <w:t>ducatum</w:t>
       </w:r>
       <w:r>
         <w:rPr>
-          <w:rFonts w:ascii="Times New Roman" w:hAnsi="Times New Roman" w:cs="Times New Roman"/>
-          <w:noProof/>
-          <w:sz w:val="24"/>
-          <w:szCs w:val="24"/>
+          <w:i w:val="0"/>
+          <w:iCs/>
+          <w:noProof/>
           <w:lang w:val="pt-BR"/>
         </w:rPr>
         <w:t xml:space="preserve">, cuius dominus est supremus, </w:t>
       </w:r>
       <w:r>
         <w:rPr>
-          <w:rFonts w:ascii="Times New Roman" w:hAnsi="Times New Roman" w:cs="Times New Roman"/>
+          <w:i w:val="0"/>
+          <w:iCs/>
           <w:noProof/>
           <w:spacing w:val="70"/>
-          <w:sz w:val="24"/>
-          <w:szCs w:val="24"/>
           <w:lang w:val="pt-BR"/>
         </w:rPr>
         <w:t>nobis pro nobis heredibusque et successoribus nostris, archiduci</w:t>
       </w:r>
       <w:r>
         <w:rPr>
-          <w:rFonts w:ascii="Times New Roman" w:hAnsi="Times New Roman" w:cs="Times New Roman"/>
+          <w:i w:val="0"/>
+          <w:iCs/>
           <w:noProof/>
           <w:spacing w:val="70"/>
-          <w:sz w:val="24"/>
-          <w:szCs w:val="24"/>
           <w:lang w:val="pt-BR"/>
         </w:rPr>
         <w:softHyphen/>
@@ -3925,21 +3340,19 @@
       <w:commentRangeStart w:id="14"/>
       <w:r>
         <w:rPr>
-          <w:rFonts w:ascii="Times New Roman" w:hAnsi="Times New Roman" w:cs="Times New Roman"/>
+          <w:i w:val="0"/>
+          <w:iCs/>
           <w:noProof/>
           <w:spacing w:val="70"/>
-          <w:sz w:val="24"/>
-          <w:szCs w:val="24"/>
           <w:lang w:val="pt-BR"/>
         </w:rPr>
         <w:t>Austri</w:t>
       </w:r>
       <w:r>
         <w:rPr>
-          <w:rFonts w:ascii="Times New Roman" w:hAnsi="Times New Roman" w:cs="Times New Roman"/>
-          <w:noProof/>
-          <w:sz w:val="24"/>
-          <w:szCs w:val="24"/>
+          <w:i w:val="0"/>
+          <w:iCs/>
+          <w:noProof/>
           <w:lang w:val="pt-BR"/>
         </w:rPr>
         <w:t>ẹ</w:t>
@@ -3948,47 +3361,45 @@
       <w:r>
         <w:rPr>
           <w:rStyle w:val="Kommentarzeichen"/>
+          <w:i w:val="0"/>
+          <w:iCs/>
         </w:rPr>
         <w:commentReference w:id="14"/>
       </w:r>
       <w:r>
         <w:rPr>
-          <w:rFonts w:ascii="Times New Roman" w:hAnsi="Times New Roman" w:cs="Times New Roman"/>
+          <w:i w:val="0"/>
+          <w:iCs/>
           <w:noProof/>
           <w:spacing w:val="70"/>
-          <w:sz w:val="24"/>
-          <w:szCs w:val="24"/>
           <w:lang w:val="pt-BR"/>
         </w:rPr>
         <w:t>, ac eisdem per lineam masculinam, si, quando deo visum fuerit, deficientibus, pro su</w:t>
       </w:r>
       <w:r>
         <w:rPr>
-          <w:rFonts w:ascii="Times New Roman" w:hAnsi="Times New Roman" w:cs="Times New Roman"/>
-          <w:noProof/>
-          <w:sz w:val="24"/>
-          <w:szCs w:val="24"/>
+          <w:i w:val="0"/>
+          <w:iCs/>
+          <w:noProof/>
           <w:lang w:val="pt-BR"/>
         </w:rPr>
         <w:t>ẹ</w:t>
       </w:r>
       <w:r>
         <w:rPr>
-          <w:rFonts w:ascii="Times New Roman" w:hAnsi="Times New Roman" w:cs="Times New Roman"/>
+          <w:i w:val="0"/>
+          <w:iCs/>
           <w:noProof/>
           <w:spacing w:val="70"/>
-          <w:sz w:val="24"/>
-          <w:szCs w:val="24"/>
           <w:lang w:val="pt-BR"/>
         </w:rPr>
         <w:t xml:space="preserve"> maiestatis heredibus et successoribus pro tempore existentibus concederet, elargiretur et conferret in feudum </w:t>
       </w:r>
       <w:r>
         <w:rPr>
-          <w:rFonts w:ascii="Times New Roman" w:hAnsi="Times New Roman" w:cs="Times New Roman"/>
-          <w:noProof/>
-          <w:sz w:val="24"/>
-          <w:szCs w:val="24"/>
+          <w:i w:val="0"/>
+          <w:iCs/>
+          <w:noProof/>
           <w:lang w:val="pt-BR"/>
         </w:rPr>
         <w:t xml:space="preserve">cum omnibus suis dominiis, terris, locis et iurisdictionibus ab eo dependentibus et illi annexis, sicut illum olim </w:t>
@@ -3996,10 +3407,9 @@
       <w:commentRangeStart w:id="15"/>
       <w:r>
         <w:rPr>
-          <w:rFonts w:ascii="Times New Roman" w:hAnsi="Times New Roman" w:cs="Times New Roman"/>
-          <w:noProof/>
-          <w:sz w:val="24"/>
-          <w:szCs w:val="24"/>
+          <w:i w:val="0"/>
+          <w:iCs/>
+          <w:noProof/>
           <w:lang w:val="pt-BR"/>
         </w:rPr>
         <w:t xml:space="preserve">dux Ludovicus </w:t>
@@ -4008,25 +3418,25 @@
       <w:r>
         <w:rPr>
           <w:rStyle w:val="Kommentarzeichen"/>
+          <w:i w:val="0"/>
+          <w:iCs/>
         </w:rPr>
         <w:commentReference w:id="15"/>
       </w:r>
       <w:r>
         <w:rPr>
-          <w:rFonts w:ascii="Times New Roman" w:hAnsi="Times New Roman" w:cs="Times New Roman"/>
-          <w:noProof/>
-          <w:sz w:val="24"/>
-          <w:szCs w:val="24"/>
+          <w:i w:val="0"/>
+          <w:iCs/>
+          <w:noProof/>
           <w:lang w:val="pt-BR"/>
         </w:rPr>
         <w:t>et filii eius a cesarea m</w:t>
       </w:r>
       <w:r>
         <w:rPr>
-          <w:rFonts w:ascii="Times New Roman" w:hAnsi="Times New Roman" w:cs="Times New Roman"/>
-          <w:noProof/>
-          <w:sz w:val="24"/>
-          <w:szCs w:val="24"/>
+          <w:i w:val="0"/>
+          <w:iCs/>
+          <w:noProof/>
           <w:vertAlign w:val="superscript"/>
           <w:lang w:val="pt-BR"/>
         </w:rPr>
@@ -4034,20 +3444,18 @@
       </w:r>
       <w:r>
         <w:rPr>
-          <w:rFonts w:ascii="Times New Roman" w:hAnsi="Times New Roman" w:cs="Times New Roman"/>
-          <w:noProof/>
-          <w:sz w:val="24"/>
-          <w:szCs w:val="24"/>
+          <w:i w:val="0"/>
+          <w:iCs/>
+          <w:noProof/>
           <w:lang w:val="pt-BR"/>
         </w:rPr>
         <w:t xml:space="preserve"> defuncta ac etiam sua m</w:t>
       </w:r>
       <w:r>
         <w:rPr>
-          <w:rFonts w:ascii="Times New Roman" w:hAnsi="Times New Roman" w:cs="Times New Roman"/>
-          <w:noProof/>
-          <w:sz w:val="24"/>
-          <w:szCs w:val="24"/>
+          <w:i w:val="0"/>
+          <w:iCs/>
+          <w:noProof/>
           <w:vertAlign w:val="superscript"/>
           <w:lang w:val="pt-BR"/>
         </w:rPr>
@@ -4055,20 +3463,18 @@
       </w:r>
       <w:r>
         <w:rPr>
-          <w:rFonts w:ascii="Times New Roman" w:hAnsi="Times New Roman" w:cs="Times New Roman"/>
-          <w:noProof/>
-          <w:sz w:val="24"/>
-          <w:szCs w:val="24"/>
+          <w:i w:val="0"/>
+          <w:iCs/>
+          <w:noProof/>
           <w:lang w:val="pt-BR"/>
         </w:rPr>
         <w:t xml:space="preserve"> recognoverunt, tenuerunt et possederunt. Et ad huiusmodi negotium tractandum cum m</w:t>
       </w:r>
       <w:r>
         <w:rPr>
-          <w:rFonts w:ascii="Times New Roman" w:hAnsi="Times New Roman" w:cs="Times New Roman"/>
-          <w:noProof/>
-          <w:sz w:val="24"/>
-          <w:szCs w:val="24"/>
+          <w:i w:val="0"/>
+          <w:iCs/>
+          <w:noProof/>
           <w:vertAlign w:val="superscript"/>
           <w:lang w:val="pt-BR"/>
         </w:rPr>
@@ -4076,60 +3482,54 @@
       </w:r>
       <w:r>
         <w:rPr>
-          <w:rFonts w:ascii="Times New Roman" w:hAnsi="Times New Roman" w:cs="Times New Roman"/>
-          <w:noProof/>
-          <w:sz w:val="24"/>
-          <w:szCs w:val="24"/>
+          <w:i w:val="0"/>
+          <w:iCs/>
+          <w:noProof/>
           <w:lang w:val="pt-BR"/>
         </w:rPr>
         <w:t xml:space="preserve"> sua non visa fuerit nobis idonea magis persona futura quam nobilis, fidelis, nobis dilecti Gabrielis comitis in Ortemburg etc., quod iam olim cognitam et perspectam habemus industriam eius, ingenium et experientiam, in quibus nos per omnia negotia et tractationes nostras, quas ipse hactenus obivit, suam sinceram fidem, candidam legalitatem et integritatem sumus experti, adeo quod plene in eisdem confisi eidem comiti Gabrieli motu proprio et ex certa nostra scientia ac animo deliberato dederimus et concesserimus, sicut per praesentes damus et concedimus nostrum plenum et amplum mandatum tractandi cum prefata c</w:t>
       </w:r>
       <w:r>
         <w:rPr>
-          <w:rFonts w:ascii="Times New Roman" w:hAnsi="Times New Roman" w:cs="Times New Roman"/>
-          <w:noProof/>
-          <w:sz w:val="24"/>
-          <w:szCs w:val="24"/>
+          <w:i w:val="0"/>
+          <w:iCs/>
+          <w:noProof/>
           <w:lang w:val="pt-BR"/>
         </w:rPr>
         <w:t>ẹ</w:t>
       </w:r>
       <w:r>
         <w:rPr>
-          <w:rFonts w:ascii="Times New Roman" w:hAnsi="Times New Roman" w:cs="Times New Roman"/>
-          <w:noProof/>
-          <w:sz w:val="24"/>
-          <w:szCs w:val="24"/>
+          <w:i w:val="0"/>
+          <w:iCs/>
+          <w:noProof/>
           <w:lang w:val="pt-BR"/>
         </w:rPr>
         <w:t>sarea maiestate de et super pr</w:t>
       </w:r>
       <w:r>
         <w:rPr>
-          <w:rFonts w:ascii="Times New Roman" w:hAnsi="Times New Roman" w:cs="Times New Roman"/>
-          <w:noProof/>
-          <w:sz w:val="24"/>
-          <w:szCs w:val="24"/>
+          <w:i w:val="0"/>
+          <w:iCs/>
+          <w:noProof/>
           <w:lang w:val="pt-BR"/>
         </w:rPr>
         <w:t>ẹ</w:t>
       </w:r>
       <w:r>
         <w:rPr>
-          <w:rFonts w:ascii="Times New Roman" w:hAnsi="Times New Roman" w:cs="Times New Roman"/>
-          <w:noProof/>
-          <w:sz w:val="24"/>
-          <w:szCs w:val="24"/>
+          <w:i w:val="0"/>
+          <w:iCs/>
+          <w:noProof/>
           <w:lang w:val="pt-BR"/>
         </w:rPr>
         <w:t>dicto ducatu status Mediolani pro nobis et heredibus nostris petendo, impetrando et in nos ac eosdem, ut supra, transferendo; nec non illius ratione et causa nostro nomine, loco et vice ipsi m</w:t>
       </w:r>
       <w:r>
         <w:rPr>
-          <w:rFonts w:ascii="Times New Roman" w:hAnsi="Times New Roman" w:cs="Times New Roman"/>
-          <w:noProof/>
-          <w:sz w:val="24"/>
-          <w:szCs w:val="24"/>
+          <w:i w:val="0"/>
+          <w:iCs/>
+          <w:noProof/>
           <w:vertAlign w:val="superscript"/>
           <w:lang w:val="pt-BR"/>
         </w:rPr>
@@ -4137,131 +3537,118 @@
       </w:r>
       <w:r>
         <w:rPr>
-          <w:rFonts w:ascii="Times New Roman" w:hAnsi="Times New Roman" w:cs="Times New Roman"/>
-          <w:noProof/>
-          <w:sz w:val="24"/>
-          <w:szCs w:val="24"/>
+          <w:i w:val="0"/>
+          <w:iCs/>
+          <w:noProof/>
           <w:lang w:val="pt-BR"/>
         </w:rPr>
         <w:t xml:space="preserve"> caesare</w:t>
       </w:r>
       <w:r>
         <w:rPr>
-          <w:rFonts w:ascii="Times New Roman" w:hAnsi="Times New Roman" w:cs="Times New Roman"/>
-          <w:noProof/>
-          <w:sz w:val="24"/>
-          <w:szCs w:val="24"/>
+          <w:i w:val="0"/>
+          <w:iCs/>
+          <w:noProof/>
           <w:lang w:val="pt-BR"/>
         </w:rPr>
         <w:t>ẹ</w:t>
       </w:r>
       <w:r>
         <w:rPr>
-          <w:rFonts w:ascii="Times New Roman" w:hAnsi="Times New Roman" w:cs="Times New Roman"/>
+          <w:i w:val="0"/>
+          <w:iCs/>
           <w:noProof/>
           <w:color w:val="FF0000"/>
-          <w:sz w:val="24"/>
-          <w:szCs w:val="24"/>
           <w:lang w:val="pt-BR"/>
         </w:rPr>
         <w:t xml:space="preserve"> </w:t>
       </w:r>
       <w:r>
         <w:rPr>
-          <w:rFonts w:ascii="Times New Roman" w:hAnsi="Times New Roman" w:cs="Times New Roman"/>
-          <w:noProof/>
-          <w:sz w:val="24"/>
-          <w:szCs w:val="24"/>
+          <w:i w:val="0"/>
+          <w:iCs/>
+          <w:noProof/>
           <w:lang w:val="pt-BR"/>
         </w:rPr>
         <w:t>propter huiusmodi ducatum nobis concedendum et tradendum recompensam, cuiuscunque qualitatis et conditionis existat, promittendi, specificandi, deputandi et assecurandi ac assignandi ac etiam pro efficaci illius securitate in animam nostram iurandi, personam nostram obligandi bonaque omnia nostra, qu</w:t>
       </w:r>
       <w:r>
         <w:rPr>
-          <w:rFonts w:ascii="Times New Roman" w:hAnsi="Times New Roman" w:cs="Times New Roman"/>
-          <w:noProof/>
-          <w:sz w:val="24"/>
-          <w:szCs w:val="24"/>
+          <w:i w:val="0"/>
+          <w:iCs/>
+          <w:noProof/>
           <w:lang w:val="pt-BR"/>
         </w:rPr>
         <w:t>ẹ</w:t>
       </w:r>
       <w:r>
         <w:rPr>
-          <w:rFonts w:ascii="Times New Roman" w:hAnsi="Times New Roman" w:cs="Times New Roman"/>
-          <w:noProof/>
-          <w:sz w:val="24"/>
-          <w:szCs w:val="24"/>
+          <w:i w:val="0"/>
+          <w:iCs/>
+          <w:noProof/>
           <w:lang w:val="pt-BR"/>
         </w:rPr>
         <w:t>cunque provincias, dominia, terras et loca et denique, quicquid nunc est in nostra substantia vel inposterum erit gravandi, onerandi et ad pignus ac hypothecam obstringendi et insuper quibuscunque aliis personis quascunque pecuniarum quantitates promittendi et obligandi, pensiones item et offitia ac alias particulares concessiones et emolumenta qualiacunque sive ad tempus sive hereditarie et perpetue alias vel promissas et promissa approbandi, ratas et rata habendi ac confirmandi; nec non de novo, ubi ipsi comiti visum fuerit expedire, in huiusmodi quantitates pecuniarum, pensiones, offitia et alias particulares concessiones et emolumenta, ut iam dictum est, consentiendi, constituendi et promittendi sub talibus promissionibus, obligationibus, confirmationibus, modis et formis, prout eidem comiti Gabrieli iuxta ipsius industriam et qualitatem ac dispositionem tam rei ac caus</w:t>
       </w:r>
       <w:r>
         <w:rPr>
-          <w:rFonts w:ascii="Times New Roman" w:hAnsi="Times New Roman" w:cs="Times New Roman"/>
-          <w:noProof/>
-          <w:sz w:val="24"/>
-          <w:szCs w:val="24"/>
+          <w:i w:val="0"/>
+          <w:iCs/>
+          <w:noProof/>
           <w:lang w:val="pt-BR"/>
         </w:rPr>
         <w:t>ẹ</w:t>
       </w:r>
       <w:r>
         <w:rPr>
-          <w:rFonts w:ascii="Times New Roman" w:hAnsi="Times New Roman" w:cs="Times New Roman"/>
-          <w:noProof/>
-          <w:sz w:val="24"/>
-          <w:szCs w:val="24"/>
+          <w:i w:val="0"/>
+          <w:iCs/>
+          <w:noProof/>
           <w:lang w:val="pt-BR"/>
         </w:rPr>
         <w:t xml:space="preserve"> quam person</w:t>
       </w:r>
       <w:r>
         <w:rPr>
-          <w:rFonts w:ascii="Times New Roman" w:hAnsi="Times New Roman" w:cs="Times New Roman"/>
-          <w:noProof/>
-          <w:sz w:val="24"/>
-          <w:szCs w:val="24"/>
+          <w:i w:val="0"/>
+          <w:iCs/>
+          <w:noProof/>
           <w:lang w:val="pt-BR"/>
         </w:rPr>
         <w:t>ẹ</w:t>
       </w:r>
       <w:r>
         <w:rPr>
-          <w:rFonts w:ascii="Times New Roman" w:hAnsi="Times New Roman" w:cs="Times New Roman"/>
-          <w:noProof/>
-          <w:sz w:val="24"/>
-          <w:szCs w:val="24"/>
+          <w:i w:val="0"/>
+          <w:iCs/>
+          <w:noProof/>
           <w:lang w:val="pt-BR"/>
         </w:rPr>
         <w:t xml:space="preserve"> sive rerum ac personarum expediens visum fuerit et opportunum. Et generaliter omnia alia et singula in pr</w:t>
       </w:r>
       <w:r>
         <w:rPr>
-          <w:rFonts w:ascii="Times New Roman" w:hAnsi="Times New Roman" w:cs="Times New Roman"/>
-          <w:noProof/>
-          <w:sz w:val="24"/>
-          <w:szCs w:val="24"/>
+          <w:i w:val="0"/>
+          <w:iCs/>
+          <w:noProof/>
           <w:lang w:val="pt-BR"/>
         </w:rPr>
         <w:t>ẹ</w:t>
       </w:r>
       <w:r>
         <w:rPr>
-          <w:rFonts w:ascii="Times New Roman" w:hAnsi="Times New Roman" w:cs="Times New Roman"/>
-          <w:noProof/>
-          <w:sz w:val="24"/>
-          <w:szCs w:val="24"/>
+          <w:i w:val="0"/>
+          <w:iCs/>
+          <w:noProof/>
           <w:lang w:val="pt-BR"/>
         </w:rPr>
         <w:t xml:space="preserve">misso negotio et pro illius effectu impetrando tractandi, </w:t>
       </w:r>
       <w:r>
         <w:rPr>
-          <w:rFonts w:ascii="Times New Roman" w:hAnsi="Times New Roman" w:cs="Times New Roman"/>
-          <w:noProof/>
-          <w:sz w:val="24"/>
-          <w:szCs w:val="24"/>
+          <w:i w:val="0"/>
+          <w:iCs/>
+          <w:noProof/>
           <w:lang w:val="pt-BR"/>
         </w:rPr>
         <w:lastRenderedPageBreak/>
@@ -4269,200 +3656,171 @@
       </w:r>
       <w:r>
         <w:rPr>
-          <w:rFonts w:ascii="Times New Roman" w:hAnsi="Times New Roman" w:cs="Times New Roman"/>
-          <w:noProof/>
-          <w:sz w:val="24"/>
-          <w:szCs w:val="24"/>
+          <w:i w:val="0"/>
+          <w:iCs/>
+          <w:noProof/>
           <w:lang w:val="pt-BR"/>
         </w:rPr>
         <w:t>ẹ</w:t>
       </w:r>
       <w:r>
         <w:rPr>
-          <w:rFonts w:ascii="Times New Roman" w:hAnsi="Times New Roman" w:cs="Times New Roman"/>
-          <w:noProof/>
-          <w:sz w:val="24"/>
-          <w:szCs w:val="24"/>
+          <w:i w:val="0"/>
+          <w:iCs/>
+          <w:noProof/>
           <w:lang w:val="pt-BR"/>
         </w:rPr>
         <w:t xml:space="preserve"> nos ipsi, si personaliter adessemus, facere, agere, tractare, promittere et obligare tam in genere quam in specie in quacunque obligatione et pro quacunque et seu quibuscunque re et persona ac rebus et personis possemus, etiamsi talia essent vel incederent, qu</w:t>
       </w:r>
       <w:r>
         <w:rPr>
-          <w:rFonts w:ascii="Times New Roman" w:hAnsi="Times New Roman" w:cs="Times New Roman"/>
-          <w:noProof/>
-          <w:sz w:val="24"/>
-          <w:szCs w:val="24"/>
+          <w:i w:val="0"/>
+          <w:iCs/>
+          <w:noProof/>
           <w:lang w:val="pt-BR"/>
         </w:rPr>
         <w:t>ẹ</w:t>
       </w:r>
       <w:r>
         <w:rPr>
-          <w:rFonts w:ascii="Times New Roman" w:hAnsi="Times New Roman" w:cs="Times New Roman"/>
-          <w:noProof/>
-          <w:sz w:val="24"/>
-          <w:szCs w:val="24"/>
-          <w:lang w:val="pt-BR"/>
-        </w:rPr>
-        <w:t xml:space="preserve"> exigerent mandatum magis expressum, extensum, limitatum et penitus speciale, de quo mentionem fieri oporteret. </w:t>
-      </w:r>
-      <w:r>
-        <w:rPr>
-          <w:rFonts w:ascii="Times New Roman" w:hAnsi="Times New Roman" w:cs="Times New Roman"/>
-          <w:noProof/>
-          <w:sz w:val="24"/>
-          <w:szCs w:val="24"/>
-          <w:lang w:val="pt-BR"/>
-        </w:rPr>
-        <w:t>Quod quidem mandatum s</w:t>
-      </w:r>
-      <w:r>
-        <w:rPr>
-          <w:rFonts w:ascii="Times New Roman" w:hAnsi="Times New Roman" w:cs="Times New Roman"/>
-          <w:noProof/>
-          <w:sz w:val="24"/>
-          <w:szCs w:val="24"/>
+          <w:i w:val="0"/>
+          <w:iCs/>
+          <w:noProof/>
+          <w:lang w:val="pt-BR"/>
+        </w:rPr>
+        <w:t xml:space="preserve"> exigerent mandatum magis expressum, extensum, limitatum et penitus speciale, de quo mentionem fieri oporteret. Quod quidem mandatum s</w:t>
+      </w:r>
+      <w:r>
+        <w:rPr>
+          <w:i w:val="0"/>
+          <w:iCs/>
+          <w:noProof/>
           <w:lang w:val="pt-BR"/>
         </w:rPr>
         <w:t>ẹ</w:t>
       </w:r>
       <w:r>
         <w:rPr>
-          <w:rFonts w:ascii="Times New Roman" w:hAnsi="Times New Roman" w:cs="Times New Roman"/>
-          <w:noProof/>
-          <w:sz w:val="24"/>
-          <w:szCs w:val="24"/>
+          <w:i w:val="0"/>
+          <w:iCs/>
+          <w:noProof/>
           <w:lang w:val="pt-BR"/>
         </w:rPr>
         <w:t>pedicto comiti, ut mandatario nostro generali et speciali, ad pr</w:t>
       </w:r>
       <w:r>
         <w:rPr>
-          <w:rFonts w:ascii="Times New Roman" w:hAnsi="Times New Roman" w:cs="Times New Roman"/>
-          <w:noProof/>
-          <w:sz w:val="24"/>
-          <w:szCs w:val="24"/>
+          <w:i w:val="0"/>
+          <w:iCs/>
+          <w:noProof/>
           <w:lang w:val="pt-BR"/>
         </w:rPr>
         <w:t>ẹ</w:t>
       </w:r>
       <w:r>
         <w:rPr>
-          <w:rFonts w:ascii="Times New Roman" w:hAnsi="Times New Roman" w:cs="Times New Roman"/>
-          <w:noProof/>
-          <w:sz w:val="24"/>
-          <w:szCs w:val="24"/>
+          <w:i w:val="0"/>
+          <w:iCs/>
+          <w:noProof/>
           <w:lang w:val="pt-BR"/>
         </w:rPr>
         <w:t>missa sub hac qualicunque verborum serie, contextu et expressione omnino volumus traditum esse et concessum, sicut per tenorem pr</w:t>
       </w:r>
       <w:r>
         <w:rPr>
-          <w:rFonts w:ascii="Times New Roman" w:hAnsi="Times New Roman" w:cs="Times New Roman"/>
-          <w:noProof/>
-          <w:sz w:val="24"/>
-          <w:szCs w:val="24"/>
+          <w:i w:val="0"/>
+          <w:iCs/>
+          <w:noProof/>
           <w:lang w:val="pt-BR"/>
         </w:rPr>
         <w:t>ẹ</w:t>
       </w:r>
       <w:r>
         <w:rPr>
-          <w:rFonts w:ascii="Times New Roman" w:hAnsi="Times New Roman" w:cs="Times New Roman"/>
-          <w:noProof/>
-          <w:sz w:val="24"/>
-          <w:szCs w:val="24"/>
+          <w:i w:val="0"/>
+          <w:iCs/>
+          <w:noProof/>
           <w:lang w:val="pt-BR"/>
         </w:rPr>
         <w:t>sentium tradimus et concedimus, supplentes ex plenitudine archiducalis potestatis nostr</w:t>
       </w:r>
       <w:r>
         <w:rPr>
-          <w:rFonts w:ascii="Times New Roman" w:hAnsi="Times New Roman" w:cs="Times New Roman"/>
-          <w:noProof/>
-          <w:sz w:val="24"/>
-          <w:szCs w:val="24"/>
+          <w:i w:val="0"/>
+          <w:iCs/>
+          <w:noProof/>
           <w:lang w:val="pt-BR"/>
         </w:rPr>
         <w:t>ẹ</w:t>
       </w:r>
       <w:r>
         <w:rPr>
-          <w:rFonts w:ascii="Times New Roman" w:hAnsi="Times New Roman" w:cs="Times New Roman"/>
-          <w:noProof/>
-          <w:sz w:val="24"/>
-          <w:szCs w:val="24"/>
+          <w:i w:val="0"/>
+          <w:iCs/>
+          <w:noProof/>
           <w:lang w:val="pt-BR"/>
         </w:rPr>
         <w:t xml:space="preserve"> omnes et singulos defectus, si qui quomodolibet reperirentur aut intelligerentur esse omissi. Ponentes idcirco eundem comitem in locum et vicem nostr</w:t>
       </w:r>
       <w:r>
         <w:rPr>
-          <w:rFonts w:ascii="Times New Roman" w:hAnsi="Times New Roman" w:cs="Times New Roman"/>
-          <w:noProof/>
-          <w:sz w:val="24"/>
-          <w:szCs w:val="24"/>
+          <w:i w:val="0"/>
+          <w:iCs/>
+          <w:noProof/>
           <w:lang w:val="pt-BR"/>
         </w:rPr>
         <w:t>ẹ</w:t>
       </w:r>
       <w:r>
         <w:rPr>
-          <w:rFonts w:ascii="Times New Roman" w:hAnsi="Times New Roman" w:cs="Times New Roman"/>
-          <w:noProof/>
-          <w:sz w:val="24"/>
-          <w:szCs w:val="24"/>
+          <w:i w:val="0"/>
+          <w:iCs/>
+          <w:noProof/>
           <w:lang w:val="pt-BR"/>
         </w:rPr>
         <w:t xml:space="preserve"> person</w:t>
       </w:r>
       <w:r>
         <w:rPr>
-          <w:rFonts w:ascii="Times New Roman" w:hAnsi="Times New Roman" w:cs="Times New Roman"/>
-          <w:noProof/>
-          <w:sz w:val="24"/>
-          <w:szCs w:val="24"/>
+          <w:i w:val="0"/>
+          <w:iCs/>
+          <w:noProof/>
           <w:lang w:val="pt-BR"/>
         </w:rPr>
         <w:t>ẹ</w:t>
       </w:r>
       <w:r>
         <w:rPr>
-          <w:rFonts w:ascii="Times New Roman" w:hAnsi="Times New Roman" w:cs="Times New Roman"/>
-          <w:noProof/>
-          <w:sz w:val="24"/>
-          <w:szCs w:val="24"/>
+          <w:i w:val="0"/>
+          <w:iCs/>
+          <w:noProof/>
           <w:lang w:val="pt-BR"/>
         </w:rPr>
         <w:t>, non aliter ac si nos ipsi pr</w:t>
       </w:r>
       <w:r>
         <w:rPr>
-          <w:rFonts w:ascii="Times New Roman" w:hAnsi="Times New Roman" w:cs="Times New Roman"/>
-          <w:noProof/>
-          <w:sz w:val="24"/>
-          <w:szCs w:val="24"/>
+          <w:i w:val="0"/>
+          <w:iCs/>
+          <w:noProof/>
           <w:lang w:val="pt-BR"/>
         </w:rPr>
         <w:t>ẹ</w:t>
       </w:r>
       <w:r>
         <w:rPr>
-          <w:rFonts w:ascii="Times New Roman" w:hAnsi="Times New Roman" w:cs="Times New Roman"/>
-          <w:noProof/>
-          <w:sz w:val="24"/>
-          <w:szCs w:val="24"/>
+          <w:i w:val="0"/>
+          <w:iCs/>
+          <w:noProof/>
           <w:lang w:val="pt-BR"/>
         </w:rPr>
         <w:t>missa personaliter ageremus et tractaremus tam cum praefata cesarea m</w:t>
       </w:r>
       <w:r>
         <w:rPr>
-          <w:rFonts w:ascii="Times New Roman" w:hAnsi="Times New Roman" w:cs="Times New Roman"/>
-          <w:noProof/>
-          <w:sz w:val="24"/>
-          <w:szCs w:val="24"/>
+          <w:i w:val="0"/>
+          <w:iCs/>
+          <w:noProof/>
           <w:vertAlign w:val="superscript"/>
           <w:lang w:val="pt-BR"/>
         </w:rPr>
@@ -4470,50 +3828,45 @@
       </w:r>
       <w:r>
         <w:rPr>
-          <w:rFonts w:ascii="Times New Roman" w:hAnsi="Times New Roman" w:cs="Times New Roman"/>
-          <w:noProof/>
-          <w:sz w:val="24"/>
-          <w:szCs w:val="24"/>
+          <w:i w:val="0"/>
+          <w:iCs/>
+          <w:noProof/>
           <w:lang w:val="pt-BR"/>
         </w:rPr>
         <w:t xml:space="preserve"> quam aliis personis sive coniunctim sive separatim, promittentes etiam et pollicentes sub archiducali nostra dignitate tum in fide et verbo optimi et integerrimi principis pro nobis heredibus et successoribus nostris, quod nos ratum, gratum, validum, firmum perpetuo habebimus, tenebimus et observabimus ac etiam exequi volumus et debemus, quicquid per dictum comitem Gabrielem vigore huius nostri mandati et autoritatis plenissime in premissis actum, factum, tractatum, promissum, obligatum, confirmatum, approbatum, innovatum, assignatum, assecuratum, inscriptum, firmatum, stabilitum et gestum fuerit. Nec ullo unquam tempore contra ea vel ipsorum aliquod per nos vel personam aliam seu alias interpositas, quavis via, occasione vel modo faciemus, veniemus et opponemus; expresse exnunc prout extunc et e contra renuntiantes omni tam iuris quam facti suffragio, adminiculo, benefitio, immunitati ac libertati, quibus mediantibus nos tueri et defendere possimus, relevantes nihilominus comitem ipsum Gabrielem nec non relevare et indemnem servare et esse omnino volentes ab omni onere, quod ipse per se vel alias personas, quae pro se in pr</w:t>
       </w:r>
       <w:r>
         <w:rPr>
-          <w:rFonts w:ascii="Times New Roman" w:hAnsi="Times New Roman" w:cs="Times New Roman"/>
-          <w:noProof/>
-          <w:sz w:val="24"/>
-          <w:szCs w:val="24"/>
+          <w:i w:val="0"/>
+          <w:iCs/>
+          <w:noProof/>
           <w:lang w:val="pt-BR"/>
         </w:rPr>
         <w:t>ẹ</w:t>
       </w:r>
       <w:r>
         <w:rPr>
-          <w:rFonts w:ascii="Times New Roman" w:hAnsi="Times New Roman" w:cs="Times New Roman"/>
-          <w:noProof/>
-          <w:sz w:val="24"/>
-          <w:szCs w:val="24"/>
+          <w:i w:val="0"/>
+          <w:iCs/>
+          <w:noProof/>
           <w:lang w:val="pt-BR"/>
         </w:rPr>
         <w:t>missorum tractatione intervenerint, iuxta exigentiam et qualitatem negotiorum, vigore pr</w:t>
       </w:r>
       <w:r>
         <w:rPr>
-          <w:rFonts w:ascii="Times New Roman" w:hAnsi="Times New Roman" w:cs="Times New Roman"/>
-          <w:noProof/>
-          <w:sz w:val="24"/>
-          <w:szCs w:val="24"/>
+          <w:i w:val="0"/>
+          <w:iCs/>
+          <w:noProof/>
           <w:lang w:val="pt-BR"/>
         </w:rPr>
         <w:t>ẹ</w:t>
       </w:r>
       <w:r>
         <w:rPr>
-          <w:rFonts w:ascii="Times New Roman" w:hAnsi="Times New Roman" w:cs="Times New Roman"/>
-          <w:noProof/>
-          <w:sz w:val="24"/>
-          <w:szCs w:val="24"/>
+          <w:i w:val="0"/>
+          <w:iCs/>
+          <w:noProof/>
           <w:lang w:val="pt-BR"/>
         </w:rPr>
         <w:t xml:space="preserve">sentis mandati acceperit et sustinuerit, dolo et fraude in hiis omnibus penitus semotis. Harum testimonio litterarum manu nostra subscriptarum ac sigilli nostri appensione roboratarum. Datum in civitate imperiali </w:t>
@@ -4521,10 +3874,9 @@
       <w:commentRangeStart w:id="16"/>
       <w:r>
         <w:rPr>
-          <w:rFonts w:ascii="Times New Roman" w:hAnsi="Times New Roman" w:cs="Times New Roman"/>
-          <w:noProof/>
-          <w:sz w:val="24"/>
-          <w:szCs w:val="24"/>
+          <w:i w:val="0"/>
+          <w:iCs/>
+          <w:noProof/>
           <w:lang w:val="pt-BR"/>
         </w:rPr>
         <w:t>Augusta Vindelicorum</w:t>
@@ -4533,25 +3885,25 @@
       <w:r>
         <w:rPr>
           <w:rStyle w:val="Kommentarzeichen"/>
+          <w:i w:val="0"/>
+          <w:iCs/>
         </w:rPr>
         <w:commentReference w:id="16"/>
       </w:r>
       <w:r>
         <w:rPr>
-          <w:rFonts w:ascii="Times New Roman" w:hAnsi="Times New Roman" w:cs="Times New Roman"/>
-          <w:noProof/>
-          <w:sz w:val="24"/>
-          <w:szCs w:val="24"/>
+          <w:i w:val="0"/>
+          <w:iCs/>
+          <w:noProof/>
           <w:lang w:val="pt-BR"/>
         </w:rPr>
         <w:t>, die nona mensis ianuarii, anno domini 1526</w:t>
       </w:r>
       <w:r>
         <w:rPr>
-          <w:rFonts w:ascii="Times New Roman" w:hAnsi="Times New Roman" w:cs="Times New Roman"/>
-          <w:noProof/>
-          <w:sz w:val="24"/>
-          <w:szCs w:val="24"/>
+          <w:i w:val="0"/>
+          <w:iCs/>
+          <w:noProof/>
           <w:vertAlign w:val="superscript"/>
           <w:lang w:val="pt-BR"/>
         </w:rPr>
@@ -4559,10 +3911,9 @@
       </w:r>
       <w:r>
         <w:rPr>
-          <w:rFonts w:ascii="Times New Roman" w:hAnsi="Times New Roman" w:cs="Times New Roman"/>
-          <w:noProof/>
-          <w:sz w:val="24"/>
-          <w:szCs w:val="24"/>
+          <w:i w:val="0"/>
+          <w:iCs/>
+          <w:noProof/>
           <w:lang w:val="pt-BR"/>
         </w:rPr>
         <w:t>.</w:t>
@@ -4570,917 +3921,393 @@
     </w:p>
     <w:p>
       <w:pPr>
-        <w:spacing w:after="0" w:line="240" w:lineRule="auto"/>
-        <w:jc w:val="both"/>
-        <w:rPr>
-          <w:rFonts w:ascii="Times New Roman" w:hAnsi="Times New Roman" w:cs="Times New Roman"/>
-          <w:i/>
-          <w:sz w:val="24"/>
-          <w:szCs w:val="24"/>
-        </w:rPr>
+        <w:pStyle w:val="Kommentar"/>
       </w:pPr>
       <w:proofErr w:type="spellStart"/>
       <w:r>
-        <w:rPr>
-          <w:rFonts w:ascii="Times New Roman" w:hAnsi="Times New Roman" w:cs="Times New Roman"/>
-          <w:i/>
-          <w:sz w:val="24"/>
-          <w:szCs w:val="24"/>
-        </w:rPr>
         <w:t>Daß</w:t>
       </w:r>
       <w:proofErr w:type="spellEnd"/>
       <w:r>
-        <w:rPr>
-          <w:rFonts w:ascii="Times New Roman" w:hAnsi="Times New Roman" w:cs="Times New Roman"/>
-          <w:i/>
-          <w:sz w:val="24"/>
-          <w:szCs w:val="24"/>
-        </w:rPr>
         <w:t xml:space="preserve"> es F ziemlich ernst mit seinen Absichten war, zeigt die zweite, im Folgenden hier wiedergegebene Vollmacht für Salamanca (Wien, St.-A., ebenda </w:t>
       </w:r>
       <w:proofErr w:type="spellStart"/>
       <w:r>
-        <w:rPr>
-          <w:rFonts w:ascii="Times New Roman" w:hAnsi="Times New Roman" w:cs="Times New Roman"/>
-          <w:i/>
-          <w:sz w:val="24"/>
-          <w:szCs w:val="24"/>
-        </w:rPr>
         <w:t>Bl</w:t>
       </w:r>
       <w:proofErr w:type="spellEnd"/>
       <w:r>
-        <w:rPr>
-          <w:rFonts w:ascii="Times New Roman" w:hAnsi="Times New Roman" w:cs="Times New Roman"/>
-          <w:i/>
-          <w:sz w:val="24"/>
-          <w:szCs w:val="24"/>
-        </w:rPr>
         <w:t xml:space="preserve">. 46’—47’). Hier handelt es sich um die eventuelle Abschließung eines Vertrages zwischen F als Herzog von Mailand und dem Kaiser als König </w:t>
       </w:r>
       <w:r>
-        <w:rPr>
-          <w:rFonts w:ascii="Times New Roman" w:hAnsi="Times New Roman" w:cs="Times New Roman"/>
-          <w:i/>
-          <w:sz w:val="24"/>
-          <w:szCs w:val="24"/>
-        </w:rPr>
         <w:t>von Neapel zum Zwecke der gegen</w:t>
       </w:r>
       <w:r>
-        <w:rPr>
-          <w:rFonts w:ascii="Times New Roman" w:hAnsi="Times New Roman" w:cs="Times New Roman"/>
-          <w:i/>
-          <w:sz w:val="24"/>
-          <w:szCs w:val="24"/>
-        </w:rPr>
         <w:t>seitigen Verteidigung usw. des Königreiches und des Herzogtums.</w:t>
       </w:r>
     </w:p>
     <w:p>
       <w:pPr>
-        <w:spacing w:after="0" w:line="240" w:lineRule="auto"/>
-        <w:jc w:val="both"/>
-        <w:rPr>
-          <w:rFonts w:ascii="Times New Roman" w:hAnsi="Times New Roman" w:cs="Times New Roman"/>
-          <w:noProof/>
-          <w:sz w:val="24"/>
-          <w:szCs w:val="24"/>
+        <w:pStyle w:val="Kommentar"/>
+        <w:rPr>
+          <w:i w:val="0"/>
+          <w:noProof/>
         </w:rPr>
       </w:pPr>
       <w:r>
         <w:rPr>
-          <w:rFonts w:ascii="Times New Roman" w:hAnsi="Times New Roman" w:cs="Times New Roman"/>
-          <w:noProof/>
-          <w:sz w:val="24"/>
-          <w:szCs w:val="24"/>
+          <w:i w:val="0"/>
+          <w:noProof/>
         </w:rPr>
         <w:t>Aliud mandatum in personam eiusdem domini comitis ad paciscendum cum eadem cesarea m</w:t>
       </w:r>
       <w:r>
         <w:rPr>
-          <w:rFonts w:ascii="Times New Roman" w:hAnsi="Times New Roman" w:cs="Times New Roman"/>
-          <w:noProof/>
-          <w:sz w:val="24"/>
-          <w:szCs w:val="24"/>
+          <w:i w:val="0"/>
+          <w:noProof/>
           <w:vertAlign w:val="superscript"/>
         </w:rPr>
         <w:t>te</w:t>
       </w:r>
       <w:r>
         <w:rPr>
-          <w:rFonts w:ascii="Times New Roman" w:hAnsi="Times New Roman" w:cs="Times New Roman"/>
-          <w:noProof/>
-          <w:sz w:val="24"/>
-          <w:szCs w:val="24"/>
+          <w:i w:val="0"/>
+          <w:noProof/>
         </w:rPr>
         <w:t xml:space="preserve"> ratione dicti ducatus status Mediolani. — Ferdinandus etc. Recognoscimus per pr</w:t>
       </w:r>
       <w:r>
         <w:rPr>
-          <w:rFonts w:ascii="Times New Roman" w:hAnsi="Times New Roman" w:cs="Times New Roman"/>
+          <w:i w:val="0"/>
           <w:noProof/>
           <w:color w:val="FF0000"/>
-          <w:sz w:val="24"/>
-          <w:szCs w:val="24"/>
         </w:rPr>
         <w:t>e</w:t>
       </w:r>
       <w:r>
         <w:rPr>
-          <w:rFonts w:ascii="Times New Roman" w:hAnsi="Times New Roman" w:cs="Times New Roman"/>
-          <w:noProof/>
-          <w:sz w:val="24"/>
-          <w:szCs w:val="24"/>
+          <w:i w:val="0"/>
+          <w:noProof/>
         </w:rPr>
         <w:t>sentes, quod nobilem, fidelem, nobis dilectum Gabrielem comitem in Ortemburg etc. ad sacram cesaream et catholicam m</w:t>
       </w:r>
       <w:r>
         <w:rPr>
-          <w:rFonts w:ascii="Times New Roman" w:hAnsi="Times New Roman" w:cs="Times New Roman"/>
-          <w:noProof/>
-          <w:sz w:val="24"/>
-          <w:szCs w:val="24"/>
+          <w:i w:val="0"/>
+          <w:noProof/>
           <w:vertAlign w:val="superscript"/>
         </w:rPr>
         <w:t>tem</w:t>
       </w:r>
       <w:r>
         <w:rPr>
-          <w:rFonts w:ascii="Times New Roman" w:hAnsi="Times New Roman" w:cs="Times New Roman"/>
-          <w:noProof/>
-          <w:sz w:val="24"/>
-          <w:szCs w:val="24"/>
-        </w:rPr>
-        <w:t xml:space="preserve"> etc., do</w:t>
-      </w:r>
-      <w:r>
-        <w:rPr>
-          <w:rFonts w:ascii="Times New Roman" w:hAnsi="Times New Roman" w:cs="Times New Roman"/>
-          <w:noProof/>
-          <w:sz w:val="24"/>
-          <w:szCs w:val="24"/>
-        </w:rPr>
-        <w:t>minum et fratrem nostrum colend</w:t>
-      </w:r>
-      <w:r>
-        <w:rPr>
-          <w:rFonts w:ascii="Times New Roman" w:hAnsi="Times New Roman" w:cs="Times New Roman"/>
-          <w:noProof/>
-          <w:sz w:val="24"/>
-          <w:szCs w:val="24"/>
+          <w:i w:val="0"/>
+          <w:noProof/>
+        </w:rPr>
+        <w:t xml:space="preserve"> etc., dominum et fratrem nostrum colend</w:t>
+      </w:r>
+      <w:r>
+        <w:rPr>
+          <w:i w:val="0"/>
+          <w:noProof/>
           <w:vertAlign w:val="superscript"/>
         </w:rPr>
         <w:t>mum</w:t>
       </w:r>
       <w:r>
         <w:rPr>
-          <w:rFonts w:ascii="Times New Roman" w:hAnsi="Times New Roman" w:cs="Times New Roman"/>
-          <w:noProof/>
-          <w:sz w:val="24"/>
-          <w:szCs w:val="24"/>
-        </w:rPr>
-        <w:t>, pleno s</w:t>
-      </w:r>
-      <w:r>
-        <w:rPr>
-          <w:rFonts w:ascii="Times New Roman" w:hAnsi="Times New Roman" w:cs="Times New Roman"/>
-          <w:noProof/>
-          <w:sz w:val="24"/>
-          <w:szCs w:val="24"/>
-        </w:rPr>
-        <w:t>uffultum a nobis mandato expedi</w:t>
-      </w:r>
-      <w:r>
-        <w:rPr>
-          <w:rFonts w:ascii="Times New Roman" w:hAnsi="Times New Roman" w:cs="Times New Roman"/>
-          <w:noProof/>
-          <w:sz w:val="24"/>
-          <w:szCs w:val="24"/>
-        </w:rPr>
-        <w:t>verimus ad contractandum et agendum cum eadem iuxta tenorem et seriem eiusdem mandati pro impetrando et obtinendo in personam nostram pro nobis et heredibus nostris, archiducibus Austri</w:t>
-      </w:r>
-      <w:r>
-        <w:rPr>
-          <w:rFonts w:ascii="Times New Roman" w:hAnsi="Times New Roman" w:cs="Times New Roman"/>
-          <w:noProof/>
-          <w:sz w:val="24"/>
-          <w:szCs w:val="24"/>
+          <w:i w:val="0"/>
+          <w:noProof/>
+        </w:rPr>
+        <w:t>, pleno suffultum a nobis mandato expediverimus ad contractandum et agendum cum eadem iuxta tenorem et seriem eiusdem mandati pro impetrando et obtinendo in personam nostram pro nobis et heredibus nostris, archiducibus Austri</w:t>
+      </w:r>
+      <w:r>
+        <w:rPr>
+          <w:i w:val="0"/>
+          <w:noProof/>
         </w:rPr>
         <w:t>ẹ</w:t>
       </w:r>
       <w:r>
         <w:rPr>
-          <w:rFonts w:ascii="Times New Roman" w:hAnsi="Times New Roman" w:cs="Times New Roman"/>
-          <w:noProof/>
-          <w:sz w:val="24"/>
-          <w:szCs w:val="24"/>
-        </w:rPr>
-        <w:t>, ducatu et statu Mediolanensi nobisque opportunum et expediens multum fueri</w:t>
-      </w:r>
-      <w:r>
-        <w:rPr>
-          <w:rFonts w:ascii="Times New Roman" w:hAnsi="Times New Roman" w:cs="Times New Roman"/>
-          <w:noProof/>
-          <w:sz w:val="24"/>
-          <w:szCs w:val="24"/>
-        </w:rPr>
-        <w:t>t visum, ut obtento pro nobis h</w:t>
-      </w:r>
-      <w:r>
-        <w:rPr>
-          <w:rFonts w:ascii="Times New Roman" w:hAnsi="Times New Roman" w:cs="Times New Roman"/>
-          <w:noProof/>
-          <w:sz w:val="24"/>
-          <w:szCs w:val="24"/>
-        </w:rPr>
-        <w:t>uiusmodi ducatu inter ipsam m</w:t>
-      </w:r>
-      <w:r>
-        <w:rPr>
-          <w:rFonts w:ascii="Times New Roman" w:hAnsi="Times New Roman" w:cs="Times New Roman"/>
-          <w:noProof/>
-          <w:sz w:val="24"/>
-          <w:szCs w:val="24"/>
+          <w:i w:val="0"/>
+          <w:noProof/>
+        </w:rPr>
+        <w:t>, ducatu et statu Mediolanensi nobisque opportunum et expediens multum fuerit visum, ut obtento pro nobis huiusmodi ducatu inter ipsam m</w:t>
+      </w:r>
+      <w:r>
+        <w:rPr>
+          <w:i w:val="0"/>
+          <w:noProof/>
           <w:vertAlign w:val="superscript"/>
         </w:rPr>
         <w:t>tem</w:t>
       </w:r>
       <w:r>
         <w:rPr>
-          <w:rFonts w:ascii="Times New Roman" w:hAnsi="Times New Roman" w:cs="Times New Roman"/>
-          <w:noProof/>
-          <w:sz w:val="24"/>
-          <w:szCs w:val="24"/>
+          <w:i w:val="0"/>
+          <w:noProof/>
         </w:rPr>
         <w:t xml:space="preserve"> suam, ut regem </w:t>
       </w:r>
       <w:commentRangeStart w:id="17"/>
       <w:r>
         <w:rPr>
-          <w:rFonts w:ascii="Times New Roman" w:hAnsi="Times New Roman" w:cs="Times New Roman"/>
-          <w:noProof/>
-          <w:sz w:val="24"/>
-          <w:szCs w:val="24"/>
-        </w:rPr>
-        <w:t>Neap</w:t>
-      </w:r>
-      <w:r>
-        <w:rPr>
-          <w:rFonts w:ascii="Times New Roman" w:hAnsi="Times New Roman" w:cs="Times New Roman"/>
-          <w:noProof/>
-          <w:sz w:val="24"/>
-          <w:szCs w:val="24"/>
-        </w:rPr>
-        <w:t>olis</w:t>
+          <w:i w:val="0"/>
+          <w:noProof/>
+        </w:rPr>
+        <w:t>Neapolis</w:t>
       </w:r>
       <w:commentRangeEnd w:id="17"/>
       <w:r>
         <w:rPr>
           <w:rStyle w:val="Kommentarzeichen"/>
+          <w:i w:val="0"/>
         </w:rPr>
         <w:commentReference w:id="17"/>
       </w:r>
       <w:r>
         <w:rPr>
-          <w:rFonts w:ascii="Times New Roman" w:hAnsi="Times New Roman" w:cs="Times New Roman"/>
-          <w:noProof/>
-          <w:sz w:val="24"/>
-          <w:szCs w:val="24"/>
-        </w:rPr>
-        <w:t>, atque nos, ut ducem Medio</w:t>
-      </w:r>
-      <w:r>
-        <w:rPr>
-          <w:rFonts w:ascii="Times New Roman" w:hAnsi="Times New Roman" w:cs="Times New Roman"/>
-          <w:noProof/>
-          <w:sz w:val="24"/>
-          <w:szCs w:val="24"/>
-        </w:rPr>
-        <w:t>lani, pro inaiestatis su</w:t>
-      </w:r>
-      <w:r>
-        <w:rPr>
-          <w:rFonts w:ascii="Times New Roman" w:hAnsi="Times New Roman" w:cs="Times New Roman"/>
-          <w:noProof/>
-          <w:sz w:val="24"/>
-          <w:szCs w:val="24"/>
+          <w:i w:val="0"/>
+          <w:noProof/>
+        </w:rPr>
+        <w:t>, atque nos, ut ducem Mediolani, pro inaiestatis su</w:t>
+      </w:r>
+      <w:r>
+        <w:rPr>
+          <w:i w:val="0"/>
+          <w:noProof/>
         </w:rPr>
         <w:t>ẹ</w:t>
       </w:r>
       <w:r>
         <w:rPr>
-          <w:rFonts w:ascii="Times New Roman" w:hAnsi="Times New Roman" w:cs="Times New Roman"/>
-          <w:noProof/>
-          <w:sz w:val="24"/>
-          <w:szCs w:val="24"/>
+          <w:i w:val="0"/>
+          <w:noProof/>
         </w:rPr>
         <w:t xml:space="preserve"> et nostris heredibus et successoribus in perpetuum pro mutua defensione, manutentione et securitate in iamdictis regno et ducatu una certa, firma et solida intelligentia et conf</w:t>
       </w:r>
       <w:r>
         <w:rPr>
-          <w:rFonts w:ascii="Times New Roman" w:hAnsi="Times New Roman" w:cs="Times New Roman"/>
-          <w:noProof/>
-          <w:sz w:val="24"/>
-          <w:szCs w:val="24"/>
+          <w:i w:val="0"/>
+          <w:noProof/>
         </w:rPr>
         <w:t>ẹ</w:t>
       </w:r>
       <w:r>
         <w:rPr>
-          <w:rFonts w:ascii="Times New Roman" w:hAnsi="Times New Roman" w:cs="Times New Roman"/>
-          <w:noProof/>
-          <w:sz w:val="24"/>
-          <w:szCs w:val="24"/>
-        </w:rPr>
-        <w:t>derado constitueretur et fieret, qua stante in necessitatibus ingruentibus alter alteri opem, auxilium et vires suas pro defendendis regnis, principatibus, dominiis, loci</w:t>
-      </w:r>
-      <w:r>
-        <w:rPr>
-          <w:rFonts w:ascii="Times New Roman" w:hAnsi="Times New Roman" w:cs="Times New Roman"/>
-          <w:noProof/>
-          <w:sz w:val="24"/>
-          <w:szCs w:val="24"/>
-        </w:rPr>
-        <w:t>s et rebus in Italia, qualiter</w:t>
-      </w:r>
-      <w:r>
-        <w:rPr>
-          <w:rFonts w:ascii="Times New Roman" w:hAnsi="Times New Roman" w:cs="Times New Roman"/>
-          <w:noProof/>
-          <w:sz w:val="24"/>
-          <w:szCs w:val="24"/>
-        </w:rPr>
-        <w:t>cunque invasi vel invadendi a quocunque etiam hoste afferre et pr</w:t>
-      </w:r>
-      <w:r>
-        <w:rPr>
-          <w:rFonts w:ascii="Times New Roman" w:hAnsi="Times New Roman" w:cs="Times New Roman"/>
-          <w:noProof/>
-          <w:sz w:val="24"/>
-          <w:szCs w:val="24"/>
+          <w:i w:val="0"/>
+          <w:noProof/>
+        </w:rPr>
+        <w:t>derado constitueretur et fieret, qua stante in necessitatibus ingruentibus alter alteri opem, auxilium et vires suas pro defendendis regnis, principatibus, dominiis, locis et rebus in Italia, qualitercunque invasi vel invadendi a quocunque etiam hoste afferre et pr</w:t>
+      </w:r>
+      <w:r>
+        <w:rPr>
+          <w:i w:val="0"/>
+          <w:noProof/>
         </w:rPr>
         <w:t>ẹ</w:t>
       </w:r>
       <w:r>
         <w:rPr>
-          <w:rFonts w:ascii="Times New Roman" w:hAnsi="Times New Roman" w:cs="Times New Roman"/>
-          <w:noProof/>
-          <w:sz w:val="24"/>
-          <w:szCs w:val="24"/>
+          <w:i w:val="0"/>
+          <w:noProof/>
         </w:rPr>
         <w:t>stare posset; duximus opere pr</w:t>
       </w:r>
       <w:r>
         <w:rPr>
-          <w:rFonts w:ascii="Times New Roman" w:hAnsi="Times New Roman" w:cs="Times New Roman"/>
-          <w:noProof/>
-          <w:sz w:val="24"/>
-          <w:szCs w:val="24"/>
+          <w:i w:val="0"/>
+          <w:noProof/>
         </w:rPr>
         <w:t>ẹ</w:t>
       </w:r>
       <w:r>
         <w:rPr>
-          <w:rFonts w:ascii="Times New Roman" w:hAnsi="Times New Roman" w:cs="Times New Roman"/>
-          <w:noProof/>
-          <w:sz w:val="24"/>
-          <w:szCs w:val="24"/>
-        </w:rPr>
-        <w:t>tium praefato comiti Gabrieli in huiusmodi accessoria tract</w:t>
-      </w:r>
-      <w:r>
-        <w:rPr>
-          <w:rFonts w:ascii="Times New Roman" w:hAnsi="Times New Roman" w:cs="Times New Roman"/>
-          <w:noProof/>
-          <w:sz w:val="24"/>
-          <w:szCs w:val="24"/>
-        </w:rPr>
-        <w:t>a</w:t>
-      </w:r>
-      <w:r>
-        <w:rPr>
-          <w:rFonts w:ascii="Times New Roman" w:hAnsi="Times New Roman" w:cs="Times New Roman"/>
-          <w:noProof/>
-          <w:sz w:val="24"/>
-          <w:szCs w:val="24"/>
-        </w:rPr>
-        <w:t>tione sicut in principali pro nostra in eum singulari fiducia et eius legalitate et rerum agendarum prudentia omni dexteritati et integritati coniuncta, sicut compertum habemus ex multis eximie bonis operibus, qu</w:t>
-      </w:r>
-      <w:r>
-        <w:rPr>
-          <w:rFonts w:ascii="Times New Roman" w:hAnsi="Times New Roman" w:cs="Times New Roman"/>
-          <w:noProof/>
-          <w:sz w:val="24"/>
-          <w:szCs w:val="24"/>
+          <w:i w:val="0"/>
+          <w:noProof/>
+        </w:rPr>
+        <w:t>tium praefato comiti Gabrieli in huiusmodi accessoria tractatione sicut in principali pro nostra in eum singulari fiducia et eius legalitate et rerum agendarum prudentia omni dexteritati et integritati coniuncta, sicut compertum habemus ex multis eximie bonis operibus, qu</w:t>
+      </w:r>
+      <w:r>
+        <w:rPr>
+          <w:i w:val="0"/>
+          <w:noProof/>
         </w:rPr>
         <w:t>ẹ</w:t>
       </w:r>
       <w:r>
         <w:rPr>
-          <w:rFonts w:ascii="Times New Roman" w:hAnsi="Times New Roman" w:cs="Times New Roman"/>
-          <w:noProof/>
-          <w:sz w:val="24"/>
-          <w:szCs w:val="24"/>
+          <w:i w:val="0"/>
+          <w:noProof/>
         </w:rPr>
         <w:t xml:space="preserve"> in rebus nostris </w:t>
       </w:r>
       <w:r>
         <w:rPr>
-          <w:rFonts w:ascii="Times New Roman" w:hAnsi="Times New Roman" w:cs="Times New Roman"/>
-          <w:noProof/>
-          <w:sz w:val="24"/>
-          <w:szCs w:val="24"/>
+          <w:i w:val="0"/>
+          <w:noProof/>
         </w:rPr>
         <w:lastRenderedPageBreak/>
-        <w:t>trac</w:t>
-      </w:r>
-      <w:r>
-        <w:rPr>
-          <w:rFonts w:ascii="Times New Roman" w:hAnsi="Times New Roman" w:cs="Times New Roman"/>
-          <w:noProof/>
-          <w:sz w:val="24"/>
-          <w:szCs w:val="24"/>
-        </w:rPr>
-        <w:t>tandis fidelissime praestitit et in futurum pra</w:t>
-      </w:r>
-      <w:r>
-        <w:rPr>
-          <w:rFonts w:ascii="Times New Roman" w:hAnsi="Times New Roman" w:cs="Times New Roman"/>
-          <w:noProof/>
-          <w:sz w:val="24"/>
-          <w:szCs w:val="24"/>
-        </w:rPr>
-        <w:t>estare poterit et debebit, omni</w:t>
-      </w:r>
-      <w:r>
-        <w:rPr>
-          <w:rFonts w:ascii="Times New Roman" w:hAnsi="Times New Roman" w:cs="Times New Roman"/>
-          <w:noProof/>
-          <w:sz w:val="24"/>
-          <w:szCs w:val="24"/>
-        </w:rPr>
-        <w:t>modam pariter nostram et amplam facultatem, potestatem, mandatum atque auctoritatem tradendam et concedendam esse,</w:t>
-      </w:r>
-      <w:r>
-        <w:rPr>
-          <w:rFonts w:ascii="Times New Roman" w:hAnsi="Times New Roman" w:cs="Times New Roman"/>
-          <w:noProof/>
-          <w:sz w:val="24"/>
-          <w:szCs w:val="24"/>
-        </w:rPr>
-        <w:t xml:space="preserve"> sicut motu proprio, animo deli</w:t>
-      </w:r>
-      <w:r>
-        <w:rPr>
-          <w:rFonts w:ascii="Times New Roman" w:hAnsi="Times New Roman" w:cs="Times New Roman"/>
-          <w:noProof/>
-          <w:sz w:val="24"/>
-          <w:szCs w:val="24"/>
-        </w:rPr>
-        <w:t>berato et ex certa scientia iamdicto comiti Gabri</w:t>
-      </w:r>
-      <w:r>
-        <w:rPr>
-          <w:rFonts w:ascii="Times New Roman" w:hAnsi="Times New Roman" w:cs="Times New Roman"/>
-          <w:noProof/>
-          <w:sz w:val="24"/>
-          <w:szCs w:val="24"/>
-        </w:rPr>
-        <w:t>eli huiusmodi facultatem, pote</w:t>
-      </w:r>
-      <w:r>
-        <w:rPr>
-          <w:rFonts w:ascii="Times New Roman" w:hAnsi="Times New Roman" w:cs="Times New Roman"/>
-          <w:noProof/>
-          <w:sz w:val="24"/>
-          <w:szCs w:val="24"/>
-        </w:rPr>
-        <w:t xml:space="preserve">statem, mandatum et auctoritatem tradimus et concedimus. </w:t>
-      </w:r>
-      <w:r>
-        <w:rPr>
-          <w:rFonts w:ascii="Times New Roman" w:hAnsi="Times New Roman" w:cs="Times New Roman"/>
-          <w:noProof/>
-          <w:sz w:val="24"/>
-          <w:szCs w:val="24"/>
-        </w:rPr>
-        <w:t>Ita</w:t>
-      </w:r>
-      <w:r>
-        <w:rPr>
-          <w:rFonts w:ascii="Times New Roman" w:hAnsi="Times New Roman" w:cs="Times New Roman"/>
-          <w:noProof/>
-          <w:sz w:val="24"/>
-          <w:szCs w:val="24"/>
-        </w:rPr>
-        <w:t xml:space="preserve"> quod petito, impetrato et obtento pro nobis iuxta tenorem prioris mandati nostri pr</w:t>
-      </w:r>
-      <w:r>
-        <w:rPr>
-          <w:rFonts w:ascii="Times New Roman" w:hAnsi="Times New Roman" w:cs="Times New Roman"/>
+        <w:t>tractandis fidelissime praestitit et in futurum praestare poterit et debebit, omnimodam pariter nostram et amplam facultatem, potestatem, mandatum atque auctoritatem tradendam et concedendam esse, sicut motu proprio, animo deliberato et ex certa scientia iamdicto comiti Gabrieli huiusmodi facultatem, potestatem, mandatum et auctoritatem tradimus et concedimus. Ita quod petito, impetrato et obtento pro nobis iuxta tenorem prioris mandati nostri pr</w:t>
+      </w:r>
+      <w:r>
+        <w:rPr>
+          <w:i w:val="0"/>
           <w:noProof/>
           <w:color w:val="FF0000"/>
-          <w:sz w:val="24"/>
-          <w:szCs w:val="24"/>
         </w:rPr>
         <w:t>e</w:t>
       </w:r>
       <w:r>
         <w:rPr>
-          <w:rFonts w:ascii="Times New Roman" w:hAnsi="Times New Roman" w:cs="Times New Roman"/>
-          <w:noProof/>
-          <w:sz w:val="24"/>
-          <w:szCs w:val="24"/>
+          <w:i w:val="0"/>
+          <w:noProof/>
         </w:rPr>
         <w:t>dicto ducatu et statu Mediolani cum pertinenciis et iurisdictionibus suis apud ipsam cesaream m</w:t>
       </w:r>
       <w:r>
         <w:rPr>
-          <w:rFonts w:ascii="Times New Roman" w:hAnsi="Times New Roman" w:cs="Times New Roman"/>
-          <w:noProof/>
-          <w:sz w:val="24"/>
-          <w:szCs w:val="24"/>
+          <w:i w:val="0"/>
+          <w:noProof/>
           <w:vertAlign w:val="superscript"/>
         </w:rPr>
         <w:t>tem</w:t>
       </w:r>
       <w:r>
         <w:rPr>
-          <w:rFonts w:ascii="Times New Roman" w:hAnsi="Times New Roman" w:cs="Times New Roman"/>
-          <w:noProof/>
-          <w:sz w:val="24"/>
-          <w:szCs w:val="24"/>
-        </w:rPr>
-        <w:t xml:space="preserve"> </w:t>
-      </w:r>
-      <w:r>
-        <w:rPr>
-          <w:rFonts w:ascii="Times New Roman" w:hAnsi="Times New Roman" w:cs="Times New Roman"/>
-          <w:noProof/>
-          <w:sz w:val="24"/>
-          <w:szCs w:val="24"/>
-        </w:rPr>
-        <w:t xml:space="preserve">et cum ea nostro nomine, loco et </w:t>
-      </w:r>
-      <w:r>
-        <w:rPr>
-          <w:rFonts w:ascii="Times New Roman" w:hAnsi="Times New Roman" w:cs="Times New Roman"/>
-          <w:noProof/>
-          <w:sz w:val="24"/>
-          <w:szCs w:val="24"/>
-        </w:rPr>
-        <w:t>vice proponere, interloqui trac</w:t>
-      </w:r>
-      <w:r>
-        <w:rPr>
-          <w:rFonts w:ascii="Times New Roman" w:hAnsi="Times New Roman" w:cs="Times New Roman"/>
-          <w:noProof/>
-          <w:sz w:val="24"/>
-          <w:szCs w:val="24"/>
-        </w:rPr>
-        <w:t>tare, pacisci, percutere, concludere et facere dictam mutuam inter eam, ut regem Neapolis, et nos, ut ducem Mediolani, pro nobis ac heredibus et successoribus, ut premissum est, tam m</w:t>
-      </w:r>
-      <w:r>
-        <w:rPr>
-          <w:rFonts w:ascii="Times New Roman" w:hAnsi="Times New Roman" w:cs="Times New Roman"/>
-          <w:noProof/>
-          <w:sz w:val="24"/>
-          <w:szCs w:val="24"/>
+          <w:i w:val="0"/>
+          <w:noProof/>
+        </w:rPr>
+        <w:t xml:space="preserve"> et cum ea nostro nomine, loco et vice proponere, interloqui tractare, pacisci, percutere, concludere et facere dictam mutuam inter eam, ut regem Neapolis, et nos, ut ducem Mediolani, pro nobis ac heredibus et successoribus, ut premissum est, tam m</w:t>
+      </w:r>
+      <w:r>
+        <w:rPr>
+          <w:i w:val="0"/>
+          <w:noProof/>
           <w:vertAlign w:val="superscript"/>
         </w:rPr>
         <w:t>tis</w:t>
       </w:r>
       <w:r>
         <w:rPr>
-          <w:rFonts w:ascii="Times New Roman" w:hAnsi="Times New Roman" w:cs="Times New Roman"/>
-          <w:noProof/>
-          <w:sz w:val="24"/>
-          <w:szCs w:val="24"/>
+          <w:i w:val="0"/>
+          <w:noProof/>
         </w:rPr>
         <w:t xml:space="preserve"> su</w:t>
       </w:r>
       <w:r>
         <w:rPr>
-          <w:rFonts w:ascii="Times New Roman" w:hAnsi="Times New Roman" w:cs="Times New Roman"/>
-          <w:noProof/>
-          <w:sz w:val="24"/>
-          <w:szCs w:val="24"/>
+          <w:i w:val="0"/>
+          <w:noProof/>
         </w:rPr>
         <w:t>ẹ</w:t>
       </w:r>
       <w:r>
         <w:rPr>
-          <w:rFonts w:ascii="Times New Roman" w:hAnsi="Times New Roman" w:cs="Times New Roman"/>
-          <w:noProof/>
-          <w:sz w:val="24"/>
-          <w:szCs w:val="24"/>
-        </w:rPr>
-        <w:t xml:space="preserve"> quam nostr</w:t>
-      </w:r>
-      <w:r>
-        <w:rPr>
-          <w:rFonts w:ascii="Times New Roman" w:hAnsi="Times New Roman" w:cs="Times New Roman"/>
-          <w:noProof/>
-          <w:sz w:val="24"/>
-          <w:szCs w:val="24"/>
-        </w:rPr>
-        <w:t>is pro tempore regibus et archi</w:t>
-      </w:r>
-      <w:r>
-        <w:rPr>
-          <w:rFonts w:ascii="Times New Roman" w:hAnsi="Times New Roman" w:cs="Times New Roman"/>
-          <w:noProof/>
-          <w:sz w:val="24"/>
-          <w:szCs w:val="24"/>
-        </w:rPr>
-        <w:t>ducibus Austri</w:t>
-      </w:r>
-      <w:r>
-        <w:rPr>
-          <w:rFonts w:ascii="Times New Roman" w:hAnsi="Times New Roman" w:cs="Times New Roman"/>
-          <w:noProof/>
-          <w:sz w:val="24"/>
-          <w:szCs w:val="24"/>
+          <w:i w:val="0"/>
+          <w:noProof/>
+        </w:rPr>
+        <w:t xml:space="preserve"> quam nostris pro tempore regibus et archiducibus Austri</w:t>
+      </w:r>
+      <w:r>
+        <w:rPr>
+          <w:i w:val="0"/>
+          <w:noProof/>
         </w:rPr>
         <w:t>ẹ</w:t>
       </w:r>
       <w:r>
         <w:rPr>
-          <w:rFonts w:ascii="Times New Roman" w:hAnsi="Times New Roman" w:cs="Times New Roman"/>
-          <w:noProof/>
-          <w:sz w:val="24"/>
-          <w:szCs w:val="24"/>
-        </w:rPr>
-        <w:t xml:space="preserve"> existentibus utramque intelligentiam et confederationem de et super mutua nostra pro dictis regno et ducatu </w:t>
-      </w:r>
-      <w:r>
-        <w:rPr>
-          <w:rFonts w:ascii="Times New Roman" w:hAnsi="Times New Roman" w:cs="Times New Roman"/>
-          <w:noProof/>
-          <w:sz w:val="24"/>
-          <w:szCs w:val="24"/>
-        </w:rPr>
-        <w:t>defensione, manutentione et con</w:t>
-      </w:r>
-      <w:r>
-        <w:rPr>
-          <w:rFonts w:ascii="Times New Roman" w:hAnsi="Times New Roman" w:cs="Times New Roman"/>
-          <w:noProof/>
-          <w:sz w:val="24"/>
-          <w:szCs w:val="24"/>
-        </w:rPr>
-        <w:t>servatione et expresse, quod articulos, conditiones et pacta inire, acceptare et concludere et promittere possit et valeat; cum plen</w:t>
-      </w:r>
-      <w:r>
-        <w:rPr>
-          <w:rFonts w:ascii="Times New Roman" w:hAnsi="Times New Roman" w:cs="Times New Roman"/>
-          <w:noProof/>
-          <w:sz w:val="24"/>
-          <w:szCs w:val="24"/>
-        </w:rPr>
-        <w:t>itudine potestatis nos nostram</w:t>
-      </w:r>
-      <w:r>
-        <w:rPr>
-          <w:rFonts w:ascii="Times New Roman" w:hAnsi="Times New Roman" w:cs="Times New Roman"/>
-          <w:noProof/>
-          <w:sz w:val="24"/>
-          <w:szCs w:val="24"/>
-        </w:rPr>
-        <w:t>que personam et bona omnia nostra, tam mo</w:t>
-      </w:r>
-      <w:r>
-        <w:rPr>
-          <w:rFonts w:ascii="Times New Roman" w:hAnsi="Times New Roman" w:cs="Times New Roman"/>
-          <w:noProof/>
-          <w:sz w:val="24"/>
-          <w:szCs w:val="24"/>
-        </w:rPr>
-        <w:t>bilia quam immobilia et tam pr</w:t>
-      </w:r>
-      <w:r>
-        <w:rPr>
-          <w:rFonts w:ascii="Times New Roman" w:hAnsi="Times New Roman" w:cs="Times New Roman"/>
-          <w:noProof/>
-          <w:sz w:val="24"/>
-          <w:szCs w:val="24"/>
+          <w:i w:val="0"/>
+          <w:noProof/>
+        </w:rPr>
+        <w:t xml:space="preserve"> existentibus utramque intelligentiam et confederationem de et super mutua nostra pro dictis regno et ducatu defensione, manutentione et conservatione et expresse, quod articulos, conditiones et pacta inire, acceptare et concludere et promittere possit et valeat; cum plenitudine potestatis nos nostramque personam et bona omnia nostra, tam mobilia quam immobilia et tam pr</w:t>
+      </w:r>
+      <w:r>
+        <w:rPr>
+          <w:i w:val="0"/>
+          <w:noProof/>
         </w:rPr>
         <w:t>ẹ</w:t>
       </w:r>
       <w:r>
         <w:rPr>
-          <w:rFonts w:ascii="Times New Roman" w:hAnsi="Times New Roman" w:cs="Times New Roman"/>
-          <w:noProof/>
-          <w:sz w:val="24"/>
-          <w:szCs w:val="24"/>
-        </w:rPr>
-        <w:t>senti</w:t>
-      </w:r>
-      <w:r>
-        <w:rPr>
-          <w:rFonts w:ascii="Times New Roman" w:hAnsi="Times New Roman" w:cs="Times New Roman"/>
-          <w:noProof/>
-          <w:sz w:val="24"/>
-          <w:szCs w:val="24"/>
-        </w:rPr>
-        <w:t>a quam futura ac haeredum et successorum nostrorum pr</w:t>
-      </w:r>
-      <w:r>
-        <w:rPr>
-          <w:rFonts w:ascii="Times New Roman" w:hAnsi="Times New Roman" w:cs="Times New Roman"/>
-          <w:noProof/>
-          <w:sz w:val="24"/>
-          <w:szCs w:val="24"/>
+          <w:i w:val="0"/>
+          <w:noProof/>
+        </w:rPr>
+        <w:t>sentia quam futura ac haeredum et successorum nostrorum pr</w:t>
+      </w:r>
+      <w:r>
+        <w:rPr>
+          <w:i w:val="0"/>
+          <w:noProof/>
         </w:rPr>
         <w:t>ẹ</w:t>
       </w:r>
       <w:r>
         <w:rPr>
-          <w:rFonts w:ascii="Times New Roman" w:hAnsi="Times New Roman" w:cs="Times New Roman"/>
-          <w:noProof/>
-          <w:sz w:val="24"/>
-          <w:szCs w:val="24"/>
+          <w:i w:val="0"/>
+          <w:noProof/>
         </w:rPr>
         <w:t>fatorum obligandi et devinciendi pro executione et observatione omnium et singulorum, quae in hac parte et ad effectum iamdictum vigore pr</w:t>
       </w:r>
       <w:r>
         <w:rPr>
-          <w:rFonts w:ascii="Times New Roman" w:hAnsi="Times New Roman" w:cs="Times New Roman"/>
-          <w:noProof/>
-          <w:sz w:val="24"/>
-          <w:szCs w:val="24"/>
+          <w:i w:val="0"/>
+          <w:noProof/>
         </w:rPr>
         <w:t>ẹ</w:t>
       </w:r>
       <w:r>
         <w:rPr>
-          <w:rFonts w:ascii="Times New Roman" w:hAnsi="Times New Roman" w:cs="Times New Roman"/>
-          <w:noProof/>
-          <w:sz w:val="24"/>
-          <w:szCs w:val="24"/>
-        </w:rPr>
-        <w:t>sentis mandati per eundem co</w:t>
-      </w:r>
-      <w:r>
-        <w:rPr>
-          <w:rFonts w:ascii="Times New Roman" w:hAnsi="Times New Roman" w:cs="Times New Roman"/>
-          <w:noProof/>
-          <w:sz w:val="24"/>
-          <w:szCs w:val="24"/>
-        </w:rPr>
-        <w:t>mitem Gabrielem dicta, facta, proposita, prolocu</w:t>
-      </w:r>
-      <w:r>
-        <w:rPr>
-          <w:rFonts w:ascii="Times New Roman" w:hAnsi="Times New Roman" w:cs="Times New Roman"/>
-          <w:noProof/>
-          <w:sz w:val="24"/>
-          <w:szCs w:val="24"/>
-        </w:rPr>
-        <w:t>ta, articulata, capitulata, con</w:t>
-      </w:r>
-      <w:r>
-        <w:rPr>
-          <w:rFonts w:ascii="Times New Roman" w:hAnsi="Times New Roman" w:cs="Times New Roman"/>
-          <w:noProof/>
-          <w:sz w:val="24"/>
-          <w:szCs w:val="24"/>
-        </w:rPr>
-        <w:t>clusa, promissa et obligata fuerint. Ad qu</w:t>
-      </w:r>
-      <w:r>
-        <w:rPr>
-          <w:rFonts w:ascii="Times New Roman" w:hAnsi="Times New Roman" w:cs="Times New Roman"/>
-          <w:noProof/>
-          <w:sz w:val="24"/>
-          <w:szCs w:val="24"/>
+          <w:i w:val="0"/>
+          <w:noProof/>
+        </w:rPr>
+        <w:t>sentis mandati per eundem comitem Gabrielem dicta, facta, proposita, prolocuta, articulata, capitulata, conclusa, promissa et obligata fuerint. Ad qu</w:t>
+      </w:r>
+      <w:r>
+        <w:rPr>
+          <w:i w:val="0"/>
+          <w:noProof/>
         </w:rPr>
         <w:t>ẹ</w:t>
       </w:r>
       <w:r>
         <w:rPr>
-          <w:rFonts w:ascii="Times New Roman" w:hAnsi="Times New Roman" w:cs="Times New Roman"/>
-          <w:noProof/>
-          <w:sz w:val="24"/>
-          <w:szCs w:val="24"/>
-        </w:rPr>
-        <w:t xml:space="preserve"> omnia et singula sic agenda et tractanda ipsum praecise nostram personam referre et repraesentare volumus, ac si personaliter adessemus et ipsi nos eandem sive generaliter sive specialiter proposuissemus, inivissemus, conclusissemus et obligassemus; etiam si talia essent, prout in mandato superiori, nisi quod pro </w:t>
-      </w:r>
-      <w:r>
-        <w:rPr>
-          <w:rFonts w:ascii="Times New Roman" w:hAnsi="Times New Roman" w:cs="Times New Roman"/>
-          <w:noProof/>
-          <w:sz w:val="24"/>
-          <w:szCs w:val="24"/>
-        </w:rPr>
-        <w:t>istis verbis confirmatum, appro</w:t>
-      </w:r>
-      <w:r>
-        <w:rPr>
-          <w:rFonts w:ascii="Times New Roman" w:hAnsi="Times New Roman" w:cs="Times New Roman"/>
-          <w:noProof/>
-          <w:sz w:val="24"/>
-          <w:szCs w:val="24"/>
-        </w:rPr>
-        <w:t xml:space="preserve">batum, innovatum, assignatum, assecuratum, </w:t>
-      </w:r>
-      <w:r>
-        <w:rPr>
-          <w:rFonts w:ascii="Times New Roman" w:hAnsi="Times New Roman" w:cs="Times New Roman"/>
-          <w:noProof/>
-          <w:sz w:val="24"/>
-          <w:szCs w:val="24"/>
-        </w:rPr>
-        <w:t>inscriptum ponantur ista capitu</w:t>
-      </w:r>
-      <w:r>
-        <w:rPr>
-          <w:rFonts w:ascii="Times New Roman" w:hAnsi="Times New Roman" w:cs="Times New Roman"/>
-          <w:noProof/>
-          <w:sz w:val="24"/>
-          <w:szCs w:val="24"/>
-        </w:rPr>
-        <w:t>latum, articulatum, addictum, initum, conclusum; et deinde sequatur, ut in eodem superiori mandato usque in finem.</w:t>
+          <w:i w:val="0"/>
+          <w:noProof/>
+        </w:rPr>
+        <w:t xml:space="preserve"> omnia et singula sic agenda et tractanda ipsum praecise nostram personam referre et repraesentare volumus, ac si personaliter adessemus et ipsi nos eandem sive generaliter sive specialiter proposuissemus, inivissemus, conclusissemus et obligassemus; etiam si talia essent, prout in mandato superiori, nisi quod pro istis verbis confirmatum, approbatum, innovatum, assignatum, assecuratum, inscriptum ponantur ista capitulatum, articulatum, addictum, initum, conclusum; et deinde sequatur, ut in eodem superiori mandato usque in finem.</w:t>
       </w:r>
     </w:p>
     <w:p>
       <w:pPr>
-        <w:spacing w:after="0" w:line="240" w:lineRule="auto"/>
-        <w:jc w:val="both"/>
-        <w:rPr>
-          <w:rFonts w:ascii="Times New Roman" w:hAnsi="Times New Roman" w:cs="Times New Roman"/>
-          <w:i/>
-          <w:sz w:val="24"/>
-          <w:szCs w:val="24"/>
-        </w:rPr>
+        <w:pStyle w:val="Kommentar"/>
       </w:pPr>
       <w:r>
-        <w:rPr>
-          <w:rFonts w:ascii="Times New Roman" w:hAnsi="Times New Roman" w:cs="Times New Roman"/>
-          <w:i/>
-          <w:sz w:val="24"/>
-          <w:szCs w:val="24"/>
-        </w:rPr>
         <w:t>Der Plan betreffs Mailands wurde schon im Dezember 1525 in den</w:t>
       </w:r>
       <w:r>
-        <w:rPr>
-          <w:rFonts w:ascii="Times New Roman" w:hAnsi="Times New Roman" w:cs="Times New Roman"/>
-          <w:i/>
-          <w:sz w:val="24"/>
-          <w:szCs w:val="24"/>
-        </w:rPr>
         <w:t xml:space="preserve"> vertrauten Kreisen des </w:t>
       </w:r>
       <w:proofErr w:type="spellStart"/>
       <w:r>
-        <w:rPr>
-          <w:rFonts w:ascii="Times New Roman" w:hAnsi="Times New Roman" w:cs="Times New Roman"/>
-          <w:i/>
-          <w:sz w:val="24"/>
-          <w:szCs w:val="24"/>
-        </w:rPr>
         <w:t>EHgs</w:t>
       </w:r>
       <w:proofErr w:type="spellEnd"/>
       <w:r>
-        <w:rPr>
-          <w:rFonts w:ascii="Times New Roman" w:hAnsi="Times New Roman" w:cs="Times New Roman"/>
-          <w:i/>
-          <w:sz w:val="24"/>
-          <w:szCs w:val="24"/>
-        </w:rPr>
         <w:t xml:space="preserve"> erw</w:t>
       </w:r>
       <w:r>
-        <w:rPr>
-          <w:rFonts w:ascii="Times New Roman" w:hAnsi="Times New Roman" w:cs="Times New Roman"/>
-          <w:i/>
-          <w:sz w:val="24"/>
-          <w:szCs w:val="24"/>
-        </w:rPr>
         <w:t xml:space="preserve">ogen, man wandte sich auch an den erfahrenen Diplomaten </w:t>
       </w:r>
       <w:commentRangeStart w:id="18"/>
       <w:r>
-        <w:rPr>
-          <w:rFonts w:ascii="Times New Roman" w:hAnsi="Times New Roman" w:cs="Times New Roman"/>
-          <w:i/>
-          <w:sz w:val="24"/>
-          <w:szCs w:val="24"/>
-        </w:rPr>
         <w:t xml:space="preserve">Andreas da </w:t>
       </w:r>
       <w:proofErr w:type="spellStart"/>
       <w:r>
-        <w:rPr>
-          <w:rFonts w:ascii="Times New Roman" w:hAnsi="Times New Roman" w:cs="Times New Roman"/>
-          <w:i/>
-          <w:sz w:val="24"/>
-          <w:szCs w:val="24"/>
-        </w:rPr>
         <w:t>Burgo</w:t>
       </w:r>
       <w:commentRangeEnd w:id="18"/>
@@ -5492,118 +4319,46 @@
         <w:commentReference w:id="18"/>
       </w:r>
       <w:r>
-        <w:rPr>
-          <w:rFonts w:ascii="Times New Roman" w:hAnsi="Times New Roman" w:cs="Times New Roman"/>
-          <w:i/>
-          <w:sz w:val="24"/>
-          <w:szCs w:val="24"/>
-        </w:rPr>
         <w:t>, dessen Antwortschreiben an den B. von Trient d</w:t>
       </w:r>
       <w:r>
-        <w:rPr>
-          <w:rFonts w:ascii="Times New Roman" w:hAnsi="Times New Roman" w:cs="Times New Roman"/>
-          <w:i/>
-          <w:sz w:val="24"/>
-          <w:szCs w:val="24"/>
-        </w:rPr>
         <w:t>em eigentlichen Gegensta</w:t>
       </w:r>
       <w:r>
-        <w:rPr>
-          <w:rFonts w:ascii="Times New Roman" w:hAnsi="Times New Roman" w:cs="Times New Roman"/>
-          <w:i/>
-          <w:sz w:val="24"/>
-          <w:szCs w:val="24"/>
-        </w:rPr>
         <w:t>nde aber auswich (</w:t>
       </w:r>
       <w:proofErr w:type="spellStart"/>
       <w:r>
-        <w:rPr>
-          <w:rFonts w:ascii="Times New Roman" w:hAnsi="Times New Roman" w:cs="Times New Roman"/>
-          <w:i/>
-          <w:sz w:val="24"/>
-          <w:szCs w:val="24"/>
-        </w:rPr>
         <w:t>Stoegmann</w:t>
       </w:r>
       <w:proofErr w:type="spellEnd"/>
       <w:r>
-        <w:rPr>
-          <w:rFonts w:ascii="Times New Roman" w:hAnsi="Times New Roman" w:cs="Times New Roman"/>
-          <w:i/>
-          <w:sz w:val="24"/>
-          <w:szCs w:val="24"/>
-        </w:rPr>
         <w:t xml:space="preserve">, S. 173). </w:t>
       </w:r>
       <w:proofErr w:type="spellStart"/>
       <w:r>
-        <w:rPr>
-          <w:rFonts w:ascii="Times New Roman" w:hAnsi="Times New Roman" w:cs="Times New Roman"/>
-          <w:i/>
-          <w:sz w:val="24"/>
-          <w:szCs w:val="24"/>
-        </w:rPr>
         <w:t>Burgo</w:t>
       </w:r>
       <w:proofErr w:type="spellEnd"/>
       <w:r>
-        <w:rPr>
-          <w:rFonts w:ascii="Times New Roman" w:hAnsi="Times New Roman" w:cs="Times New Roman"/>
-          <w:i/>
-          <w:sz w:val="24"/>
-          <w:szCs w:val="24"/>
-        </w:rPr>
         <w:t xml:space="preserve"> gab bloß die gut gemeinte Lehre, wenn F Mailand erhalten wolle, so möge er sorgen, </w:t>
       </w:r>
       <w:proofErr w:type="spellStart"/>
       <w:r>
-        <w:rPr>
-          <w:rFonts w:ascii="Times New Roman" w:hAnsi="Times New Roman" w:cs="Times New Roman"/>
-          <w:i/>
-          <w:sz w:val="24"/>
-          <w:szCs w:val="24"/>
-        </w:rPr>
         <w:t>daß</w:t>
       </w:r>
       <w:proofErr w:type="spellEnd"/>
       <w:r>
-        <w:rPr>
-          <w:rFonts w:ascii="Times New Roman" w:hAnsi="Times New Roman" w:cs="Times New Roman"/>
-          <w:i/>
-          <w:sz w:val="24"/>
-          <w:szCs w:val="24"/>
-        </w:rPr>
         <w:t xml:space="preserve"> die steten Plünderungen das Volk n</w:t>
       </w:r>
       <w:r>
-        <w:rPr>
-          <w:rFonts w:ascii="Times New Roman" w:hAnsi="Times New Roman" w:cs="Times New Roman"/>
-          <w:i/>
-          <w:sz w:val="24"/>
-          <w:szCs w:val="24"/>
-        </w:rPr>
         <w:t xml:space="preserve">icht zur Verzweiflung trieben. Er sei berichtet, die </w:t>
       </w:r>
       <w:commentRangeStart w:id="19"/>
       <w:r>
-        <w:rPr>
-          <w:rFonts w:ascii="Times New Roman" w:hAnsi="Times New Roman" w:cs="Times New Roman"/>
-          <w:i/>
-          <w:sz w:val="24"/>
-          <w:szCs w:val="24"/>
-        </w:rPr>
         <w:t>Ita</w:t>
       </w:r>
       <w:r>
-        <w:rPr>
-          <w:rFonts w:ascii="Times New Roman" w:hAnsi="Times New Roman" w:cs="Times New Roman"/>
-          <w:i/>
-          <w:sz w:val="24"/>
-          <w:szCs w:val="24"/>
-        </w:rPr>
         <w:t>liener</w:t>
       </w:r>
       <w:commentRangeEnd w:id="19"/>
@@ -5614,137 +4369,52 @@
         <w:commentReference w:id="19"/>
       </w:r>
       <w:r>
-        <w:rPr>
-          <w:rFonts w:ascii="Times New Roman" w:hAnsi="Times New Roman" w:cs="Times New Roman"/>
-          <w:i/>
-          <w:sz w:val="24"/>
-          <w:szCs w:val="24"/>
-        </w:rPr>
         <w:t xml:space="preserve"> wären von </w:t>
       </w:r>
       <w:proofErr w:type="spellStart"/>
       <w:r>
-        <w:rPr>
-          <w:rFonts w:ascii="Times New Roman" w:hAnsi="Times New Roman" w:cs="Times New Roman"/>
-          <w:i/>
-          <w:sz w:val="24"/>
-          <w:szCs w:val="24"/>
-        </w:rPr>
         <w:t>Haß</w:t>
       </w:r>
       <w:proofErr w:type="spellEnd"/>
       <w:r>
-        <w:rPr>
-          <w:rFonts w:ascii="Times New Roman" w:hAnsi="Times New Roman" w:cs="Times New Roman"/>
-          <w:i/>
-          <w:sz w:val="24"/>
-          <w:szCs w:val="24"/>
-        </w:rPr>
         <w:t xml:space="preserve"> getrieben nic</w:t>
       </w:r>
       <w:r>
-        <w:rPr>
-          <w:rFonts w:ascii="Times New Roman" w:hAnsi="Times New Roman" w:cs="Times New Roman"/>
-          <w:i/>
-          <w:sz w:val="24"/>
-          <w:szCs w:val="24"/>
-        </w:rPr>
         <w:t>ht gegen den Kaiser und dessen R</w:t>
       </w:r>
       <w:r>
-        <w:rPr>
-          <w:rFonts w:ascii="Times New Roman" w:hAnsi="Times New Roman" w:cs="Times New Roman"/>
-          <w:i/>
-          <w:sz w:val="24"/>
-          <w:szCs w:val="24"/>
-        </w:rPr>
         <w:t>äte, sondern gegen ihre plündernden Soldaten.</w:t>
       </w:r>
     </w:p>
     <w:p>
       <w:pPr>
-        <w:spacing w:after="0" w:line="240" w:lineRule="auto"/>
-        <w:jc w:val="both"/>
-        <w:rPr>
-          <w:rFonts w:ascii="Times New Roman" w:hAnsi="Times New Roman" w:cs="Times New Roman"/>
-          <w:i/>
-          <w:sz w:val="24"/>
-          <w:szCs w:val="24"/>
-        </w:rPr>
+        <w:pStyle w:val="Kommentar"/>
       </w:pPr>
       <w:r>
-        <w:rPr>
-          <w:rFonts w:ascii="Times New Roman" w:hAnsi="Times New Roman" w:cs="Times New Roman"/>
-          <w:i/>
-          <w:sz w:val="24"/>
-          <w:szCs w:val="24"/>
-        </w:rPr>
         <w:t>Die Wahl zum Gesandten am Kaiserhofe fiel auf Gabriel Sala</w:t>
       </w:r>
       <w:r>
-        <w:rPr>
-          <w:rFonts w:ascii="Times New Roman" w:hAnsi="Times New Roman" w:cs="Times New Roman"/>
-          <w:i/>
-          <w:sz w:val="24"/>
-          <w:szCs w:val="24"/>
-        </w:rPr>
         <w:t>m</w:t>
       </w:r>
       <w:r>
-        <w:rPr>
-          <w:rFonts w:ascii="Times New Roman" w:hAnsi="Times New Roman" w:cs="Times New Roman"/>
-          <w:i/>
-          <w:sz w:val="24"/>
-          <w:szCs w:val="24"/>
-        </w:rPr>
         <w:t xml:space="preserve">anca. </w:t>
       </w:r>
       <w:proofErr w:type="spellStart"/>
       <w:r>
-        <w:rPr>
-          <w:rFonts w:ascii="Times New Roman" w:hAnsi="Times New Roman" w:cs="Times New Roman"/>
-          <w:i/>
-          <w:sz w:val="24"/>
-          <w:szCs w:val="24"/>
-        </w:rPr>
         <w:t>Daß</w:t>
       </w:r>
       <w:proofErr w:type="spellEnd"/>
       <w:r>
-        <w:rPr>
-          <w:rFonts w:ascii="Times New Roman" w:hAnsi="Times New Roman" w:cs="Times New Roman"/>
-          <w:i/>
-          <w:sz w:val="24"/>
-          <w:szCs w:val="24"/>
-        </w:rPr>
         <w:t xml:space="preserve"> er einer der fähigsten und tüchtigsten Unterhändler war, wäre wohl nicht allein dafür maßgebend gewesen, wenn nicht eben die politischen Gegensätze, die sich gegen ihn auf dem Augsburger Generallandtag geltend gemacht haben, seinen </w:t>
       </w:r>
       <w:r>
-        <w:rPr>
-          <w:rFonts w:ascii="Times New Roman" w:hAnsi="Times New Roman" w:cs="Times New Roman"/>
-          <w:i/>
-          <w:sz w:val="24"/>
-          <w:szCs w:val="24"/>
-        </w:rPr>
         <w:t>Ver</w:t>
       </w:r>
       <w:r>
-        <w:rPr>
-          <w:rFonts w:ascii="Times New Roman" w:hAnsi="Times New Roman" w:cs="Times New Roman"/>
-          <w:i/>
-          <w:sz w:val="24"/>
-          <w:szCs w:val="24"/>
-        </w:rPr>
         <w:t xml:space="preserve">bleib in </w:t>
       </w:r>
       <w:commentRangeStart w:id="20"/>
       <w:r>
-        <w:rPr>
-          <w:rFonts w:ascii="Times New Roman" w:hAnsi="Times New Roman" w:cs="Times New Roman"/>
-          <w:i/>
-          <w:sz w:val="24"/>
-          <w:szCs w:val="24"/>
-        </w:rPr>
         <w:t>Österreich</w:t>
       </w:r>
       <w:commentRangeEnd w:id="20"/>
@@ -5755,69 +4425,27 @@
         <w:commentReference w:id="20"/>
       </w:r>
       <w:r>
-        <w:rPr>
-          <w:rFonts w:ascii="Times New Roman" w:hAnsi="Times New Roman" w:cs="Times New Roman"/>
-          <w:i/>
-          <w:sz w:val="24"/>
-          <w:szCs w:val="24"/>
-        </w:rPr>
         <w:t xml:space="preserve"> nahezu unmöglich gemacht hätten. Ohne also den Ständen formell nachzugeben, hatte man einen passend</w:t>
       </w:r>
       <w:r>
-        <w:rPr>
-          <w:rFonts w:ascii="Times New Roman" w:hAnsi="Times New Roman" w:cs="Times New Roman"/>
-          <w:i/>
-          <w:sz w:val="24"/>
-          <w:szCs w:val="24"/>
-        </w:rPr>
         <w:t>en Vorwand gefunden, den Schatz</w:t>
       </w:r>
       <w:r>
-        <w:rPr>
-          <w:rFonts w:ascii="Times New Roman" w:hAnsi="Times New Roman" w:cs="Times New Roman"/>
-          <w:i/>
-          <w:sz w:val="24"/>
-          <w:szCs w:val="24"/>
-        </w:rPr>
         <w:t>meistergeneral durch einen ehrenvollen Auftrag zu entfernen. — Am 13. Jänner</w:t>
       </w:r>
       <w:r>
-        <w:rPr>
-          <w:rFonts w:ascii="Times New Roman" w:hAnsi="Times New Roman" w:cs="Times New Roman"/>
-          <w:i/>
-          <w:sz w:val="24"/>
-          <w:szCs w:val="24"/>
-        </w:rPr>
         <w:t xml:space="preserve"> 1526 </w:t>
       </w:r>
       <w:r>
-        <w:rPr>
-          <w:rFonts w:ascii="Times New Roman" w:hAnsi="Times New Roman" w:cs="Times New Roman"/>
-          <w:i/>
-          <w:sz w:val="24"/>
-          <w:szCs w:val="24"/>
-        </w:rPr>
         <w:t xml:space="preserve">schrieb Salamanca in Augsburg seine Abschiedsbriefe. Beim </w:t>
       </w:r>
       <w:commentRangeStart w:id="21"/>
       <w:proofErr w:type="spellStart"/>
       <w:r>
-        <w:rPr>
-          <w:rFonts w:ascii="Times New Roman" w:hAnsi="Times New Roman" w:cs="Times New Roman"/>
-          <w:i/>
-          <w:sz w:val="24"/>
-          <w:szCs w:val="24"/>
-        </w:rPr>
         <w:t>Mkgfen</w:t>
       </w:r>
       <w:proofErr w:type="spellEnd"/>
       <w:r>
-        <w:rPr>
-          <w:rFonts w:ascii="Times New Roman" w:hAnsi="Times New Roman" w:cs="Times New Roman"/>
-          <w:i/>
-          <w:sz w:val="24"/>
-          <w:szCs w:val="24"/>
-        </w:rPr>
         <w:t xml:space="preserve"> Philipp von Baden</w:t>
       </w:r>
       <w:commentRangeEnd w:id="21"/>
@@ -5828,325 +4456,120 @@
         <w:commentReference w:id="21"/>
       </w:r>
       <w:r>
-        <w:rPr>
-          <w:rFonts w:ascii="Times New Roman" w:hAnsi="Times New Roman" w:cs="Times New Roman"/>
-          <w:i/>
-          <w:sz w:val="24"/>
-          <w:szCs w:val="24"/>
-        </w:rPr>
         <w:t xml:space="preserve"> bedankte er sich, </w:t>
       </w:r>
       <w:proofErr w:type="spellStart"/>
       <w:r>
-        <w:rPr>
-          <w:rFonts w:ascii="Times New Roman" w:hAnsi="Times New Roman" w:cs="Times New Roman"/>
-          <w:i/>
-          <w:sz w:val="24"/>
-          <w:szCs w:val="24"/>
-        </w:rPr>
         <w:t>daß</w:t>
       </w:r>
       <w:proofErr w:type="spellEnd"/>
       <w:r>
-        <w:rPr>
-          <w:rFonts w:ascii="Times New Roman" w:hAnsi="Times New Roman" w:cs="Times New Roman"/>
-          <w:i/>
-          <w:sz w:val="24"/>
-          <w:szCs w:val="24"/>
-        </w:rPr>
         <w:t xml:space="preserve"> dieser ihm seine Di</w:t>
       </w:r>
       <w:r>
-        <w:rPr>
-          <w:rFonts w:ascii="Times New Roman" w:hAnsi="Times New Roman" w:cs="Times New Roman"/>
-          <w:i/>
-          <w:sz w:val="24"/>
-          <w:szCs w:val="24"/>
-        </w:rPr>
         <w:t xml:space="preserve">enste </w:t>
       </w:r>
       <w:proofErr w:type="spellStart"/>
       <w:r>
-        <w:rPr>
-          <w:rFonts w:ascii="Times New Roman" w:hAnsi="Times New Roman" w:cs="Times New Roman"/>
-          <w:i/>
-          <w:sz w:val="24"/>
-          <w:szCs w:val="24"/>
-        </w:rPr>
         <w:t>anläßlich</w:t>
       </w:r>
       <w:proofErr w:type="spellEnd"/>
       <w:r>
-        <w:rPr>
-          <w:rFonts w:ascii="Times New Roman" w:hAnsi="Times New Roman" w:cs="Times New Roman"/>
-          <w:i/>
-          <w:sz w:val="24"/>
-          <w:szCs w:val="24"/>
-        </w:rPr>
         <w:t xml:space="preserve"> des Zerwürf</w:t>
       </w:r>
       <w:r>
-        <w:rPr>
-          <w:rFonts w:ascii="Times New Roman" w:hAnsi="Times New Roman" w:cs="Times New Roman"/>
-          <w:i/>
-          <w:sz w:val="24"/>
-          <w:szCs w:val="24"/>
-        </w:rPr>
         <w:t xml:space="preserve">nisses mit den Erblanden angeboten hatte. Seinem Schwager, dem </w:t>
       </w:r>
       <w:proofErr w:type="spellStart"/>
       <w:r>
-        <w:rPr>
-          <w:rFonts w:ascii="Times New Roman" w:hAnsi="Times New Roman" w:cs="Times New Roman"/>
-          <w:i/>
-          <w:sz w:val="24"/>
-          <w:szCs w:val="24"/>
-        </w:rPr>
         <w:t>Gfen</w:t>
       </w:r>
       <w:proofErr w:type="spellEnd"/>
       <w:r>
-        <w:rPr>
-          <w:rFonts w:ascii="Times New Roman" w:hAnsi="Times New Roman" w:cs="Times New Roman"/>
-          <w:i/>
-          <w:sz w:val="24"/>
-          <w:szCs w:val="24"/>
-        </w:rPr>
         <w:t xml:space="preserve"> Salm, dem Älteren, zeigte er seine Abreise nach Spanien i</w:t>
       </w:r>
       <w:r>
-        <w:rPr>
-          <w:rFonts w:ascii="Times New Roman" w:hAnsi="Times New Roman" w:cs="Times New Roman"/>
-          <w:i/>
-          <w:sz w:val="24"/>
-          <w:szCs w:val="24"/>
-        </w:rPr>
         <w:t>m Dienste F s an und die Bereit</w:t>
       </w:r>
       <w:r>
-        <w:rPr>
-          <w:rFonts w:ascii="Times New Roman" w:hAnsi="Times New Roman" w:cs="Times New Roman"/>
-          <w:i/>
-          <w:sz w:val="24"/>
-          <w:szCs w:val="24"/>
-        </w:rPr>
         <w:t xml:space="preserve">willigkeit, ihm gewisse Dienste dort zu tun (HK-A, </w:t>
       </w:r>
       <w:r>
-        <w:rPr>
-          <w:rFonts w:ascii="Times New Roman" w:hAnsi="Times New Roman" w:cs="Times New Roman"/>
-          <w:i/>
-          <w:sz w:val="24"/>
-          <w:szCs w:val="24"/>
-        </w:rPr>
         <w:t>Hoffinanz. N</w:t>
       </w:r>
       <w:r>
-        <w:rPr>
-          <w:rFonts w:ascii="Times New Roman" w:hAnsi="Times New Roman" w:cs="Times New Roman"/>
-          <w:i/>
-          <w:sz w:val="24"/>
-          <w:szCs w:val="24"/>
-        </w:rPr>
         <w:t>iederö</w:t>
       </w:r>
       <w:r>
-        <w:rPr>
-          <w:rFonts w:ascii="Times New Roman" w:hAnsi="Times New Roman" w:cs="Times New Roman"/>
-          <w:i/>
-          <w:sz w:val="24"/>
-          <w:szCs w:val="24"/>
-        </w:rPr>
         <w:t xml:space="preserve">sterreich, </w:t>
       </w:r>
       <w:proofErr w:type="spellStart"/>
       <w:r>
-        <w:rPr>
-          <w:rFonts w:ascii="Times New Roman" w:hAnsi="Times New Roman" w:cs="Times New Roman"/>
-          <w:i/>
-          <w:sz w:val="24"/>
-          <w:szCs w:val="24"/>
-        </w:rPr>
         <w:t>Fasz</w:t>
       </w:r>
       <w:proofErr w:type="spellEnd"/>
       <w:r>
-        <w:rPr>
-          <w:rFonts w:ascii="Times New Roman" w:hAnsi="Times New Roman" w:cs="Times New Roman"/>
-          <w:i/>
-          <w:sz w:val="24"/>
-          <w:szCs w:val="24"/>
-        </w:rPr>
         <w:t>. 16666). Am gleichen Tage gab F übrigens der n</w:t>
       </w:r>
       <w:r>
-        <w:rPr>
-          <w:rFonts w:ascii="Times New Roman" w:hAnsi="Times New Roman" w:cs="Times New Roman"/>
-          <w:i/>
-          <w:sz w:val="24"/>
-          <w:szCs w:val="24"/>
-        </w:rPr>
         <w:t>iederösterreichischen und ober</w:t>
       </w:r>
       <w:r>
-        <w:rPr>
-          <w:rFonts w:ascii="Times New Roman" w:hAnsi="Times New Roman" w:cs="Times New Roman"/>
-          <w:i/>
-          <w:sz w:val="24"/>
-          <w:szCs w:val="24"/>
-        </w:rPr>
         <w:t>österreichi</w:t>
       </w:r>
       <w:r>
-        <w:rPr>
-          <w:rFonts w:ascii="Times New Roman" w:hAnsi="Times New Roman" w:cs="Times New Roman"/>
-          <w:i/>
-          <w:sz w:val="24"/>
-          <w:szCs w:val="24"/>
-        </w:rPr>
         <w:t xml:space="preserve">schen </w:t>
       </w:r>
       <w:proofErr w:type="spellStart"/>
       <w:r>
-        <w:rPr>
-          <w:rFonts w:ascii="Times New Roman" w:hAnsi="Times New Roman" w:cs="Times New Roman"/>
-          <w:i/>
-          <w:sz w:val="24"/>
-          <w:szCs w:val="24"/>
-        </w:rPr>
         <w:t>Rait</w:t>
       </w:r>
       <w:r>
-        <w:rPr>
-          <w:rFonts w:ascii="Times New Roman" w:hAnsi="Times New Roman" w:cs="Times New Roman"/>
-          <w:i/>
-          <w:sz w:val="24"/>
-          <w:szCs w:val="24"/>
-        </w:rPr>
         <w:t>kammer</w:t>
       </w:r>
       <w:proofErr w:type="spellEnd"/>
       <w:r>
-        <w:rPr>
-          <w:rFonts w:ascii="Times New Roman" w:hAnsi="Times New Roman" w:cs="Times New Roman"/>
-          <w:i/>
-          <w:sz w:val="24"/>
-          <w:szCs w:val="24"/>
-        </w:rPr>
         <w:t xml:space="preserve"> die Enthebu</w:t>
       </w:r>
       <w:r>
-        <w:rPr>
-          <w:rFonts w:ascii="Times New Roman" w:hAnsi="Times New Roman" w:cs="Times New Roman"/>
-          <w:i/>
-          <w:sz w:val="24"/>
-          <w:szCs w:val="24"/>
-        </w:rPr>
         <w:t>ng Salamancas vom Schatzmeister</w:t>
       </w:r>
       <w:r>
-        <w:rPr>
-          <w:rFonts w:ascii="Times New Roman" w:hAnsi="Times New Roman" w:cs="Times New Roman"/>
-          <w:i/>
-          <w:sz w:val="24"/>
-          <w:szCs w:val="24"/>
-        </w:rPr>
         <w:t xml:space="preserve">amte kund und </w:t>
       </w:r>
       <w:proofErr w:type="spellStart"/>
       <w:r>
-        <w:rPr>
-          <w:rFonts w:ascii="Times New Roman" w:hAnsi="Times New Roman" w:cs="Times New Roman"/>
-          <w:i/>
-          <w:sz w:val="24"/>
-          <w:szCs w:val="24"/>
-        </w:rPr>
         <w:t>daß</w:t>
       </w:r>
       <w:proofErr w:type="spellEnd"/>
       <w:r>
-        <w:rPr>
-          <w:rFonts w:ascii="Times New Roman" w:hAnsi="Times New Roman" w:cs="Times New Roman"/>
-          <w:i/>
-          <w:sz w:val="24"/>
-          <w:szCs w:val="24"/>
-        </w:rPr>
         <w:t xml:space="preserve"> er ihn zum Superintendenten des </w:t>
       </w:r>
       <w:r>
-        <w:rPr>
-          <w:rFonts w:ascii="Times New Roman" w:hAnsi="Times New Roman" w:cs="Times New Roman"/>
-          <w:i/>
-          <w:sz w:val="24"/>
-          <w:szCs w:val="24"/>
-        </w:rPr>
         <w:t xml:space="preserve">Kammergutes ernannt habe. </w:t>
       </w:r>
       <w:r>
-        <w:rPr>
-          <w:rFonts w:ascii="Times New Roman" w:hAnsi="Times New Roman" w:cs="Times New Roman"/>
-          <w:i/>
-          <w:sz w:val="24"/>
-          <w:szCs w:val="24"/>
-        </w:rPr>
         <w:t>Während</w:t>
       </w:r>
       <w:r>
-        <w:rPr>
-          <w:rFonts w:ascii="Times New Roman" w:hAnsi="Times New Roman" w:cs="Times New Roman"/>
-          <w:i/>
-          <w:sz w:val="24"/>
-          <w:szCs w:val="24"/>
-        </w:rPr>
         <w:t xml:space="preserve"> Salamancas Abwesenheit i</w:t>
       </w:r>
       <w:r>
-        <w:rPr>
-          <w:rFonts w:ascii="Times New Roman" w:hAnsi="Times New Roman" w:cs="Times New Roman"/>
-          <w:i/>
-          <w:sz w:val="24"/>
-          <w:szCs w:val="24"/>
-        </w:rPr>
         <w:t>n Spanien sei B. Bernhard von T</w:t>
       </w:r>
       <w:r>
-        <w:rPr>
-          <w:rFonts w:ascii="Times New Roman" w:hAnsi="Times New Roman" w:cs="Times New Roman"/>
-          <w:i/>
-          <w:sz w:val="24"/>
-          <w:szCs w:val="24"/>
-        </w:rPr>
         <w:t>rient beauftragt, die das Kammergut betreffenden Schreiben zu unterzeichnen (ebenda).</w:t>
       </w:r>
     </w:p>
     <w:p>
       <w:pPr>
-        <w:spacing w:after="0" w:line="240" w:lineRule="auto"/>
-        <w:jc w:val="both"/>
-        <w:rPr>
-          <w:rFonts w:ascii="Times New Roman" w:hAnsi="Times New Roman" w:cs="Times New Roman"/>
-          <w:i/>
-          <w:sz w:val="24"/>
-          <w:szCs w:val="24"/>
-        </w:rPr>
+        <w:pStyle w:val="Kommentar"/>
       </w:pPr>
       <w:r>
-        <w:rPr>
-          <w:rFonts w:ascii="Times New Roman" w:hAnsi="Times New Roman" w:cs="Times New Roman"/>
-          <w:i/>
-          <w:sz w:val="24"/>
-          <w:szCs w:val="24"/>
-        </w:rPr>
         <w:t xml:space="preserve">Die Sendung Salamancas nach </w:t>
       </w:r>
       <w:commentRangeStart w:id="22"/>
       <w:r>
-        <w:rPr>
-          <w:rFonts w:ascii="Times New Roman" w:hAnsi="Times New Roman" w:cs="Times New Roman"/>
-          <w:i/>
-          <w:sz w:val="24"/>
-          <w:szCs w:val="24"/>
-        </w:rPr>
         <w:t>Spanien</w:t>
       </w:r>
       <w:commentRangeEnd w:id="22"/>
@@ -6157,42 +4580,18 @@
         <w:commentReference w:id="22"/>
       </w:r>
       <w:r>
-        <w:rPr>
-          <w:rFonts w:ascii="Times New Roman" w:hAnsi="Times New Roman" w:cs="Times New Roman"/>
-          <w:i/>
-          <w:sz w:val="24"/>
-          <w:szCs w:val="24"/>
-        </w:rPr>
         <w:t xml:space="preserve"> machte ziemlich starkes Aufsehen. Schon die Nachricht, der </w:t>
       </w:r>
       <w:proofErr w:type="spellStart"/>
       <w:r>
-        <w:rPr>
-          <w:rFonts w:ascii="Times New Roman" w:hAnsi="Times New Roman" w:cs="Times New Roman"/>
-          <w:i/>
-          <w:sz w:val="24"/>
-          <w:szCs w:val="24"/>
-        </w:rPr>
         <w:t>EHg</w:t>
       </w:r>
       <w:proofErr w:type="spellEnd"/>
       <w:r>
-        <w:rPr>
-          <w:rFonts w:ascii="Times New Roman" w:hAnsi="Times New Roman" w:cs="Times New Roman"/>
-          <w:i/>
-          <w:sz w:val="24"/>
-          <w:szCs w:val="24"/>
-        </w:rPr>
         <w:t xml:space="preserve"> lasse eine Post von Mailand nach </w:t>
       </w:r>
       <w:commentRangeStart w:id="23"/>
       <w:r>
-        <w:rPr>
-          <w:rFonts w:ascii="Times New Roman" w:hAnsi="Times New Roman" w:cs="Times New Roman"/>
-          <w:i/>
-          <w:sz w:val="24"/>
-          <w:szCs w:val="24"/>
-        </w:rPr>
         <w:t>Trient</w:t>
       </w:r>
       <w:commentRangeEnd w:id="23"/>
@@ -6203,90 +4602,36 @@
         <w:commentReference w:id="23"/>
       </w:r>
       <w:r>
-        <w:rPr>
-          <w:rFonts w:ascii="Times New Roman" w:hAnsi="Times New Roman" w:cs="Times New Roman"/>
-          <w:i/>
-          <w:sz w:val="24"/>
-          <w:szCs w:val="24"/>
-        </w:rPr>
         <w:t xml:space="preserve"> und von da nach Augsburg legen, mocht</w:t>
       </w:r>
       <w:r>
-        <w:rPr>
-          <w:rFonts w:ascii="Times New Roman" w:hAnsi="Times New Roman" w:cs="Times New Roman"/>
-          <w:i/>
-          <w:sz w:val="24"/>
-          <w:szCs w:val="24"/>
-        </w:rPr>
         <w:t xml:space="preserve">e einen Hinweis auf die Pläne </w:t>
       </w:r>
       <w:proofErr w:type="spellStart"/>
       <w:r>
-        <w:rPr>
-          <w:rFonts w:ascii="Times New Roman" w:hAnsi="Times New Roman" w:cs="Times New Roman"/>
-          <w:i/>
-          <w:sz w:val="24"/>
-          <w:szCs w:val="24"/>
-        </w:rPr>
         <w:t>F</w:t>
       </w:r>
       <w:r>
-        <w:rPr>
-          <w:rFonts w:ascii="Times New Roman" w:hAnsi="Times New Roman" w:cs="Times New Roman"/>
-          <w:i/>
-          <w:sz w:val="24"/>
-          <w:szCs w:val="24"/>
-        </w:rPr>
         <w:t>’s</w:t>
       </w:r>
       <w:proofErr w:type="spellEnd"/>
       <w:r>
-        <w:rPr>
-          <w:rFonts w:ascii="Times New Roman" w:hAnsi="Times New Roman" w:cs="Times New Roman"/>
-          <w:i/>
-          <w:sz w:val="24"/>
-          <w:szCs w:val="24"/>
-        </w:rPr>
         <w:t xml:space="preserve"> geben (</w:t>
       </w:r>
       <w:proofErr w:type="spellStart"/>
       <w:r>
-        <w:rPr>
-          <w:rFonts w:ascii="Times New Roman" w:hAnsi="Times New Roman" w:cs="Times New Roman"/>
-          <w:i/>
-          <w:sz w:val="24"/>
-          <w:szCs w:val="24"/>
-        </w:rPr>
         <w:t>Sanuto</w:t>
       </w:r>
       <w:proofErr w:type="spellEnd"/>
       <w:r>
-        <w:rPr>
-          <w:rFonts w:ascii="Times New Roman" w:hAnsi="Times New Roman" w:cs="Times New Roman"/>
-          <w:i/>
-          <w:sz w:val="24"/>
-          <w:szCs w:val="24"/>
-        </w:rPr>
         <w:t xml:space="preserve"> 40, 709). Am 13. Jänner konnte </w:t>
       </w:r>
       <w:commentRangeStart w:id="24"/>
       <w:r>
-        <w:rPr>
-          <w:rFonts w:ascii="Times New Roman" w:hAnsi="Times New Roman" w:cs="Times New Roman"/>
-          <w:i/>
-          <w:sz w:val="24"/>
-          <w:szCs w:val="24"/>
-        </w:rPr>
         <w:t xml:space="preserve">Carlo </w:t>
       </w:r>
       <w:proofErr w:type="spellStart"/>
       <w:r>
-        <w:rPr>
-          <w:rFonts w:ascii="Times New Roman" w:hAnsi="Times New Roman" w:cs="Times New Roman"/>
-          <w:i/>
-          <w:sz w:val="24"/>
-          <w:szCs w:val="24"/>
-        </w:rPr>
         <w:t>Contarini</w:t>
       </w:r>
       <w:commentRangeEnd w:id="24"/>
@@ -6298,110 +4643,44 @@
         <w:commentReference w:id="24"/>
       </w:r>
       <w:r>
-        <w:rPr>
-          <w:rFonts w:ascii="Times New Roman" w:hAnsi="Times New Roman" w:cs="Times New Roman"/>
-          <w:i/>
-          <w:sz w:val="24"/>
-          <w:szCs w:val="24"/>
-        </w:rPr>
         <w:t xml:space="preserve"> aus Augsburg bereits die bestimmte Mitteilung machen, der </w:t>
       </w:r>
       <w:proofErr w:type="spellStart"/>
       <w:r>
-        <w:rPr>
-          <w:rFonts w:ascii="Times New Roman" w:hAnsi="Times New Roman" w:cs="Times New Roman"/>
-          <w:i/>
-          <w:sz w:val="24"/>
-          <w:szCs w:val="24"/>
-        </w:rPr>
         <w:t>EHg</w:t>
       </w:r>
       <w:proofErr w:type="spellEnd"/>
       <w:r>
-        <w:rPr>
-          <w:rFonts w:ascii="Times New Roman" w:hAnsi="Times New Roman" w:cs="Times New Roman"/>
-          <w:i/>
-          <w:sz w:val="24"/>
-          <w:szCs w:val="24"/>
-        </w:rPr>
         <w:t xml:space="preserve"> denke an nichts anderes, als Mailand in Besitz zu nehmen, und berate sich auch über nichts anderes </w:t>
       </w:r>
       <w:r>
-        <w:rPr>
-          <w:rFonts w:ascii="Times New Roman" w:hAnsi="Times New Roman" w:cs="Times New Roman"/>
-          <w:i/>
-          <w:sz w:val="24"/>
-          <w:szCs w:val="24"/>
-        </w:rPr>
         <w:lastRenderedPageBreak/>
         <w:t>mi</w:t>
       </w:r>
       <w:r>
-        <w:rPr>
-          <w:rFonts w:ascii="Times New Roman" w:hAnsi="Times New Roman" w:cs="Times New Roman"/>
-          <w:i/>
-          <w:sz w:val="24"/>
-          <w:szCs w:val="24"/>
-        </w:rPr>
         <w:t xml:space="preserve">t seinen Hauptleuten. Ja, </w:t>
       </w:r>
       <w:proofErr w:type="spellStart"/>
       <w:r>
-        <w:rPr>
-          <w:rFonts w:ascii="Times New Roman" w:hAnsi="Times New Roman" w:cs="Times New Roman"/>
-          <w:i/>
-          <w:sz w:val="24"/>
-          <w:szCs w:val="24"/>
-        </w:rPr>
         <w:t>Conta</w:t>
       </w:r>
       <w:r>
-        <w:rPr>
-          <w:rFonts w:ascii="Times New Roman" w:hAnsi="Times New Roman" w:cs="Times New Roman"/>
-          <w:i/>
-          <w:sz w:val="24"/>
-          <w:szCs w:val="24"/>
-        </w:rPr>
         <w:t>rini</w:t>
       </w:r>
       <w:proofErr w:type="spellEnd"/>
       <w:r>
-        <w:rPr>
-          <w:rFonts w:ascii="Times New Roman" w:hAnsi="Times New Roman" w:cs="Times New Roman"/>
-          <w:i/>
-          <w:sz w:val="24"/>
-          <w:szCs w:val="24"/>
-        </w:rPr>
         <w:t xml:space="preserve"> will den ganzen Operationsplan wissen und berichtet, </w:t>
       </w:r>
       <w:proofErr w:type="spellStart"/>
       <w:r>
-        <w:rPr>
-          <w:rFonts w:ascii="Times New Roman" w:hAnsi="Times New Roman" w:cs="Times New Roman"/>
-          <w:i/>
-          <w:sz w:val="24"/>
-          <w:szCs w:val="24"/>
-        </w:rPr>
         <w:t>daß</w:t>
       </w:r>
       <w:proofErr w:type="spellEnd"/>
       <w:r>
-        <w:rPr>
-          <w:rFonts w:ascii="Times New Roman" w:hAnsi="Times New Roman" w:cs="Times New Roman"/>
-          <w:i/>
-          <w:sz w:val="24"/>
-          <w:szCs w:val="24"/>
-        </w:rPr>
         <w:t xml:space="preserve"> ein Teil der Truppen durch </w:t>
       </w:r>
       <w:commentRangeStart w:id="25"/>
       <w:r>
-        <w:rPr>
-          <w:rFonts w:ascii="Times New Roman" w:hAnsi="Times New Roman" w:cs="Times New Roman"/>
-          <w:i/>
-          <w:sz w:val="24"/>
-          <w:szCs w:val="24"/>
-        </w:rPr>
         <w:t>schweizerisches Gebiet</w:t>
       </w:r>
       <w:commentRangeEnd w:id="25"/>
@@ -6412,23 +4691,10 @@
         <w:commentReference w:id="25"/>
       </w:r>
       <w:r>
-        <w:rPr>
-          <w:rFonts w:ascii="Times New Roman" w:hAnsi="Times New Roman" w:cs="Times New Roman"/>
-          <w:i/>
-          <w:sz w:val="24"/>
-          <w:szCs w:val="24"/>
-        </w:rPr>
         <w:t xml:space="preserve">, die Hauptmacht und die Artillerie aber über </w:t>
       </w:r>
       <w:commentRangeStart w:id="26"/>
-      <w:proofErr w:type="spellStart"/>
-      <w:r>
-        <w:rPr>
-          <w:rFonts w:ascii="Times New Roman" w:hAnsi="Times New Roman" w:cs="Times New Roman"/>
-          <w:i/>
-          <w:sz w:val="24"/>
-          <w:szCs w:val="24"/>
-        </w:rPr>
+      <w:r>
         <w:t>Friau</w:t>
       </w:r>
       <w:commentRangeEnd w:id="26"/>
@@ -6439,53 +4705,192 @@
         <w:commentReference w:id="26"/>
       </w:r>
       <w:r>
-        <w:rPr>
-          <w:rFonts w:ascii="Times New Roman" w:hAnsi="Times New Roman" w:cs="Times New Roman"/>
-          <w:i/>
-          <w:sz w:val="24"/>
-          <w:szCs w:val="24"/>
-        </w:rPr>
-        <w:t>l</w:t>
-      </w:r>
-      <w:proofErr w:type="spellEnd"/>
-      <w:r>
-        <w:rPr>
-          <w:rFonts w:ascii="Times New Roman" w:hAnsi="Times New Roman" w:cs="Times New Roman"/>
-          <w:i/>
-          <w:sz w:val="24"/>
-          <w:szCs w:val="24"/>
-        </w:rPr>
-        <w:t xml:space="preserve"> ins Mailändische rücken </w:t>
-      </w:r>
-      <w:proofErr w:type="spellStart"/>
-      <w:r>
-        <w:rPr>
-          <w:rFonts w:ascii="Times New Roman" w:hAnsi="Times New Roman" w:cs="Times New Roman"/>
-          <w:i/>
-          <w:sz w:val="24"/>
-          <w:szCs w:val="24"/>
-        </w:rPr>
+        <w:t xml:space="preserve">l ins Mailändische rücken </w:t>
+      </w:r>
+      <w:proofErr w:type="spellStart"/>
+      <w:r>
         <w:t>müßte</w:t>
       </w:r>
       <w:proofErr w:type="spellEnd"/>
       <w:r>
-        <w:rPr>
-          <w:rFonts w:ascii="Times New Roman" w:hAnsi="Times New Roman" w:cs="Times New Roman"/>
-          <w:i/>
-          <w:sz w:val="24"/>
-          <w:szCs w:val="24"/>
-        </w:rPr>
         <w:t xml:space="preserve"> (ebenda 726). Am 4. Februar kommt dann aus </w:t>
       </w:r>
+      <w:commentRangeStart w:id="27"/>
+      <w:r>
+        <w:t>Toledo</w:t>
+      </w:r>
+      <w:commentRangeEnd w:id="27"/>
+      <w:r>
+        <w:rPr>
+          <w:rStyle w:val="Kommentarzeichen"/>
+        </w:rPr>
+        <w:commentReference w:id="27"/>
+      </w:r>
+      <w:r>
+        <w:t xml:space="preserve"> die Nachricht:</w:t>
+      </w:r>
+      <w:r>
+        <w:t xml:space="preserve"> </w:t>
+      </w:r>
+      <w:r>
+        <w:rPr>
+          <w:i w:val="0"/>
+          <w:lang w:val="it-IT"/>
+        </w:rPr>
+        <w:t xml:space="preserve">il Salamanca vien a la corte di qui mandato da 1’archiduca in posta per </w:t>
+      </w:r>
+      <w:proofErr w:type="spellStart"/>
+      <w:r>
+        <w:rPr>
+          <w:i w:val="0"/>
+          <w:lang w:val="it-IT"/>
+        </w:rPr>
+        <w:t>rechieder</w:t>
+      </w:r>
+      <w:proofErr w:type="spellEnd"/>
+      <w:r>
+        <w:rPr>
+          <w:i w:val="0"/>
+          <w:lang w:val="it-IT"/>
+        </w:rPr>
+        <w:t xml:space="preserve"> a questa maestà Milan, </w:t>
+      </w:r>
+      <w:proofErr w:type="spellStart"/>
+      <w:r>
+        <w:rPr>
+          <w:i w:val="0"/>
+          <w:lang w:val="it-IT"/>
+        </w:rPr>
+        <w:t>zoè</w:t>
+      </w:r>
+      <w:proofErr w:type="spellEnd"/>
+      <w:r>
+        <w:rPr>
+          <w:i w:val="0"/>
+          <w:lang w:val="it-IT"/>
+        </w:rPr>
+        <w:t xml:space="preserve"> il </w:t>
+      </w:r>
+      <w:proofErr w:type="spellStart"/>
+      <w:r>
+        <w:rPr>
+          <w:i w:val="0"/>
+          <w:lang w:val="it-IT"/>
+        </w:rPr>
+        <w:t>stado</w:t>
+      </w:r>
+      <w:proofErr w:type="spellEnd"/>
+      <w:r>
+        <w:rPr>
+          <w:i w:val="0"/>
+          <w:lang w:val="it-IT"/>
+        </w:rPr>
+        <w:t xml:space="preserve"> </w:t>
+      </w:r>
+      <w:proofErr w:type="spellStart"/>
+      <w:r>
+        <w:rPr>
+          <w:i w:val="0"/>
+          <w:lang w:val="it-IT"/>
+        </w:rPr>
+        <w:t>dil</w:t>
+      </w:r>
+      <w:proofErr w:type="spellEnd"/>
+      <w:r>
+        <w:rPr>
+          <w:i w:val="0"/>
+          <w:lang w:val="it-IT"/>
+        </w:rPr>
+        <w:t xml:space="preserve"> </w:t>
+      </w:r>
+      <w:proofErr w:type="spellStart"/>
+      <w:r>
+        <w:rPr>
+          <w:i w:val="0"/>
+          <w:lang w:val="it-IT"/>
+        </w:rPr>
+        <w:t>ducha</w:t>
+      </w:r>
+      <w:proofErr w:type="spellEnd"/>
+      <w:r>
+        <w:rPr>
+          <w:i w:val="0"/>
+          <w:lang w:val="it-IT"/>
+        </w:rPr>
+        <w:t xml:space="preserve">, over che lo </w:t>
+      </w:r>
+      <w:proofErr w:type="spellStart"/>
+      <w:r>
+        <w:rPr>
+          <w:i w:val="0"/>
+          <w:lang w:val="it-IT"/>
+        </w:rPr>
+        <w:t>tegnirà</w:t>
+      </w:r>
+      <w:proofErr w:type="spellEnd"/>
+      <w:r>
+        <w:rPr>
+          <w:i w:val="0"/>
+          <w:lang w:val="it-IT"/>
+        </w:rPr>
+        <w:t xml:space="preserve"> lui a nome di cesare; ma lo </w:t>
+      </w:r>
+      <w:proofErr w:type="spellStart"/>
+      <w:r>
+        <w:rPr>
+          <w:i w:val="0"/>
+          <w:lang w:val="it-IT"/>
+        </w:rPr>
+        <w:t>voleno</w:t>
+      </w:r>
+      <w:proofErr w:type="spellEnd"/>
+      <w:r>
+        <w:rPr>
+          <w:i w:val="0"/>
+          <w:lang w:val="it-IT"/>
+        </w:rPr>
+        <w:t xml:space="preserve"> dar a Barbon</w:t>
+      </w:r>
+      <w:r>
+        <w:rPr>
+          <w:lang w:val="it-IT"/>
+        </w:rPr>
+        <w:t xml:space="preserve"> </w:t>
+      </w:r>
+      <w:r>
+        <w:rPr>
+          <w:lang w:val="it-IT"/>
+        </w:rPr>
+        <w:t>(</w:t>
+      </w:r>
+      <w:proofErr w:type="spellStart"/>
+      <w:r>
+        <w:rPr>
+          <w:lang w:val="it-IT"/>
+        </w:rPr>
+        <w:t>ebenda</w:t>
+      </w:r>
+      <w:proofErr w:type="spellEnd"/>
+      <w:r>
+        <w:rPr>
+          <w:lang w:val="it-IT"/>
+        </w:rPr>
+        <w:t xml:space="preserve"> 858).</w:t>
+      </w:r>
+      <w:r>
+        <w:t xml:space="preserve"> — Am 11. Februar erfolgte die feierliche Belehnung des </w:t>
+      </w:r>
+      <w:proofErr w:type="spellStart"/>
+      <w:r>
+        <w:t>Hgs</w:t>
+      </w:r>
+      <w:proofErr w:type="spellEnd"/>
+      <w:r>
+        <w:t xml:space="preserve"> </w:t>
+      </w:r>
       <w:commentRangeStart w:id="28"/>
       <w:r>
-        <w:rPr>
-          <w:rFonts w:ascii="Times New Roman" w:hAnsi="Times New Roman" w:cs="Times New Roman"/>
-          <w:i/>
-          <w:sz w:val="24"/>
-          <w:szCs w:val="24"/>
-        </w:rPr>
-        <w:t>Toledo</w:t>
+        <w:t>Karl von Bourbon</w:t>
       </w:r>
       <w:commentRangeEnd w:id="28"/>
       <w:r>
@@ -6495,307 +4900,23 @@
         <w:commentReference w:id="28"/>
       </w:r>
       <w:r>
-        <w:rPr>
-          <w:rFonts w:ascii="Times New Roman" w:hAnsi="Times New Roman" w:cs="Times New Roman"/>
-          <w:i/>
-          <w:sz w:val="24"/>
-          <w:szCs w:val="24"/>
-        </w:rPr>
-        <w:t xml:space="preserve"> die Nachricht:</w:t>
-      </w:r>
-      <w:r>
-        <w:rPr>
-          <w:rFonts w:ascii="Times New Roman" w:hAnsi="Times New Roman" w:cs="Times New Roman"/>
-          <w:sz w:val="24"/>
-          <w:szCs w:val="24"/>
-        </w:rPr>
-        <w:t xml:space="preserve"> </w:t>
-      </w:r>
-      <w:r>
-        <w:rPr>
-          <w:rFonts w:ascii="Times New Roman" w:hAnsi="Times New Roman" w:cs="Times New Roman"/>
-          <w:sz w:val="24"/>
-          <w:szCs w:val="24"/>
-          <w:lang w:val="it-IT"/>
-        </w:rPr>
-        <w:t xml:space="preserve">il Salamanca vien </w:t>
-      </w:r>
-      <w:r>
-        <w:rPr>
-          <w:rFonts w:ascii="Times New Roman" w:hAnsi="Times New Roman" w:cs="Times New Roman"/>
-          <w:sz w:val="24"/>
-          <w:szCs w:val="24"/>
-          <w:lang w:val="it-IT"/>
-        </w:rPr>
-        <w:t>a la corte di qui mandato da 1’</w:t>
-      </w:r>
-      <w:r>
-        <w:rPr>
-          <w:rFonts w:ascii="Times New Roman" w:hAnsi="Times New Roman" w:cs="Times New Roman"/>
-          <w:sz w:val="24"/>
-          <w:szCs w:val="24"/>
-          <w:lang w:val="it-IT"/>
-        </w:rPr>
-        <w:t xml:space="preserve">archiduca in posta per </w:t>
-      </w:r>
-      <w:proofErr w:type="spellStart"/>
-      <w:r>
-        <w:rPr>
-          <w:rFonts w:ascii="Times New Roman" w:hAnsi="Times New Roman" w:cs="Times New Roman"/>
-          <w:sz w:val="24"/>
-          <w:szCs w:val="24"/>
-          <w:lang w:val="it-IT"/>
-        </w:rPr>
-        <w:t>rechieder</w:t>
-      </w:r>
-      <w:proofErr w:type="spellEnd"/>
-      <w:r>
-        <w:rPr>
-          <w:rFonts w:ascii="Times New Roman" w:hAnsi="Times New Roman" w:cs="Times New Roman"/>
-          <w:sz w:val="24"/>
-          <w:szCs w:val="24"/>
-          <w:lang w:val="it-IT"/>
-        </w:rPr>
-        <w:t xml:space="preserve"> a questa maestà Milan, </w:t>
-      </w:r>
-      <w:proofErr w:type="spellStart"/>
-      <w:r>
-        <w:rPr>
-          <w:rFonts w:ascii="Times New Roman" w:hAnsi="Times New Roman" w:cs="Times New Roman"/>
-          <w:sz w:val="24"/>
-          <w:szCs w:val="24"/>
-          <w:lang w:val="it-IT"/>
-        </w:rPr>
-        <w:t>zoè</w:t>
-      </w:r>
-      <w:proofErr w:type="spellEnd"/>
-      <w:r>
-        <w:rPr>
-          <w:rFonts w:ascii="Times New Roman" w:hAnsi="Times New Roman" w:cs="Times New Roman"/>
-          <w:sz w:val="24"/>
-          <w:szCs w:val="24"/>
-          <w:lang w:val="it-IT"/>
-        </w:rPr>
-        <w:t xml:space="preserve"> il </w:t>
-      </w:r>
-      <w:proofErr w:type="spellStart"/>
-      <w:r>
-        <w:rPr>
-          <w:rFonts w:ascii="Times New Roman" w:hAnsi="Times New Roman" w:cs="Times New Roman"/>
-          <w:sz w:val="24"/>
-          <w:szCs w:val="24"/>
-          <w:lang w:val="it-IT"/>
-        </w:rPr>
-        <w:t>stado</w:t>
-      </w:r>
-      <w:proofErr w:type="spellEnd"/>
-      <w:r>
-        <w:rPr>
-          <w:rFonts w:ascii="Times New Roman" w:hAnsi="Times New Roman" w:cs="Times New Roman"/>
-          <w:sz w:val="24"/>
-          <w:szCs w:val="24"/>
-          <w:lang w:val="it-IT"/>
-        </w:rPr>
-        <w:t xml:space="preserve"> </w:t>
-      </w:r>
-      <w:proofErr w:type="spellStart"/>
-      <w:r>
-        <w:rPr>
-          <w:rFonts w:ascii="Times New Roman" w:hAnsi="Times New Roman" w:cs="Times New Roman"/>
-          <w:sz w:val="24"/>
-          <w:szCs w:val="24"/>
-          <w:lang w:val="it-IT"/>
-        </w:rPr>
-        <w:t>dil</w:t>
-      </w:r>
-      <w:proofErr w:type="spellEnd"/>
-      <w:r>
-        <w:rPr>
-          <w:rFonts w:ascii="Times New Roman" w:hAnsi="Times New Roman" w:cs="Times New Roman"/>
-          <w:sz w:val="24"/>
-          <w:szCs w:val="24"/>
-          <w:lang w:val="it-IT"/>
-        </w:rPr>
-        <w:t xml:space="preserve"> </w:t>
-      </w:r>
-      <w:proofErr w:type="spellStart"/>
-      <w:r>
-        <w:rPr>
-          <w:rFonts w:ascii="Times New Roman" w:hAnsi="Times New Roman" w:cs="Times New Roman"/>
-          <w:sz w:val="24"/>
-          <w:szCs w:val="24"/>
-          <w:lang w:val="it-IT"/>
-        </w:rPr>
-        <w:t>ducha</w:t>
-      </w:r>
-      <w:proofErr w:type="spellEnd"/>
-      <w:r>
-        <w:rPr>
-          <w:rFonts w:ascii="Times New Roman" w:hAnsi="Times New Roman" w:cs="Times New Roman"/>
-          <w:sz w:val="24"/>
-          <w:szCs w:val="24"/>
-          <w:lang w:val="it-IT"/>
-        </w:rPr>
-        <w:t xml:space="preserve">, over che lo </w:t>
-      </w:r>
-      <w:proofErr w:type="spellStart"/>
-      <w:r>
-        <w:rPr>
-          <w:rFonts w:ascii="Times New Roman" w:hAnsi="Times New Roman" w:cs="Times New Roman"/>
-          <w:sz w:val="24"/>
-          <w:szCs w:val="24"/>
-          <w:lang w:val="it-IT"/>
-        </w:rPr>
-        <w:t>tegnirà</w:t>
-      </w:r>
-      <w:proofErr w:type="spellEnd"/>
-      <w:r>
-        <w:rPr>
-          <w:rFonts w:ascii="Times New Roman" w:hAnsi="Times New Roman" w:cs="Times New Roman"/>
-          <w:sz w:val="24"/>
-          <w:szCs w:val="24"/>
-          <w:lang w:val="it-IT"/>
-        </w:rPr>
-        <w:t xml:space="preserve"> lui a nome di cesare; ma lo </w:t>
-      </w:r>
-      <w:proofErr w:type="spellStart"/>
-      <w:r>
-        <w:rPr>
-          <w:rFonts w:ascii="Times New Roman" w:hAnsi="Times New Roman" w:cs="Times New Roman"/>
-          <w:sz w:val="24"/>
-          <w:szCs w:val="24"/>
-          <w:lang w:val="it-IT"/>
-        </w:rPr>
-        <w:t>voleno</w:t>
-      </w:r>
-      <w:proofErr w:type="spellEnd"/>
-      <w:r>
-        <w:rPr>
-          <w:rFonts w:ascii="Times New Roman" w:hAnsi="Times New Roman" w:cs="Times New Roman"/>
-          <w:sz w:val="24"/>
-          <w:szCs w:val="24"/>
-          <w:lang w:val="it-IT"/>
-        </w:rPr>
-        <w:t xml:space="preserve"> dar a Barbon </w:t>
-      </w:r>
-      <w:r>
-        <w:rPr>
-          <w:rFonts w:ascii="Times New Roman" w:hAnsi="Times New Roman" w:cs="Times New Roman"/>
-          <w:i/>
-          <w:sz w:val="24"/>
-          <w:szCs w:val="24"/>
-          <w:lang w:val="it-IT"/>
-        </w:rPr>
-        <w:t>(</w:t>
-      </w:r>
-      <w:proofErr w:type="spellStart"/>
-      <w:r>
-        <w:rPr>
-          <w:rFonts w:ascii="Times New Roman" w:hAnsi="Times New Roman" w:cs="Times New Roman"/>
-          <w:i/>
-          <w:sz w:val="24"/>
-          <w:szCs w:val="24"/>
-          <w:lang w:val="it-IT"/>
-        </w:rPr>
-        <w:t>ebenda</w:t>
-      </w:r>
-      <w:proofErr w:type="spellEnd"/>
-      <w:r>
-        <w:rPr>
-          <w:rFonts w:ascii="Times New Roman" w:hAnsi="Times New Roman" w:cs="Times New Roman"/>
-          <w:i/>
-          <w:sz w:val="24"/>
-          <w:szCs w:val="24"/>
-          <w:lang w:val="it-IT"/>
-        </w:rPr>
-        <w:t xml:space="preserve"> 858).</w:t>
-      </w:r>
-      <w:r>
-        <w:rPr>
-          <w:rFonts w:ascii="Times New Roman" w:hAnsi="Times New Roman" w:cs="Times New Roman"/>
-          <w:i/>
-          <w:sz w:val="24"/>
-          <w:szCs w:val="24"/>
-        </w:rPr>
-        <w:t xml:space="preserve"> — Am 11. Februar erfolgte die feierliche Belehnung des </w:t>
-      </w:r>
-      <w:proofErr w:type="spellStart"/>
-      <w:r>
-        <w:rPr>
-          <w:rFonts w:ascii="Times New Roman" w:hAnsi="Times New Roman" w:cs="Times New Roman"/>
-          <w:i/>
-          <w:sz w:val="24"/>
-          <w:szCs w:val="24"/>
-        </w:rPr>
-        <w:t>Hgs</w:t>
-      </w:r>
-      <w:proofErr w:type="spellEnd"/>
-      <w:r>
-        <w:rPr>
-          <w:rFonts w:ascii="Times New Roman" w:hAnsi="Times New Roman" w:cs="Times New Roman"/>
-          <w:i/>
-          <w:sz w:val="24"/>
-          <w:szCs w:val="24"/>
-        </w:rPr>
-        <w:t xml:space="preserve"> </w:t>
-      </w:r>
-      <w:commentRangeStart w:id="29"/>
-      <w:r>
-        <w:rPr>
-          <w:rFonts w:ascii="Times New Roman" w:hAnsi="Times New Roman" w:cs="Times New Roman"/>
-          <w:i/>
-          <w:sz w:val="24"/>
-          <w:szCs w:val="24"/>
-        </w:rPr>
-        <w:t>Karl von Bourbon</w:t>
-      </w:r>
-      <w:commentRangeEnd w:id="29"/>
-      <w:r>
-        <w:rPr>
-          <w:rStyle w:val="Kommentarzeichen"/>
-        </w:rPr>
-        <w:commentReference w:id="29"/>
-      </w:r>
-      <w:r>
-        <w:rPr>
-          <w:rFonts w:ascii="Times New Roman" w:hAnsi="Times New Roman" w:cs="Times New Roman"/>
-          <w:i/>
-          <w:sz w:val="24"/>
-          <w:szCs w:val="24"/>
-        </w:rPr>
         <w:t xml:space="preserve"> mit Mailand.</w:t>
       </w:r>
     </w:p>
     <w:p>
       <w:pPr>
-        <w:spacing w:after="0" w:line="240" w:lineRule="auto"/>
-        <w:jc w:val="both"/>
-        <w:rPr>
-          <w:rFonts w:ascii="Times New Roman" w:hAnsi="Times New Roman" w:cs="Times New Roman"/>
-          <w:i/>
-          <w:sz w:val="24"/>
-          <w:szCs w:val="24"/>
-        </w:rPr>
+        <w:pStyle w:val="Kommentar"/>
       </w:pPr>
     </w:p>
     <w:p>
       <w:pPr>
-        <w:spacing w:after="0" w:line="240" w:lineRule="auto"/>
-        <w:jc w:val="both"/>
-        <w:rPr>
-          <w:rFonts w:ascii="Times New Roman" w:hAnsi="Times New Roman" w:cs="Times New Roman"/>
-          <w:i/>
-          <w:sz w:val="24"/>
-          <w:szCs w:val="24"/>
+        <w:pStyle w:val="Kommentar"/>
+        <w:rPr>
           <w:lang w:val="fr-FR"/>
         </w:rPr>
       </w:pPr>
       <w:r>
         <w:rPr>
-          <w:rFonts w:ascii="Times New Roman" w:hAnsi="Times New Roman" w:cs="Times New Roman"/>
-          <w:i/>
-          <w:sz w:val="24"/>
-          <w:szCs w:val="24"/>
           <w:lang w:val="fr-FR"/>
         </w:rPr>
         <w:t xml:space="preserve">1]a) </w:t>
@@ -6803,9 +4924,7 @@
       <w:proofErr w:type="spellStart"/>
       <w:r>
         <w:rPr>
-          <w:rFonts w:ascii="Times New Roman" w:hAnsi="Times New Roman" w:cs="Times New Roman"/>
-          <w:sz w:val="24"/>
-          <w:szCs w:val="24"/>
+          <w:i w:val="0"/>
           <w:lang w:val="fr-FR"/>
         </w:rPr>
         <w:t>erur</w:t>
@@ -6813,29 +4932,26 @@
       <w:proofErr w:type="spellEnd"/>
       <w:r>
         <w:rPr>
-          <w:rFonts w:ascii="Times New Roman" w:hAnsi="Times New Roman" w:cs="Times New Roman"/>
-          <w:i/>
-          <w:sz w:val="24"/>
-          <w:szCs w:val="24"/>
-          <w:lang w:val="fr-FR"/>
-        </w:rPr>
-        <w:t xml:space="preserve"> Original. – b) </w:t>
-      </w:r>
-      <w:r>
-        <w:rPr>
-          <w:rFonts w:ascii="Times New Roman" w:hAnsi="Times New Roman" w:cs="Times New Roman"/>
-          <w:sz w:val="24"/>
-          <w:szCs w:val="24"/>
+          <w:i w:val="0"/>
+          <w:lang w:val="fr-FR"/>
+        </w:rPr>
+        <w:t xml:space="preserve"> </w:t>
+      </w:r>
+      <w:r>
+        <w:rPr>
+          <w:lang w:val="fr-FR"/>
+        </w:rPr>
+        <w:t xml:space="preserve">Original. – b) </w:t>
+      </w:r>
+      <w:r>
+        <w:rPr>
+          <w:i w:val="0"/>
           <w:lang w:val="fr-FR"/>
         </w:rPr>
         <w:t>gant</w:t>
       </w:r>
       <w:r>
         <w:rPr>
-          <w:rFonts w:ascii="Times New Roman" w:hAnsi="Times New Roman" w:cs="Times New Roman"/>
-          <w:i/>
-          <w:sz w:val="24"/>
-          <w:szCs w:val="24"/>
           <w:lang w:val="fr-FR"/>
         </w:rPr>
         <w:t xml:space="preserve"> Original. </w:t>
@@ -6843,22 +4959,13 @@
     </w:p>
     <w:p>
       <w:pPr>
-        <w:spacing w:after="0" w:line="240" w:lineRule="auto"/>
-        <w:jc w:val="both"/>
-        <w:rPr>
-          <w:rFonts w:ascii="Times New Roman" w:hAnsi="Times New Roman" w:cs="Times New Roman"/>
-          <w:i/>
-          <w:sz w:val="24"/>
-          <w:szCs w:val="24"/>
+        <w:pStyle w:val="Kommentar"/>
+        <w:rPr>
           <w:lang w:val="fr-FR"/>
         </w:rPr>
       </w:pPr>
       <w:r>
         <w:rPr>
-          <w:rFonts w:ascii="Times New Roman" w:hAnsi="Times New Roman" w:cs="Times New Roman"/>
-          <w:i/>
-          <w:sz w:val="24"/>
-          <w:szCs w:val="24"/>
           <w:lang w:val="fr-FR"/>
         </w:rPr>
         <w:t xml:space="preserve">2]c) </w:t>
@@ -6866,9 +4973,7 @@
       <w:proofErr w:type="spellStart"/>
       <w:r>
         <w:rPr>
-          <w:rFonts w:ascii="Times New Roman" w:hAnsi="Times New Roman" w:cs="Times New Roman"/>
-          <w:sz w:val="24"/>
-          <w:szCs w:val="24"/>
+          <w:i w:val="0"/>
           <w:lang w:val="fr-FR"/>
         </w:rPr>
         <w:t>vouloté</w:t>
@@ -6876,10 +4981,6 @@
       <w:proofErr w:type="spellEnd"/>
       <w:r>
         <w:rPr>
-          <w:rFonts w:ascii="Times New Roman" w:hAnsi="Times New Roman" w:cs="Times New Roman"/>
-          <w:i/>
-          <w:sz w:val="24"/>
-          <w:szCs w:val="24"/>
           <w:lang w:val="fr-FR"/>
         </w:rPr>
         <w:t xml:space="preserve"> Original. – d) </w:t>
@@ -6887,9 +4988,7 @@
       <w:proofErr w:type="spellStart"/>
       <w:r>
         <w:rPr>
-          <w:rFonts w:ascii="Times New Roman" w:hAnsi="Times New Roman" w:cs="Times New Roman"/>
-          <w:sz w:val="24"/>
-          <w:szCs w:val="24"/>
+          <w:i w:val="0"/>
           <w:lang w:val="fr-FR"/>
         </w:rPr>
         <w:t>serviters</w:t>
@@ -6897,10 +4996,6 @@
       <w:proofErr w:type="spellEnd"/>
       <w:r>
         <w:rPr>
-          <w:rFonts w:ascii="Times New Roman" w:hAnsi="Times New Roman" w:cs="Times New Roman"/>
-          <w:i/>
-          <w:sz w:val="24"/>
-          <w:szCs w:val="24"/>
           <w:lang w:val="fr-FR"/>
         </w:rPr>
         <w:t xml:space="preserve"> Original.</w:t>
@@ -6908,36 +5003,8 @@
     </w:p>
     <w:p>
       <w:pPr>
-        <w:spacing w:after="0" w:line="240" w:lineRule="auto"/>
-        <w:jc w:val="both"/>
-        <w:rPr>
-          <w:rFonts w:ascii="Times New Roman" w:hAnsi="Times New Roman" w:cs="Times New Roman"/>
-          <w:sz w:val="24"/>
-          <w:szCs w:val="24"/>
-          <w:lang w:val="fr-FR"/>
-        </w:rPr>
-      </w:pPr>
-    </w:p>
-    <w:p>
-      <w:pPr>
-        <w:spacing w:after="0" w:line="240" w:lineRule="auto"/>
-        <w:jc w:val="both"/>
-        <w:rPr>
-          <w:rFonts w:ascii="Times New Roman" w:hAnsi="Times New Roman" w:cs="Times New Roman"/>
-          <w:sz w:val="24"/>
-          <w:szCs w:val="24"/>
-          <w:lang w:val="fr-FR"/>
-        </w:rPr>
-      </w:pPr>
-    </w:p>
-    <w:p>
-      <w:pPr>
-        <w:spacing w:after="0" w:line="240" w:lineRule="auto"/>
-        <w:jc w:val="both"/>
-        <w:rPr>
-          <w:rFonts w:ascii="Times New Roman" w:hAnsi="Times New Roman" w:cs="Times New Roman"/>
-          <w:sz w:val="24"/>
-          <w:szCs w:val="24"/>
+        <w:pStyle w:val="Kommentar"/>
+        <w:rPr>
           <w:lang w:val="fr-FR"/>
         </w:rPr>
       </w:pPr>
@@ -6953,7 +5020,7 @@
 </file>
 
 <file path=word/comments.xml><?xml version="1.0" encoding="utf-8"?>
-<w:comments xmlns:wpc="http://schemas.microsoft.com/office/word/2010/wordprocessingCanvas" xmlns:mc="http://schemas.openxmlformats.org/markup-compatibility/2006" xmlns:o="urn:schemas-microsoft-com:office:office" xmlns:r="http://schemas.openxmlformats.org/officeDocument/2006/relationships" xmlns:m="http://schemas.openxmlformats.org/officeDocument/2006/math" xmlns:v="urn:schemas-microsoft-com:vml" xmlns:wp14="http://schemas.microsoft.com/office/word/2010/wordprocessingDrawing" xmlns:wp="http://schemas.openxmlformats.org/drawingml/2006/wordprocessingDrawing" xmlns:w10="urn:schemas-microsoft-com:office:word" xmlns:w="http://schemas.openxmlformats.org/wordprocessingml/2006/main" xmlns:w14="http://schemas.microsoft.com/office/word/2010/wordml" xmlns:w15="http://schemas.microsoft.com/office/word/2012/wordml" xmlns:wpg="http://schemas.microsoft.com/office/word/2010/wordprocessingGroup" xmlns:wpi="http://schemas.microsoft.com/office/word/2010/wordprocessingInk" xmlns:wne="http://schemas.microsoft.com/office/word/2006/wordml" xmlns:wps="http://schemas.microsoft.com/office/word/2010/wordprocessingShape" mc:Ignorable="w14 w15 wp14">
+<w:comments xmlns:wpc="http://schemas.microsoft.com/office/word/2010/wordprocessingCanvas" xmlns:cx="http://schemas.microsoft.com/office/drawing/2014/chartex" xmlns:cx1="http://schemas.microsoft.com/office/drawing/2015/9/8/chartex" xmlns:cx2="http://schemas.microsoft.com/office/drawing/2015/10/21/chartex" xmlns:cx3="http://schemas.microsoft.com/office/drawing/2016/5/9/chartex" xmlns:cx4="http://schemas.microsoft.com/office/drawing/2016/5/10/chartex" xmlns:cx5="http://schemas.microsoft.com/office/drawing/2016/5/11/chartex" xmlns:cx6="http://schemas.microsoft.com/office/drawing/2016/5/12/chartex" xmlns:cx7="http://schemas.microsoft.com/office/drawing/2016/5/13/chartex" xmlns:cx8="http://schemas.microsoft.com/office/drawing/2016/5/14/chartex" xmlns:mc="http://schemas.openxmlformats.org/markup-compatibility/2006" xmlns:aink="http://schemas.microsoft.com/office/drawing/2016/ink" xmlns:am3d="http://schemas.microsoft.com/office/drawing/2017/model3d" xmlns:o="urn:schemas-microsoft-com:office:office" xmlns:r="http://schemas.openxmlformats.org/officeDocument/2006/relationships" xmlns:m="http://schemas.openxmlformats.org/officeDocument/2006/math" xmlns:v="urn:schemas-microsoft-com:vml" xmlns:wp14="http://schemas.microsoft.com/office/word/2010/wordprocessingDrawing" xmlns:wp="http://schemas.openxmlformats.org/drawingml/2006/wordprocessingDrawing" xmlns:w10="urn:schemas-microsoft-com:office:word" xmlns:w="http://schemas.openxmlformats.org/wordprocessingml/2006/main" xmlns:w14="http://schemas.microsoft.com/office/word/2010/wordml" xmlns:w15="http://schemas.microsoft.com/office/word/2012/wordml" xmlns:w16cex="http://schemas.microsoft.com/office/word/2018/wordml/cex" xmlns:w16cid="http://schemas.microsoft.com/office/word/2016/wordml/cid" xmlns:w16="http://schemas.microsoft.com/office/word/2018/wordml" xmlns:w16se="http://schemas.microsoft.com/office/word/2015/wordml/symex" xmlns:wpg="http://schemas.microsoft.com/office/word/2010/wordprocessingGroup" xmlns:wpi="http://schemas.microsoft.com/office/word/2010/wordprocessingInk" xmlns:wne="http://schemas.microsoft.com/office/word/2006/wordml" xmlns:wps="http://schemas.microsoft.com/office/word/2010/wordprocessingShape" mc:Ignorable="w14 w15 w16se w16cid w16 w16cex wp14">
   <w:comment w:id="0" w:author="Abel Laura" w:date="2017-11-21T13:12:00Z" w:initials="AL">
     <w:p>
       <w:pPr>
@@ -7104,16 +5171,8 @@
         <w:rPr>
           <w:lang w:val="pt-BR"/>
         </w:rPr>
-        <w:t xml:space="preserve">, </w:t>
-      </w:r>
-      <w:proofErr w:type="spellStart"/>
-      <w:r>
-        <w:rPr>
-          <w:lang w:val="pt-BR"/>
-        </w:rPr>
-        <w:t>Niklas</w:t>
-      </w:r>
-      <w:proofErr w:type="spellEnd"/>
+        <w:t>, Niklas</w:t>
+      </w:r>
       <w:r>
         <w:rPr>
           <w:lang w:val="pt-BR"/>
@@ -7162,7 +5221,13 @@
         <w:rPr>
           <w:lang w:val="pt-BR"/>
         </w:rPr>
-        <w:t xml:space="preserve">O: </w:t>
+        <w:t>S</w:t>
+      </w:r>
+      <w:r>
+        <w:rPr>
+          <w:lang w:val="pt-BR"/>
+        </w:rPr>
+        <w:t xml:space="preserve">: </w:t>
       </w:r>
       <w:proofErr w:type="spellStart"/>
       <w:r>
@@ -7228,7 +5293,13 @@
         <w:rPr>
           <w:lang w:val="pt-BR"/>
         </w:rPr>
-        <w:t xml:space="preserve">O: </w:t>
+        <w:t>S</w:t>
+      </w:r>
+      <w:r>
+        <w:rPr>
+          <w:lang w:val="pt-BR"/>
+        </w:rPr>
+        <w:t xml:space="preserve">: </w:t>
       </w:r>
       <w:proofErr w:type="spellStart"/>
       <w:r>
@@ -7338,7 +5409,13 @@
         <w:rPr>
           <w:lang w:val="pt-BR"/>
         </w:rPr>
-        <w:t xml:space="preserve">O: </w:t>
+        <w:t>S</w:t>
+      </w:r>
+      <w:r>
+        <w:rPr>
+          <w:lang w:val="pt-BR"/>
+        </w:rPr>
+        <w:t xml:space="preserve">: </w:t>
       </w:r>
       <w:proofErr w:type="spellStart"/>
       <w:r>
@@ -7391,7 +5468,7 @@
       <w:pPr>
         <w:pStyle w:val="Kommentartext"/>
         <w:rPr>
-          <w:lang w:val="de-AT"/>
+          <w:lang w:val="pt-BR"/>
         </w:rPr>
       </w:pPr>
       <w:r>
@@ -7402,13 +5479,13 @@
       </w:r>
       <w:r>
         <w:rPr>
-          <w:lang w:val="de-AT"/>
+          <w:lang w:val="pt-BR"/>
         </w:rPr>
         <w:t>S</w:t>
       </w:r>
       <w:r>
         <w:rPr>
-          <w:lang w:val="de-AT"/>
+          <w:lang w:val="pt-BR"/>
         </w:rPr>
         <w:t>: Österreich</w:t>
       </w:r>
@@ -7419,7 +5496,7 @@
       <w:pPr>
         <w:pStyle w:val="Kommentartext"/>
         <w:rPr>
-          <w:lang w:val="de-AT"/>
+          <w:lang w:val="pt-BR"/>
         </w:rPr>
       </w:pPr>
       <w:r>
@@ -7429,14 +5506,20 @@
         <w:annotationRef/>
       </w:r>
       <w:r>
+        <w:rPr>
+          <w:lang w:val="pt-BR"/>
+        </w:rPr>
         <w:t>P: Lud</w:t>
       </w:r>
       <w:r>
+        <w:rPr>
+          <w:lang w:val="pt-BR"/>
+        </w:rPr>
         <w:t>ovico Sforza, Herzog</w:t>
       </w:r>
       <w:r>
         <w:rPr>
-          <w:lang w:val="de-AT"/>
+          <w:lang w:val="pt-BR"/>
         </w:rPr>
         <w:t xml:space="preserve"> von Mailand</w:t>
       </w:r>
@@ -7482,7 +5565,13 @@
         <w:rPr>
           <w:lang w:val="pt-BR"/>
         </w:rPr>
-        <w:t xml:space="preserve">O: </w:t>
+        <w:t>S</w:t>
+      </w:r>
+      <w:r>
+        <w:rPr>
+          <w:lang w:val="pt-BR"/>
+        </w:rPr>
+        <w:t xml:space="preserve">: </w:t>
       </w:r>
       <w:proofErr w:type="spellStart"/>
       <w:r>
@@ -7521,7 +5610,7 @@
       <w:pPr>
         <w:pStyle w:val="Kommentartext"/>
         <w:rPr>
-          <w:lang w:val="de-AT"/>
+          <w:lang w:val="pt-BR"/>
         </w:rPr>
       </w:pPr>
       <w:r>
@@ -7532,7 +5621,7 @@
       </w:r>
       <w:r>
         <w:rPr>
-          <w:lang w:val="de-AT"/>
+          <w:lang w:val="pt-BR"/>
         </w:rPr>
         <w:t>S: Italien</w:t>
       </w:r>
@@ -7543,7 +5632,7 @@
       <w:pPr>
         <w:pStyle w:val="Kommentartext"/>
         <w:rPr>
-          <w:lang w:val="de-AT"/>
+          <w:lang w:val="pt-BR"/>
         </w:rPr>
       </w:pPr>
       <w:r>
@@ -7554,13 +5643,13 @@
       </w:r>
       <w:r>
         <w:rPr>
-          <w:lang w:val="de-AT"/>
+          <w:lang w:val="pt-BR"/>
         </w:rPr>
         <w:t>S</w:t>
       </w:r>
       <w:r>
         <w:rPr>
-          <w:lang w:val="de-AT"/>
+          <w:lang w:val="pt-BR"/>
         </w:rPr>
         <w:t>: Österreich</w:t>
       </w:r>
@@ -7587,7 +5676,7 @@
       <w:pPr>
         <w:pStyle w:val="Kommentartext"/>
         <w:rPr>
-          <w:lang w:val="pt-BR"/>
+          <w:lang w:val="de-AT"/>
         </w:rPr>
       </w:pPr>
       <w:r>
@@ -7598,18 +5687,16 @@
       </w:r>
       <w:r>
         <w:rPr>
-          <w:lang w:val="pt-BR"/>
-        </w:rPr>
-        <w:t xml:space="preserve">O: </w:t>
-      </w:r>
-      <w:proofErr w:type="spellStart"/>
-      <w:r>
-        <w:rPr>
-          <w:lang w:val="pt-BR"/>
-        </w:rPr>
-        <w:t>Spanien</w:t>
-      </w:r>
-      <w:proofErr w:type="spellEnd"/>
+          <w:lang w:val="de-AT"/>
+        </w:rPr>
+        <w:t>S</w:t>
+      </w:r>
+      <w:r>
+        <w:rPr>
+          <w:lang w:val="de-AT"/>
+        </w:rPr>
+        <w:t>: Spanien</w:t>
+      </w:r>
     </w:p>
   </w:comment>
   <w:comment w:id="23" w:author="Abel Laura" w:date="2017-11-21T13:20:00Z" w:initials="AL">
@@ -7728,14 +5815,12 @@
         </w:rPr>
         <w:annotationRef/>
       </w:r>
-      <w:bookmarkStart w:id="27" w:name="_GoBack"/>
       <w:r>
         <w:rPr>
           <w:lang w:val="pt-BR"/>
         </w:rPr>
         <w:t xml:space="preserve">O: </w:t>
       </w:r>
-      <w:bookmarkEnd w:id="27"/>
       <w:proofErr w:type="spellStart"/>
       <w:r>
         <w:rPr>
@@ -7744,12 +5829,37 @@
         <w:t>Friaul</w:t>
       </w:r>
       <w:proofErr w:type="spellEnd"/>
+    </w:p>
+  </w:comment>
+  <w:comment w:id="27" w:author="Abel Laura" w:date="2017-11-21T13:22:00Z" w:initials="AL">
+    <w:p>
+      <w:pPr>
+        <w:pStyle w:val="Kommentartext"/>
+        <w:rPr>
+          <w:lang w:val="pt-BR"/>
+        </w:rPr>
+      </w:pPr>
+      <w:r>
+        <w:rPr>
+          <w:rStyle w:val="Kommentarzeichen"/>
+        </w:rPr>
+        <w:annotationRef/>
+      </w:r>
+      <w:r>
+        <w:rPr>
+          <w:lang w:val="pt-BR"/>
+        </w:rPr>
+        <w:t>O: Toledo</w:t>
+      </w:r>
     </w:p>
   </w:comment>
   <w:comment w:id="28" w:author="Abel Laura" w:date="2017-11-21T13:22:00Z" w:initials="AL">
     <w:p>
       <w:pPr>
         <w:pStyle w:val="Kommentartext"/>
+        <w:rPr>
+          <w:lang w:val="pt-BR"/>
+        </w:rPr>
       </w:pPr>
       <w:r>
         <w:rPr>
@@ -7758,22 +5868,9 @@
         <w:annotationRef/>
       </w:r>
       <w:r>
-        <w:t>O: Toledo</w:t>
-      </w:r>
-    </w:p>
-  </w:comment>
-  <w:comment w:id="29" w:author="Abel Laura" w:date="2017-11-21T13:22:00Z" w:initials="AL">
-    <w:p>
-      <w:pPr>
-        <w:pStyle w:val="Kommentartext"/>
-      </w:pPr>
-      <w:r>
-        <w:rPr>
-          <w:rStyle w:val="Kommentarzeichen"/>
-        </w:rPr>
-        <w:annotationRef/>
-      </w:r>
-      <w:r>
+        <w:rPr>
+          <w:lang w:val="pt-BR"/>
+        </w:rPr>
         <w:t>P: Bourbon</w:t>
       </w:r>
     </w:p>
@@ -7782,7 +5879,7 @@
 </file>
 
 <file path=word/commentsExtended.xml><?xml version="1.0" encoding="utf-8"?>
-<w15:commentsEx xmlns:wpc="http://schemas.microsoft.com/office/word/2010/wordprocessingCanvas" xmlns:mc="http://schemas.openxmlformats.org/markup-compatibility/2006" xmlns:o="urn:schemas-microsoft-com:office:office" xmlns:r="http://schemas.openxmlformats.org/officeDocument/2006/relationships" xmlns:m="http://schemas.openxmlformats.org/officeDocument/2006/math" xmlns:v="urn:schemas-microsoft-com:vml" xmlns:wp14="http://schemas.microsoft.com/office/word/2010/wordprocessingDrawing" xmlns:wp="http://schemas.openxmlformats.org/drawingml/2006/wordprocessingDrawing" xmlns:w10="urn:schemas-microsoft-com:office:word" xmlns:w="http://schemas.openxmlformats.org/wordprocessingml/2006/main" xmlns:w14="http://schemas.microsoft.com/office/word/2010/wordml" xmlns:w15="http://schemas.microsoft.com/office/word/2012/wordml" xmlns:wpg="http://schemas.microsoft.com/office/word/2010/wordprocessingGroup" xmlns:wpi="http://schemas.microsoft.com/office/word/2010/wordprocessingInk" xmlns:wne="http://schemas.microsoft.com/office/word/2006/wordml" xmlns:wps="http://schemas.microsoft.com/office/word/2010/wordprocessingShape" mc:Ignorable="w14 w15 wp14">
+<w15:commentsEx xmlns:wpc="http://schemas.microsoft.com/office/word/2010/wordprocessingCanvas" xmlns:cx="http://schemas.microsoft.com/office/drawing/2014/chartex" xmlns:cx1="http://schemas.microsoft.com/office/drawing/2015/9/8/chartex" xmlns:cx2="http://schemas.microsoft.com/office/drawing/2015/10/21/chartex" xmlns:cx3="http://schemas.microsoft.com/office/drawing/2016/5/9/chartex" xmlns:cx4="http://schemas.microsoft.com/office/drawing/2016/5/10/chartex" xmlns:cx5="http://schemas.microsoft.com/office/drawing/2016/5/11/chartex" xmlns:cx6="http://schemas.microsoft.com/office/drawing/2016/5/12/chartex" xmlns:cx7="http://schemas.microsoft.com/office/drawing/2016/5/13/chartex" xmlns:cx8="http://schemas.microsoft.com/office/drawing/2016/5/14/chartex" xmlns:mc="http://schemas.openxmlformats.org/markup-compatibility/2006" xmlns:aink="http://schemas.microsoft.com/office/drawing/2016/ink" xmlns:am3d="http://schemas.microsoft.com/office/drawing/2017/model3d" xmlns:o="urn:schemas-microsoft-com:office:office" xmlns:r="http://schemas.openxmlformats.org/officeDocument/2006/relationships" xmlns:m="http://schemas.openxmlformats.org/officeDocument/2006/math" xmlns:v="urn:schemas-microsoft-com:vml" xmlns:wp14="http://schemas.microsoft.com/office/word/2010/wordprocessingDrawing" xmlns:wp="http://schemas.openxmlformats.org/drawingml/2006/wordprocessingDrawing" xmlns:w10="urn:schemas-microsoft-com:office:word" xmlns:w="http://schemas.openxmlformats.org/wordprocessingml/2006/main" xmlns:w14="http://schemas.microsoft.com/office/word/2010/wordml" xmlns:w15="http://schemas.microsoft.com/office/word/2012/wordml" xmlns:w16cex="http://schemas.microsoft.com/office/word/2018/wordml/cex" xmlns:w16cid="http://schemas.microsoft.com/office/word/2016/wordml/cid" xmlns:w16="http://schemas.microsoft.com/office/word/2018/wordml" xmlns:w16se="http://schemas.microsoft.com/office/word/2015/wordml/symex" xmlns:wpg="http://schemas.microsoft.com/office/word/2010/wordprocessingGroup" xmlns:wpi="http://schemas.microsoft.com/office/word/2010/wordprocessingInk" xmlns:wne="http://schemas.microsoft.com/office/word/2006/wordml" xmlns:wps="http://schemas.microsoft.com/office/word/2010/wordprocessingShape" mc:Ignorable="w14 w15 w16se w16cid w16 w16cex wp14">
   <w15:commentEx w15:paraId="1F566FFB" w15:done="0"/>
   <w15:commentEx w15:paraId="4B8B4CDB" w15:done="0"/>
   <w15:commentEx w15:paraId="249E2805" w15:done="0"/>
@@ -7815,8 +5912,42 @@
 </w15:commentsEx>
 </file>
 
+<file path=word/commentsIds.xml><?xml version="1.0" encoding="utf-8"?>
+<w16cid:commentsIds xmlns:wpc="http://schemas.microsoft.com/office/word/2010/wordprocessingCanvas" xmlns:cx="http://schemas.microsoft.com/office/drawing/2014/chartex" xmlns:cx1="http://schemas.microsoft.com/office/drawing/2015/9/8/chartex" xmlns:cx2="http://schemas.microsoft.com/office/drawing/2015/10/21/chartex" xmlns:cx3="http://schemas.microsoft.com/office/drawing/2016/5/9/chartex" xmlns:cx4="http://schemas.microsoft.com/office/drawing/2016/5/10/chartex" xmlns:cx5="http://schemas.microsoft.com/office/drawing/2016/5/11/chartex" xmlns:cx6="http://schemas.microsoft.com/office/drawing/2016/5/12/chartex" xmlns:cx7="http://schemas.microsoft.com/office/drawing/2016/5/13/chartex" xmlns:cx8="http://schemas.microsoft.com/office/drawing/2016/5/14/chartex" xmlns:mc="http://schemas.openxmlformats.org/markup-compatibility/2006" xmlns:aink="http://schemas.microsoft.com/office/drawing/2016/ink" xmlns:am3d="http://schemas.microsoft.com/office/drawing/2017/model3d" xmlns:o="urn:schemas-microsoft-com:office:office" xmlns:r="http://schemas.openxmlformats.org/officeDocument/2006/relationships" xmlns:m="http://schemas.openxmlformats.org/officeDocument/2006/math" xmlns:v="urn:schemas-microsoft-com:vml" xmlns:wp14="http://schemas.microsoft.com/office/word/2010/wordprocessingDrawing" xmlns:wp="http://schemas.openxmlformats.org/drawingml/2006/wordprocessingDrawing" xmlns:w10="urn:schemas-microsoft-com:office:word" xmlns:w="http://schemas.openxmlformats.org/wordprocessingml/2006/main" xmlns:w14="http://schemas.microsoft.com/office/word/2010/wordml" xmlns:w15="http://schemas.microsoft.com/office/word/2012/wordml" xmlns:w16cex="http://schemas.microsoft.com/office/word/2018/wordml/cex" xmlns:w16cid="http://schemas.microsoft.com/office/word/2016/wordml/cid" xmlns:w16="http://schemas.microsoft.com/office/word/2018/wordml" xmlns:w16se="http://schemas.microsoft.com/office/word/2015/wordml/symex" xmlns:wpg="http://schemas.microsoft.com/office/word/2010/wordprocessingGroup" xmlns:wpi="http://schemas.microsoft.com/office/word/2010/wordprocessingInk" xmlns:wne="http://schemas.microsoft.com/office/word/2006/wordml" xmlns:wps="http://schemas.microsoft.com/office/word/2010/wordprocessingShape" mc:Ignorable="w14 w15 w16se w16cid w16 w16cex wp14">
+  <w16cid:commentId w16cid:paraId="1F566FFB" w16cid:durableId="238CD325"/>
+  <w16cid:commentId w16cid:paraId="4B8B4CDB" w16cid:durableId="238CD326"/>
+  <w16cid:commentId w16cid:paraId="249E2805" w16cid:durableId="238CD327"/>
+  <w16cid:commentId w16cid:paraId="1F7A295F" w16cid:durableId="238CD328"/>
+  <w16cid:commentId w16cid:paraId="4D322E56" w16cid:durableId="238CD329"/>
+  <w16cid:commentId w16cid:paraId="3D785160" w16cid:durableId="238CD32A"/>
+  <w16cid:commentId w16cid:paraId="29F6E704" w16cid:durableId="238CD32B"/>
+  <w16cid:commentId w16cid:paraId="34413ACC" w16cid:durableId="238CD32C"/>
+  <w16cid:commentId w16cid:paraId="1647150E" w16cid:durableId="238CD32D"/>
+  <w16cid:commentId w16cid:paraId="541650C7" w16cid:durableId="238CD32E"/>
+  <w16cid:commentId w16cid:paraId="39877FBE" w16cid:durableId="238CD32F"/>
+  <w16cid:commentId w16cid:paraId="181C6A46" w16cid:durableId="238CD330"/>
+  <w16cid:commentId w16cid:paraId="1525ACD7" w16cid:durableId="238CD331"/>
+  <w16cid:commentId w16cid:paraId="6453CBE2" w16cid:durableId="238CD332"/>
+  <w16cid:commentId w16cid:paraId="7DC199B4" w16cid:durableId="238CD333"/>
+  <w16cid:commentId w16cid:paraId="07329138" w16cid:durableId="238CD334"/>
+  <w16cid:commentId w16cid:paraId="3EDAF422" w16cid:durableId="238CD335"/>
+  <w16cid:commentId w16cid:paraId="70D48F72" w16cid:durableId="238CD336"/>
+  <w16cid:commentId w16cid:paraId="5A67F159" w16cid:durableId="238CD337"/>
+  <w16cid:commentId w16cid:paraId="191F21B4" w16cid:durableId="238CD338"/>
+  <w16cid:commentId w16cid:paraId="1740CCD3" w16cid:durableId="238CD339"/>
+  <w16cid:commentId w16cid:paraId="659CC24E" w16cid:durableId="238CD33A"/>
+  <w16cid:commentId w16cid:paraId="3A2E7D75" w16cid:durableId="238CD33B"/>
+  <w16cid:commentId w16cid:paraId="12DBCBCE" w16cid:durableId="238CD33C"/>
+  <w16cid:commentId w16cid:paraId="1A691322" w16cid:durableId="238CD33D"/>
+  <w16cid:commentId w16cid:paraId="39B0AD57" w16cid:durableId="238CD33E"/>
+  <w16cid:commentId w16cid:paraId="2B64CA9B" w16cid:durableId="238CD33F"/>
+  <w16cid:commentId w16cid:paraId="3178A2D8" w16cid:durableId="238CD340"/>
+  <w16cid:commentId w16cid:paraId="0930C8B2" w16cid:durableId="238CD341"/>
+</w16cid:commentsIds>
+</file>
+
 <file path=word/styles.xml><?xml version="1.0" encoding="utf-8"?>
-<w:styles xmlns:mc="http://schemas.openxmlformats.org/markup-compatibility/2006" xmlns:r="http://schemas.openxmlformats.org/officeDocument/2006/relationships" xmlns:w="http://schemas.openxmlformats.org/wordprocessingml/2006/main" xmlns:w14="http://schemas.microsoft.com/office/word/2010/wordml" xmlns:w15="http://schemas.microsoft.com/office/word/2012/wordml" mc:Ignorable="w14 w15">
+<w:styles xmlns:mc="http://schemas.openxmlformats.org/markup-compatibility/2006" xmlns:r="http://schemas.openxmlformats.org/officeDocument/2006/relationships" xmlns:w="http://schemas.openxmlformats.org/wordprocessingml/2006/main" xmlns:w14="http://schemas.microsoft.com/office/word/2010/wordml" xmlns:w15="http://schemas.microsoft.com/office/word/2012/wordml" xmlns:w16cex="http://schemas.microsoft.com/office/word/2018/wordml/cex" xmlns:w16cid="http://schemas.microsoft.com/office/word/2016/wordml/cid" xmlns:w16="http://schemas.microsoft.com/office/word/2018/wordml" xmlns:w16se="http://schemas.microsoft.com/office/word/2015/wordml/symex" mc:Ignorable="w14 w15 w16se w16cid w16 w16cex">
   <w:docDefaults>
     <w:rPrDefault>
       <w:rPr>
@@ -7832,7 +5963,7 @@
       </w:pPr>
     </w:pPrDefault>
   </w:docDefaults>
-  <w:latentStyles w:defLockedState="0" w:defUIPriority="99" w:defSemiHidden="0" w:defUnhideWhenUsed="0" w:defQFormat="0" w:count="371">
+  <w:latentStyles w:defLockedState="0" w:defUIPriority="99" w:defSemiHidden="0" w:defUnhideWhenUsed="0" w:defQFormat="0" w:count="376">
     <w:lsdException w:name="Normal" w:uiPriority="0" w:qFormat="1"/>
     <w:lsdException w:name="heading 1" w:uiPriority="9" w:qFormat="1"/>
     <w:lsdException w:name="heading 2" w:semiHidden="1" w:uiPriority="9" w:unhideWhenUsed="1" w:qFormat="1"/>
@@ -7938,7 +6069,6 @@
     <w:lsdException w:name="HTML Sample" w:semiHidden="1" w:unhideWhenUsed="1"/>
     <w:lsdException w:name="HTML Typewriter" w:semiHidden="1" w:unhideWhenUsed="1"/>
     <w:lsdException w:name="HTML Variable" w:semiHidden="1" w:unhideWhenUsed="1"/>
-    <w:lsdException w:name="Normal Table" w:semiHidden="1" w:unhideWhenUsed="1"/>
     <w:lsdException w:name="annotation subject" w:semiHidden="1" w:unhideWhenUsed="1"/>
     <w:lsdException w:name="No List" w:semiHidden="1" w:unhideWhenUsed="1"/>
     <w:lsdException w:name="Outline List 1" w:semiHidden="1" w:unhideWhenUsed="1"/>
@@ -7981,11 +6111,8 @@
     <w:lsdException w:name="Table Contemporary" w:semiHidden="1" w:unhideWhenUsed="1"/>
     <w:lsdException w:name="Table Elegant" w:semiHidden="1" w:unhideWhenUsed="1"/>
     <w:lsdException w:name="Table Professional" w:semiHidden="1" w:unhideWhenUsed="1"/>
-    <w:lsdException w:name="Table Subtle 1" w:semiHidden="1" w:unhideWhenUsed="1"/>
     <w:lsdException w:name="Table Subtle 2" w:semiHidden="1" w:unhideWhenUsed="1"/>
     <w:lsdException w:name="Table Web 1" w:semiHidden="1" w:unhideWhenUsed="1"/>
-    <w:lsdException w:name="Table Web 2" w:semiHidden="1" w:unhideWhenUsed="1"/>
-    <w:lsdException w:name="Table Web 3" w:semiHidden="1" w:unhideWhenUsed="1"/>
     <w:lsdException w:name="Balloon Text" w:semiHidden="1" w:unhideWhenUsed="1"/>
     <w:lsdException w:name="Table Grid" w:uiPriority="59"/>
     <w:lsdException w:name="Table Theme" w:semiHidden="1" w:unhideWhenUsed="1"/>
@@ -8204,6 +6331,11 @@
     <w:lsdException w:name="List Table 5 Dark Accent 6" w:uiPriority="50"/>
     <w:lsdException w:name="List Table 6 Colorful Accent 6" w:uiPriority="51"/>
     <w:lsdException w:name="List Table 7 Colorful Accent 6" w:uiPriority="52"/>
+    <w:lsdException w:name="Mention" w:semiHidden="1" w:unhideWhenUsed="1"/>
+    <w:lsdException w:name="Smart Hyperlink" w:semiHidden="1" w:unhideWhenUsed="1"/>
+    <w:lsdException w:name="Hashtag" w:semiHidden="1" w:unhideWhenUsed="1"/>
+    <w:lsdException w:name="Unresolved Mention" w:semiHidden="1" w:unhideWhenUsed="1"/>
+    <w:lsdException w:name="Smart Link" w:semiHidden="1" w:unhideWhenUsed="1"/>
   </w:latentStyles>
   <w:style w:type="paragraph" w:default="1" w:styleId="Standard">
     <w:name w:val="Normal"/>
